--- a/documentation/specifications/cernfip_fspec1_5.docx
+++ b/documentation/specifications/cernfip_fspec1_5.docx
@@ -2571,7 +2571,7 @@
         <w:fldChar w:fldCharType="begin"/>
       </w:r>
       <w:r>
-        <w:instrText xml:space="preserve"> PAGEREF _Toc307830032 \h </w:instrText>
+        <w:instrText xml:space="preserve"> PAGEREF _Toc308987418 \h </w:instrText>
       </w:r>
       <w:r>
         <w:fldChar w:fldCharType="separate"/>
@@ -2624,7 +2624,7 @@
         <w:fldChar w:fldCharType="begin"/>
       </w:r>
       <w:r>
-        <w:instrText xml:space="preserve"> PAGEREF _Toc307830033 \h </w:instrText>
+        <w:instrText xml:space="preserve"> PAGEREF _Toc308987419 \h </w:instrText>
       </w:r>
       <w:r>
         <w:fldChar w:fldCharType="separate"/>
@@ -2675,7 +2675,7 @@
         <w:fldChar w:fldCharType="begin"/>
       </w:r>
       <w:r>
-        <w:instrText xml:space="preserve"> PAGEREF _Toc307830034 \h </w:instrText>
+        <w:instrText xml:space="preserve"> PAGEREF _Toc308987420 \h </w:instrText>
       </w:r>
       <w:r>
         <w:fldChar w:fldCharType="separate"/>
@@ -2726,7 +2726,7 @@
         <w:fldChar w:fldCharType="begin"/>
       </w:r>
       <w:r>
-        <w:instrText xml:space="preserve"> PAGEREF _Toc307830035 \h </w:instrText>
+        <w:instrText xml:space="preserve"> PAGEREF _Toc308987421 \h </w:instrText>
       </w:r>
       <w:r>
         <w:fldChar w:fldCharType="separate"/>
@@ -2777,7 +2777,7 @@
         <w:fldChar w:fldCharType="begin"/>
       </w:r>
       <w:r>
-        <w:instrText xml:space="preserve"> PAGEREF _Toc307830036 \h </w:instrText>
+        <w:instrText xml:space="preserve"> PAGEREF _Toc308987422 \h </w:instrText>
       </w:r>
       <w:r>
         <w:fldChar w:fldCharType="separate"/>
@@ -2828,7 +2828,7 @@
         <w:fldChar w:fldCharType="begin"/>
       </w:r>
       <w:r>
-        <w:instrText xml:space="preserve"> PAGEREF _Toc307830037 \h </w:instrText>
+        <w:instrText xml:space="preserve"> PAGEREF _Toc308987423 \h </w:instrText>
       </w:r>
       <w:r>
         <w:fldChar w:fldCharType="separate"/>
@@ -2881,7 +2881,7 @@
         <w:fldChar w:fldCharType="begin"/>
       </w:r>
       <w:r>
-        <w:instrText xml:space="preserve"> PAGEREF _Toc307830038 \h </w:instrText>
+        <w:instrText xml:space="preserve"> PAGEREF _Toc308987424 \h </w:instrText>
       </w:r>
       <w:r>
         <w:fldChar w:fldCharType="separate"/>
@@ -2932,7 +2932,7 @@
         <w:fldChar w:fldCharType="begin"/>
       </w:r>
       <w:r>
-        <w:instrText xml:space="preserve"> PAGEREF _Toc307830039 \h </w:instrText>
+        <w:instrText xml:space="preserve"> PAGEREF _Toc308987425 \h </w:instrText>
       </w:r>
       <w:r>
         <w:fldChar w:fldCharType="separate"/>
@@ -2996,7 +2996,7 @@
         <w:fldChar w:fldCharType="begin"/>
       </w:r>
       <w:r>
-        <w:instrText xml:space="preserve"> PAGEREF _Toc307830040 \h </w:instrText>
+        <w:instrText xml:space="preserve"> PAGEREF _Toc308987426 \h </w:instrText>
       </w:r>
       <w:r>
         <w:fldChar w:fldCharType="separate"/>
@@ -3060,7 +3060,7 @@
         <w:fldChar w:fldCharType="begin"/>
       </w:r>
       <w:r>
-        <w:instrText xml:space="preserve"> PAGEREF _Toc307830041 \h </w:instrText>
+        <w:instrText xml:space="preserve"> PAGEREF _Toc308987427 \h </w:instrText>
       </w:r>
       <w:r>
         <w:fldChar w:fldCharType="separate"/>
@@ -3124,7 +3124,7 @@
         <w:fldChar w:fldCharType="begin"/>
       </w:r>
       <w:r>
-        <w:instrText xml:space="preserve"> PAGEREF _Toc307830042 \h </w:instrText>
+        <w:instrText xml:space="preserve"> PAGEREF _Toc308987428 \h </w:instrText>
       </w:r>
       <w:r>
         <w:fldChar w:fldCharType="separate"/>
@@ -3188,7 +3188,7 @@
         <w:fldChar w:fldCharType="begin"/>
       </w:r>
       <w:r>
-        <w:instrText xml:space="preserve"> PAGEREF _Toc307830043 \h </w:instrText>
+        <w:instrText xml:space="preserve"> PAGEREF _Toc308987429 \h </w:instrText>
       </w:r>
       <w:r>
         <w:fldChar w:fldCharType="separate"/>
@@ -3252,7 +3252,7 @@
         <w:fldChar w:fldCharType="begin"/>
       </w:r>
       <w:r>
-        <w:instrText xml:space="preserve"> PAGEREF _Toc307830044 \h </w:instrText>
+        <w:instrText xml:space="preserve"> PAGEREF _Toc308987430 \h </w:instrText>
       </w:r>
       <w:r>
         <w:fldChar w:fldCharType="separate"/>
@@ -3305,7 +3305,7 @@
         <w:fldChar w:fldCharType="begin"/>
       </w:r>
       <w:r>
-        <w:instrText xml:space="preserve"> PAGEREF _Toc307830045 \h </w:instrText>
+        <w:instrText xml:space="preserve"> PAGEREF _Toc308987431 \h </w:instrText>
       </w:r>
       <w:r>
         <w:fldChar w:fldCharType="separate"/>
@@ -3369,7 +3369,7 @@
         <w:fldChar w:fldCharType="begin"/>
       </w:r>
       <w:r>
-        <w:instrText xml:space="preserve"> PAGEREF _Toc307830046 \h </w:instrText>
+        <w:instrText xml:space="preserve"> PAGEREF _Toc308987432 \h </w:instrText>
       </w:r>
       <w:r>
         <w:fldChar w:fldCharType="separate"/>
@@ -3420,7 +3420,7 @@
         <w:fldChar w:fldCharType="begin"/>
       </w:r>
       <w:r>
-        <w:instrText xml:space="preserve"> PAGEREF _Toc307830047 \h </w:instrText>
+        <w:instrText xml:space="preserve"> PAGEREF _Toc308987433 \h </w:instrText>
       </w:r>
       <w:r>
         <w:fldChar w:fldCharType="separate"/>
@@ -3471,7 +3471,7 @@
         <w:fldChar w:fldCharType="begin"/>
       </w:r>
       <w:r>
-        <w:instrText xml:space="preserve"> PAGEREF _Toc307830048 \h </w:instrText>
+        <w:instrText xml:space="preserve"> PAGEREF _Toc308987434 \h </w:instrText>
       </w:r>
       <w:r>
         <w:fldChar w:fldCharType="separate"/>
@@ -3522,7 +3522,7 @@
         <w:fldChar w:fldCharType="begin"/>
       </w:r>
       <w:r>
-        <w:instrText xml:space="preserve"> PAGEREF _Toc307830049 \h </w:instrText>
+        <w:instrText xml:space="preserve"> PAGEREF _Toc308987435 \h </w:instrText>
       </w:r>
       <w:r>
         <w:fldChar w:fldCharType="separate"/>
@@ -3573,7 +3573,7 @@
         <w:fldChar w:fldCharType="begin"/>
       </w:r>
       <w:r>
-        <w:instrText xml:space="preserve"> PAGEREF _Toc307830050 \h </w:instrText>
+        <w:instrText xml:space="preserve"> PAGEREF _Toc308987436 \h </w:instrText>
       </w:r>
       <w:r>
         <w:fldChar w:fldCharType="separate"/>
@@ -3626,7 +3626,7 @@
         <w:fldChar w:fldCharType="begin"/>
       </w:r>
       <w:r>
-        <w:instrText xml:space="preserve"> PAGEREF _Toc307830051 \h </w:instrText>
+        <w:instrText xml:space="preserve"> PAGEREF _Toc308987437 \h </w:instrText>
       </w:r>
       <w:r>
         <w:fldChar w:fldCharType="separate"/>
@@ -3677,7 +3677,7 @@
         <w:fldChar w:fldCharType="begin"/>
       </w:r>
       <w:r>
-        <w:instrText xml:space="preserve"> PAGEREF _Toc307830052 \h </w:instrText>
+        <w:instrText xml:space="preserve"> PAGEREF _Toc308987438 \h </w:instrText>
       </w:r>
       <w:r>
         <w:fldChar w:fldCharType="separate"/>
@@ -3728,7 +3728,7 @@
         <w:fldChar w:fldCharType="begin"/>
       </w:r>
       <w:r>
-        <w:instrText xml:space="preserve"> PAGEREF _Toc307830053 \h </w:instrText>
+        <w:instrText xml:space="preserve"> PAGEREF _Toc308987439 \h </w:instrText>
       </w:r>
       <w:r>
         <w:fldChar w:fldCharType="separate"/>
@@ -3781,7 +3781,7 @@
         <w:fldChar w:fldCharType="begin"/>
       </w:r>
       <w:r>
-        <w:instrText xml:space="preserve"> PAGEREF _Toc307830054 \h </w:instrText>
+        <w:instrText xml:space="preserve"> PAGEREF _Toc308987440 \h </w:instrText>
       </w:r>
       <w:r>
         <w:fldChar w:fldCharType="separate"/>
@@ -3834,7 +3834,7 @@
         <w:fldChar w:fldCharType="begin"/>
       </w:r>
       <w:r>
-        <w:instrText xml:space="preserve"> PAGEREF _Toc307830055 \h </w:instrText>
+        <w:instrText xml:space="preserve"> PAGEREF _Toc308987441 \h </w:instrText>
       </w:r>
       <w:r>
         <w:fldChar w:fldCharType="separate"/>
@@ -3885,7 +3885,7 @@
         <w:fldChar w:fldCharType="begin"/>
       </w:r>
       <w:r>
-        <w:instrText xml:space="preserve"> PAGEREF _Toc307830056 \h </w:instrText>
+        <w:instrText xml:space="preserve"> PAGEREF _Toc308987442 \h </w:instrText>
       </w:r>
       <w:r>
         <w:fldChar w:fldCharType="separate"/>
@@ -3938,7 +3938,7 @@
         <w:fldChar w:fldCharType="begin"/>
       </w:r>
       <w:r>
-        <w:instrText xml:space="preserve"> PAGEREF _Toc307830057 \h </w:instrText>
+        <w:instrText xml:space="preserve"> PAGEREF _Toc308987443 \h </w:instrText>
       </w:r>
       <w:r>
         <w:fldChar w:fldCharType="separate"/>
@@ -3991,7 +3991,7 @@
         <w:fldChar w:fldCharType="begin"/>
       </w:r>
       <w:r>
-        <w:instrText xml:space="preserve"> PAGEREF _Toc307830058 \h </w:instrText>
+        <w:instrText xml:space="preserve"> PAGEREF _Toc308987444 \h </w:instrText>
       </w:r>
       <w:r>
         <w:fldChar w:fldCharType="separate"/>
@@ -4042,7 +4042,7 @@
         <w:fldChar w:fldCharType="begin"/>
       </w:r>
       <w:r>
-        <w:instrText xml:space="preserve"> PAGEREF _Toc307830059 \h </w:instrText>
+        <w:instrText xml:space="preserve"> PAGEREF _Toc308987445 \h </w:instrText>
       </w:r>
       <w:r>
         <w:fldChar w:fldCharType="separate"/>
@@ -4095,7 +4095,7 @@
         <w:fldChar w:fldCharType="begin"/>
       </w:r>
       <w:r>
-        <w:instrText xml:space="preserve"> PAGEREF _Toc307830060 \h </w:instrText>
+        <w:instrText xml:space="preserve"> PAGEREF _Toc308987446 \h </w:instrText>
       </w:r>
       <w:r>
         <w:fldChar w:fldCharType="separate"/>
@@ -4146,7 +4146,7 @@
         <w:fldChar w:fldCharType="begin"/>
       </w:r>
       <w:r>
-        <w:instrText xml:space="preserve"> PAGEREF _Toc307830061 \h </w:instrText>
+        <w:instrText xml:space="preserve"> PAGEREF _Toc308987447 \h </w:instrText>
       </w:r>
       <w:r>
         <w:fldChar w:fldCharType="separate"/>
@@ -4197,7 +4197,7 @@
         <w:fldChar w:fldCharType="begin"/>
       </w:r>
       <w:r>
-        <w:instrText xml:space="preserve"> PAGEREF _Toc307830062 \h </w:instrText>
+        <w:instrText xml:space="preserve"> PAGEREF _Toc308987448 \h </w:instrText>
       </w:r>
       <w:r>
         <w:fldChar w:fldCharType="separate"/>
@@ -4250,13 +4250,48 @@
         <w:fldChar w:fldCharType="begin"/>
       </w:r>
       <w:r>
-        <w:instrText xml:space="preserve"> PAGEREF _Toc307830063 \h </w:instrText>
+        <w:instrText xml:space="preserve"> PAGEREF _Toc308987449 \h </w:instrText>
       </w:r>
       <w:r>
         <w:fldChar w:fldCharType="separate"/>
       </w:r>
       <w:r>
         <w:t>21</w:t>
+      </w:r>
+      <w:r>
+        <w:fldChar w:fldCharType="end"/>
+      </w:r>
+    </w:p>
+    <w:p>
+      <w:pPr>
+        <w:pStyle w:val="TOC1"/>
+        <w:rPr>
+          <w:rFonts w:asciiTheme="minorHAnsi" w:eastAsiaTheme="minorEastAsia" w:hAnsiTheme="minorHAnsi" w:cstheme="minorBidi"/>
+          <w:b w:val="0"/>
+          <w:caps w:val="0"/>
+          <w:szCs w:val="22"/>
+        </w:rPr>
+      </w:pPr>
+      <w:r>
+        <w:rPr>
+          <w:color w:val="00B050"/>
+        </w:rPr>
+        <w:t>annex</w:t>
+      </w:r>
+      <w:r>
+        <w:tab/>
+      </w:r>
+      <w:r>
+        <w:fldChar w:fldCharType="begin"/>
+      </w:r>
+      <w:r>
+        <w:instrText xml:space="preserve"> PAGEREF _Toc308987450 \h </w:instrText>
+      </w:r>
+      <w:r>
+        <w:fldChar w:fldCharType="separate"/>
+      </w:r>
+      <w:r>
+        <w:t>22</w:t>
       </w:r>
       <w:r>
         <w:fldChar w:fldCharType="end"/>
@@ -4276,10 +4311,7 @@
         </w:rPr>
       </w:pPr>
       <w:r>
-        <w:rPr>
-          <w:color w:val="000000" w:themeColor="text1"/>
-        </w:rPr>
-        <w:t>8</w:t>
+        <w:t>1</w:t>
       </w:r>
       <w:r>
         <w:rPr>
@@ -4291,10 +4323,7 @@
         <w:tab/>
       </w:r>
       <w:r>
-        <w:rPr>
-          <w:color w:val="000000" w:themeColor="text1"/>
-        </w:rPr>
-        <w:t>annex</w:t>
+        <w:t>JTAG feature</w:t>
       </w:r>
       <w:r>
         <w:tab/>
@@ -4303,7 +4332,7 @@
         <w:fldChar w:fldCharType="begin"/>
       </w:r>
       <w:r>
-        <w:instrText xml:space="preserve"> PAGEREF _Toc307830064 \h </w:instrText>
+        <w:instrText xml:space="preserve"> PAGEREF _Toc308987451 \h </w:instrText>
       </w:r>
       <w:r>
         <w:fldChar w:fldCharType="separate"/>
@@ -4328,10 +4357,7 @@
         </w:rPr>
       </w:pPr>
       <w:r>
-        <w:rPr>
-          <w:color w:val="000000" w:themeColor="text1"/>
-        </w:rPr>
-        <w:t>8.1</w:t>
+        <w:t>1.1</w:t>
       </w:r>
       <w:r>
         <w:rPr>
@@ -4342,10 +4368,7 @@
         <w:tab/>
       </w:r>
       <w:r>
-        <w:rPr>
-          <w:color w:val="000000" w:themeColor="text1"/>
-        </w:rPr>
-        <w:t>JTAG Controller feature</w:t>
+        <w:t>introduction</w:t>
       </w:r>
       <w:r>
         <w:tab/>
@@ -4354,7 +4377,7 @@
         <w:fldChar w:fldCharType="begin"/>
       </w:r>
       <w:r>
-        <w:instrText xml:space="preserve"> PAGEREF _Toc307830065 \h </w:instrText>
+        <w:instrText xml:space="preserve"> PAGEREF _Toc308987452 \h </w:instrText>
       </w:r>
       <w:r>
         <w:fldChar w:fldCharType="separate"/>
@@ -4368,25 +4391,23 @@
     </w:p>
     <w:p>
       <w:pPr>
-        <w:pStyle w:val="TOC3"/>
+        <w:pStyle w:val="TOC2"/>
         <w:tabs>
-          <w:tab w:val="left" w:pos="800"/>
+          <w:tab w:val="left" w:pos="600"/>
         </w:tabs>
         <w:rPr>
           <w:rFonts w:asciiTheme="minorHAnsi" w:eastAsiaTheme="minorEastAsia" w:hAnsiTheme="minorHAnsi" w:cstheme="minorBidi"/>
           <w:caps w:val="0"/>
-          <w:sz w:val="22"/>
           <w:szCs w:val="22"/>
         </w:rPr>
       </w:pPr>
       <w:r>
-        <w:t>8.1.1</w:t>
+        <w:t>1.2</w:t>
       </w:r>
       <w:r>
         <w:rPr>
           <w:rFonts w:asciiTheme="minorHAnsi" w:eastAsiaTheme="minorEastAsia" w:hAnsiTheme="minorHAnsi" w:cstheme="minorBidi"/>
           <w:caps w:val="0"/>
-          <w:sz w:val="22"/>
           <w:szCs w:val="22"/>
         </w:rPr>
         <w:tab/>
@@ -4401,7 +4422,7 @@
         <w:t xml:space="preserve">variable </w:t>
       </w:r>
       <w:r>
-        <w:t>JC_VAR1</w:t>
+        <w:t>VAR4</w:t>
       </w:r>
       <w:r>
         <w:rPr>
@@ -4429,7 +4450,7 @@
         <w:fldChar w:fldCharType="begin"/>
       </w:r>
       <w:r>
-        <w:instrText xml:space="preserve"> PAGEREF _Toc307830066 \h </w:instrText>
+        <w:instrText xml:space="preserve"> PAGEREF _Toc308987453 \h </w:instrText>
       </w:r>
       <w:r>
         <w:fldChar w:fldCharType="separate"/>
@@ -4443,25 +4464,23 @@
     </w:p>
     <w:p>
       <w:pPr>
-        <w:pStyle w:val="TOC3"/>
+        <w:pStyle w:val="TOC2"/>
         <w:tabs>
-          <w:tab w:val="left" w:pos="800"/>
+          <w:tab w:val="left" w:pos="600"/>
         </w:tabs>
         <w:rPr>
           <w:rFonts w:asciiTheme="minorHAnsi" w:eastAsiaTheme="minorEastAsia" w:hAnsiTheme="minorHAnsi" w:cstheme="minorBidi"/>
           <w:caps w:val="0"/>
-          <w:sz w:val="22"/>
           <w:szCs w:val="22"/>
         </w:rPr>
       </w:pPr>
       <w:r>
-        <w:t>8.1.2</w:t>
+        <w:t>1.3</w:t>
       </w:r>
       <w:r>
         <w:rPr>
           <w:rFonts w:asciiTheme="minorHAnsi" w:eastAsiaTheme="minorEastAsia" w:hAnsiTheme="minorHAnsi" w:cstheme="minorBidi"/>
           <w:caps w:val="0"/>
-          <w:sz w:val="22"/>
           <w:szCs w:val="22"/>
         </w:rPr>
         <w:tab/>
@@ -4476,7 +4495,7 @@
         <w:t xml:space="preserve">variable </w:t>
       </w:r>
       <w:r>
-        <w:t>JC_VAR3</w:t>
+        <w:t>VAR5</w:t>
       </w:r>
       <w:r>
         <w:rPr>
@@ -4504,7 +4523,7 @@
         <w:fldChar w:fldCharType="begin"/>
       </w:r>
       <w:r>
-        <w:instrText xml:space="preserve"> PAGEREF _Toc307830067 \h </w:instrText>
+        <w:instrText xml:space="preserve"> PAGEREF _Toc308987454 \h </w:instrText>
       </w:r>
       <w:r>
         <w:fldChar w:fldCharType="separate"/>
@@ -4807,7 +4826,7 @@
         </w:rPr>
         <w:br w:type="page"/>
       </w:r>
-      <w:bookmarkStart w:id="4" w:name="_Toc307830032"/>
+      <w:bookmarkStart w:id="4" w:name="_Toc308987418"/>
       <w:r>
         <w:rPr>
           <w:color w:val="000000" w:themeColor="text1"/>
@@ -4948,192 +4967,53 @@
       </w:pPr>
       <w:r>
         <w:rPr>
-          <w:color w:val="00B050"/>
-        </w:rPr>
-        <w:t xml:space="preserve">The </w:t>
-      </w:r>
-      <w:r>
-        <w:rPr>
-          <w:color w:val="00B050"/>
-        </w:rPr>
-        <w:t xml:space="preserve">nanoFIP </w:t>
-      </w:r>
-      <w:r>
-        <w:rPr>
-          <w:color w:val="00B050"/>
-        </w:rPr>
-        <w:t>can also act as a JTAG master controller and</w:t>
-      </w:r>
-      <w:r>
-        <w:rPr>
-          <w:color w:val="00B050"/>
-        </w:rPr>
-        <w:t xml:space="preserve"> reprogram another FPGA</w:t>
-      </w:r>
-      <w:r>
-        <w:rPr>
-          <w:color w:val="00B050"/>
-        </w:rPr>
-        <w:t xml:space="preserve"> through WorldFIP</w:t>
-      </w:r>
-      <w:r>
-        <w:rPr>
-          <w:color w:val="00B050"/>
-        </w:rPr>
-        <w:t xml:space="preserve"> (</w:t>
-      </w:r>
-      <w:r>
-        <w:rPr>
-          <w:color w:val="00B050"/>
-        </w:rPr>
-        <w:t xml:space="preserve">refer to the </w:t>
-      </w:r>
-      <w:r>
-        <w:rPr>
-          <w:color w:val="00B050"/>
-        </w:rPr>
-        <w:fldChar w:fldCharType="begin"/>
-      </w:r>
-      <w:r>
-        <w:rPr>
-          <w:color w:val="00B050"/>
-        </w:rPr>
-        <w:instrText xml:space="preserve"> REF _Ref307838955 \h </w:instrText>
-      </w:r>
-      <w:r>
-        <w:rPr>
-          <w:color w:val="00B050"/>
-        </w:rPr>
-      </w:r>
-      <w:r>
-        <w:rPr>
-          <w:color w:val="00B050"/>
-        </w:rPr>
-        <w:fldChar w:fldCharType="separate"/>
-      </w:r>
-      <w:r>
-        <w:rPr>
-          <w:color w:val="00B050"/>
-        </w:rPr>
-        <w:t>A</w:t>
-      </w:r>
-      <w:r>
-        <w:rPr>
-          <w:color w:val="00B050"/>
-        </w:rPr>
-        <w:t>nnex</w:t>
-      </w:r>
-      <w:r>
-        <w:rPr>
-          <w:color w:val="00B050"/>
-        </w:rPr>
-        <w:fldChar w:fldCharType="end"/>
-      </w:r>
-      <w:r>
-        <w:rPr>
-          <w:color w:val="00B050"/>
-        </w:rPr>
-        <w:t xml:space="preserve"> for a detailed description of this feature)</w:t>
-      </w:r>
-      <w:r>
-        <w:rPr>
-          <w:color w:val="00B050"/>
-        </w:rPr>
-        <w:t>.</w:t>
+          <w:color w:val="000000" w:themeColor="text1"/>
+        </w:rPr>
+        <w:t>The device is used in conjunction with a FIELDRIVE driver chip and FIELDTR insulating transformer, both available from the company ALSTOM [</w:t>
+      </w:r>
+      <w:r>
+        <w:rPr>
+          <w:color w:val="000000" w:themeColor="text1"/>
+        </w:rPr>
+        <w:t>3</w:t>
+      </w:r>
+      <w:r>
+        <w:rPr>
+          <w:color w:val="000000" w:themeColor="text1"/>
+        </w:rPr>
+        <w:t xml:space="preserve">]. For implementing </w:t>
+      </w:r>
+      <w:r>
+        <w:rPr>
+          <w:color w:val="000000" w:themeColor="text1"/>
+        </w:rPr>
+        <w:t>a</w:t>
+      </w:r>
+      <w:r>
+        <w:rPr>
+          <w:color w:val="000000" w:themeColor="text1"/>
+        </w:rPr>
+        <w:t xml:space="preserve"> robust reset</w:t>
+      </w:r>
+      <w:r>
+        <w:rPr>
+          <w:color w:val="000000" w:themeColor="text1"/>
+        </w:rPr>
+        <w:t>,</w:t>
+      </w:r>
+      <w:r>
+        <w:rPr>
+          <w:color w:val="000000" w:themeColor="text1"/>
+        </w:rPr>
+        <w:t xml:space="preserve"> external logic is needed.</w:t>
       </w:r>
     </w:p>
     <w:p>
       <w:pPr>
         <w:pStyle w:val="BodyText"/>
-        <w:rPr>
-          <w:color w:val="000000" w:themeColor="text1"/>
-        </w:rPr>
-      </w:pPr>
-      <w:r>
-        <w:rPr>
-          <w:color w:val="000000" w:themeColor="text1"/>
-        </w:rPr>
-        <w:t>The device is used in conjunction with a FIELDRIVE driver chip and FIELDTR insulating transformer, both available from the company ALSTOM [</w:t>
-      </w:r>
-      <w:r>
-        <w:rPr>
-          <w:color w:val="000000" w:themeColor="text1"/>
-        </w:rPr>
-        <w:t>3</w:t>
-      </w:r>
-      <w:r>
-        <w:rPr>
-          <w:color w:val="000000" w:themeColor="text1"/>
-        </w:rPr>
-        <w:t xml:space="preserve">]. For implementing </w:t>
-      </w:r>
-      <w:r>
-        <w:rPr>
-          <w:color w:val="000000" w:themeColor="text1"/>
-        </w:rPr>
-        <w:t>a</w:t>
-      </w:r>
-      <w:r>
-        <w:rPr>
-          <w:color w:val="000000" w:themeColor="text1"/>
-        </w:rPr>
-        <w:t xml:space="preserve"> robust reset</w:t>
-      </w:r>
-      <w:r>
-        <w:rPr>
-          <w:color w:val="000000" w:themeColor="text1"/>
-        </w:rPr>
-        <w:t>,</w:t>
-      </w:r>
-      <w:r>
-        <w:rPr>
-          <w:color w:val="000000" w:themeColor="text1"/>
-        </w:rPr>
-        <w:t xml:space="preserve"> external logic is needed.</w:t>
-      </w:r>
-    </w:p>
-    <w:p>
-      <w:pPr>
-        <w:pStyle w:val="BodyText"/>
-        <w:rPr>
-          <w:color w:val="000000" w:themeColor="text1"/>
-        </w:rPr>
-      </w:pPr>
-      <w:r>
-        <w:rPr>
-          <w:color w:val="000000" w:themeColor="text1"/>
-        </w:rPr>
-        <w:t>To improve the radiation tolerance, t</w:t>
-      </w:r>
-      <w:r>
-        <w:rPr>
-          <w:color w:val="000000" w:themeColor="text1"/>
-        </w:rPr>
-        <w:t xml:space="preserve">he </w:t>
-      </w:r>
-      <w:r>
-        <w:rPr>
-          <w:color w:val="000000" w:themeColor="text1"/>
-        </w:rPr>
-        <w:t>nanoFIP</w:t>
-      </w:r>
-      <w:r>
-        <w:rPr>
-          <w:color w:val="000000" w:themeColor="text1"/>
-        </w:rPr>
-        <w:t xml:space="preserve"> implements a </w:t>
-      </w:r>
-      <w:r>
-        <w:rPr>
-          <w:color w:val="000000" w:themeColor="text1"/>
-        </w:rPr>
-        <w:t xml:space="preserve">minimal </w:t>
-      </w:r>
-      <w:r>
-        <w:rPr>
-          <w:color w:val="000000" w:themeColor="text1"/>
-        </w:rPr>
-        <w:t>subset of the WorldFIP services:</w:t>
+      </w:pPr>
+      <w:r>
+        <w:t>To improve the radiation tolerance, the nanoFIP implements a minimal subset of the WorldFIP services. The main specifications are:</w:t>
       </w:r>
     </w:p>
     <w:p>
@@ -6104,6 +5984,18 @@
     </w:p>
     <w:p>
       <w:pPr>
+        <w:pStyle w:val="BodyText"/>
+        <w:numPr>
+          <w:ilvl w:val="0"/>
+          <w:numId w:val="21"/>
+        </w:numPr>
+      </w:pPr>
+      <w:r>
+        <w:t>Capability to program/ reprogram a companion FPGA over JTAG.</w:t>
+      </w:r>
+    </w:p>
+    <w:p>
+      <w:pPr>
         <w:pStyle w:val="Heading1"/>
         <w:rPr>
           <w:color w:val="000000" w:themeColor="text1"/>
@@ -6115,7 +6007,7 @@
         </w:rPr>
         <w:br w:type="page"/>
       </w:r>
-      <w:bookmarkStart w:id="5" w:name="_Toc307830033"/>
+      <w:bookmarkStart w:id="5" w:name="_Toc308987419"/>
       <w:r>
         <w:rPr>
           <w:color w:val="000000" w:themeColor="text1"/>
@@ -6132,7 +6024,7 @@
           <w:color w:val="000000" w:themeColor="text1"/>
         </w:rPr>
       </w:pPr>
-      <w:bookmarkStart w:id="6" w:name="_Toc307830034"/>
+      <w:bookmarkStart w:id="6" w:name="_Toc308987420"/>
       <w:r>
         <w:rPr>
           <w:color w:val="000000" w:themeColor="text1"/>
@@ -6919,7 +6811,7 @@
           <w:color w:val="000000" w:themeColor="text1"/>
         </w:rPr>
       </w:pPr>
-      <w:bookmarkStart w:id="7" w:name="_Toc307830035"/>
+      <w:bookmarkStart w:id="7" w:name="_Toc308987421"/>
       <w:r>
         <w:rPr>
           <w:color w:val="000000" w:themeColor="text1"/>
@@ -7323,7 +7215,7 @@
           <w:color w:val="000000" w:themeColor="text1"/>
         </w:rPr>
       </w:pPr>
-      <w:bookmarkStart w:id="8" w:name="_Toc307830036"/>
+      <w:bookmarkStart w:id="8" w:name="_Toc308987422"/>
       <w:r>
         <w:rPr>
           <w:color w:val="000000" w:themeColor="text1"/>
@@ -7366,7 +7258,7 @@
           <w:color w:val="000000" w:themeColor="text1"/>
         </w:rPr>
       </w:pPr>
-      <w:bookmarkStart w:id="9" w:name="_Toc307830037"/>
+      <w:bookmarkStart w:id="9" w:name="_Toc308987423"/>
       <w:r>
         <w:rPr>
           <w:color w:val="000000" w:themeColor="text1"/>
@@ -8130,7 +8022,7 @@
         </w:rPr>
         <w:br w:type="page"/>
       </w:r>
-      <w:bookmarkStart w:id="11" w:name="_Toc307830038"/>
+      <w:bookmarkStart w:id="11" w:name="_Toc308987424"/>
       <w:r>
         <w:rPr>
           <w:color w:val="000000" w:themeColor="text1"/>
@@ -8149,7 +8041,7 @@
       </w:pPr>
       <w:bookmarkStart w:id="12" w:name="mps_status_definition"/>
       <w:bookmarkStart w:id="13" w:name="_Ref233686337"/>
-      <w:bookmarkStart w:id="14" w:name="_Toc307830039"/>
+      <w:bookmarkStart w:id="14" w:name="_Toc308987425"/>
       <w:bookmarkEnd w:id="12"/>
       <w:r>
         <w:rPr>
@@ -8851,7 +8743,7 @@
         </w:rPr>
       </w:pPr>
       <w:bookmarkStart w:id="18" w:name="Presence_var"/>
-      <w:bookmarkStart w:id="19" w:name="_Toc307830040"/>
+      <w:bookmarkStart w:id="19" w:name="_Toc308987426"/>
       <w:bookmarkEnd w:id="18"/>
       <w:r>
         <w:rPr>
@@ -9807,7 +9699,7 @@
       </w:r>
       <w:bookmarkStart w:id="22" w:name="Identification_var"/>
       <w:bookmarkStart w:id="23" w:name="_Ref233187847"/>
-      <w:bookmarkStart w:id="24" w:name="_Toc307830041"/>
+      <w:bookmarkStart w:id="24" w:name="_Toc308987427"/>
       <w:bookmarkEnd w:id="22"/>
       <w:r>
         <w:rPr>
@@ -10890,7 +10782,7 @@
           <w:color w:val="000000" w:themeColor="text1"/>
         </w:rPr>
       </w:pPr>
-      <w:bookmarkStart w:id="26" w:name="_Toc307830042"/>
+      <w:bookmarkStart w:id="26" w:name="_Toc308987428"/>
       <w:r>
         <w:rPr>
           <w:color w:val="000000" w:themeColor="text1"/>
@@ -10936,8 +10828,8 @@
         </w:rPr>
         <w:t>)</w:t>
       </w:r>
+      <w:bookmarkEnd w:id="27"/>
       <w:bookmarkEnd w:id="26"/>
-      <w:bookmarkEnd w:id="27"/>
     </w:p>
     <w:p>
       <w:pPr>
@@ -12207,7 +12099,7 @@
           <w:color w:val="000000" w:themeColor="text1"/>
         </w:rPr>
       </w:pPr>
-      <w:bookmarkStart w:id="29" w:name="_Toc307830043"/>
+      <w:bookmarkStart w:id="29" w:name="_Toc308987429"/>
       <w:r>
         <w:rPr>
           <w:color w:val="000000" w:themeColor="text1"/>
@@ -12331,7 +12223,7 @@
           <w:color w:val="000000" w:themeColor="text1"/>
         </w:rPr>
       </w:pPr>
-      <w:bookmarkStart w:id="30" w:name="_Toc307830044"/>
+      <w:bookmarkStart w:id="30" w:name="_Toc308987430"/>
       <w:r>
         <w:rPr>
           <w:color w:val="000000" w:themeColor="text1"/>
@@ -16303,7 +16195,7 @@
         </w:rPr>
         <w:br w:type="page"/>
       </w:r>
-      <w:bookmarkStart w:id="35" w:name="_Toc307830045"/>
+      <w:bookmarkStart w:id="35" w:name="_Toc308987431"/>
       <w:r>
         <w:rPr>
           <w:color w:val="000000" w:themeColor="text1"/>
@@ -16326,7 +16218,7 @@
           <w:color w:val="000000" w:themeColor="text1"/>
         </w:rPr>
       </w:pPr>
-      <w:bookmarkStart w:id="36" w:name="_Toc307830046"/>
+      <w:bookmarkStart w:id="36" w:name="_Toc308987432"/>
       <w:r>
         <w:rPr>
           <w:color w:val="000000" w:themeColor="text1"/>
@@ -16696,7 +16588,7 @@
           <w:color w:val="000000" w:themeColor="text1"/>
         </w:rPr>
       </w:pPr>
-      <w:bookmarkStart w:id="37" w:name="_Toc307830047"/>
+      <w:bookmarkStart w:id="37" w:name="_Toc308987433"/>
       <w:r>
         <w:rPr>
           <w:color w:val="000000" w:themeColor="text1"/>
@@ -16763,7 +16655,7 @@
         </w:rPr>
       </w:pPr>
       <w:bookmarkStart w:id="38" w:name="_Ref233085400"/>
-      <w:bookmarkStart w:id="39" w:name="_Toc307830048"/>
+      <w:bookmarkStart w:id="39" w:name="_Toc308987434"/>
       <w:r>
         <w:rPr>
           <w:color w:val="000000" w:themeColor="text1"/>
@@ -16941,7 +16833,7 @@
           <w:sz w:val="20"/>
         </w:rPr>
       </w:pPr>
-      <w:bookmarkStart w:id="40" w:name="_Toc307830049"/>
+      <w:bookmarkStart w:id="40" w:name="_Toc308987435"/>
       <w:r>
         <w:rPr>
           <w:color w:val="000000" w:themeColor="text1"/>
@@ -17099,6 +16991,7 @@
       <w:pPr>
         <w:pStyle w:val="Caption"/>
         <w:spacing w:before="0"/>
+        <w:ind w:left="1260"/>
         <w:rPr>
           <w:color w:val="000000" w:themeColor="text1"/>
         </w:rPr>
@@ -17176,7 +17069,7 @@
         </w:rPr>
       </w:pPr>
       <w:bookmarkStart w:id="42" w:name="_Ref233431332"/>
-      <w:bookmarkStart w:id="43" w:name="_Toc307830050"/>
+      <w:bookmarkStart w:id="43" w:name="_Toc308987436"/>
       <w:r>
         <w:rPr>
           <w:color w:val="000000" w:themeColor="text1"/>
@@ -20075,7 +19968,7 @@
         <w:br w:type="page"/>
       </w:r>
       <w:bookmarkStart w:id="45" w:name="User_interface"/>
-      <w:bookmarkStart w:id="46" w:name="_Toc307830051"/>
+      <w:bookmarkStart w:id="46" w:name="_Toc308987437"/>
       <w:bookmarkEnd w:id="45"/>
       <w:r>
         <w:rPr>
@@ -20093,7 +19986,7 @@
           <w:color w:val="000000" w:themeColor="text1"/>
         </w:rPr>
       </w:pPr>
-      <w:bookmarkStart w:id="47" w:name="_Toc307830052"/>
+      <w:bookmarkStart w:id="47" w:name="_Toc308987438"/>
       <w:r>
         <w:rPr>
           <w:color w:val="000000" w:themeColor="text1"/>
@@ -20285,7 +20178,7 @@
           <w:color w:val="000000" w:themeColor="text1"/>
         </w:rPr>
       </w:pPr>
-      <w:bookmarkStart w:id="48" w:name="_Toc307830053"/>
+      <w:bookmarkStart w:id="48" w:name="_Toc308987439"/>
       <w:r>
         <w:rPr>
           <w:color w:val="000000" w:themeColor="text1"/>
@@ -20591,7 +20484,7 @@
           <w:color w:val="000000" w:themeColor="text1"/>
         </w:rPr>
       </w:pPr>
-      <w:bookmarkStart w:id="49" w:name="_Toc307830054"/>
+      <w:bookmarkStart w:id="49" w:name="_Toc308987440"/>
       <w:r>
         <w:rPr>
           <w:color w:val="000000" w:themeColor="text1"/>
@@ -20831,8 +20724,8 @@
           <w:color w:val="000000" w:themeColor="text1"/>
         </w:rPr>
       </w:pPr>
-      <w:bookmarkStart w:id="50" w:name="_Ref275855335"/>
-      <w:bookmarkStart w:id="51" w:name="_Ref275855324"/>
+      <w:bookmarkStart w:id="50" w:name="_Ref275855324"/>
+      <w:bookmarkStart w:id="51" w:name="_Ref275855335"/>
       <w:r>
         <w:rPr>
           <w:color w:val="000000" w:themeColor="text1"/>
@@ -20870,21 +20763,21 @@
         </w:rPr>
         <w:fldChar w:fldCharType="end"/>
       </w:r>
+      <w:bookmarkEnd w:id="51"/>
+      <w:r>
+        <w:rPr>
+          <w:color w:val="000000" w:themeColor="text1"/>
+        </w:rPr>
+        <w:t xml:space="preserve">: </w:t>
+      </w:r>
+      <w:r>
+        <w:rPr>
+          <w:b/>
+          <w:color w:val="000000" w:themeColor="text1"/>
+        </w:rPr>
+        <w:t>Consumed variable timing in stand-alone mode</w:t>
+      </w:r>
       <w:bookmarkEnd w:id="50"/>
-      <w:r>
-        <w:rPr>
-          <w:color w:val="000000" w:themeColor="text1"/>
-        </w:rPr>
-        <w:t xml:space="preserve">: </w:t>
-      </w:r>
-      <w:r>
-        <w:rPr>
-          <w:b/>
-          <w:color w:val="000000" w:themeColor="text1"/>
-        </w:rPr>
-        <w:t>Consumed variable timing in stand-alone mode</w:t>
-      </w:r>
-      <w:bookmarkEnd w:id="51"/>
       <w:r>
         <w:rPr>
           <w:color w:val="000000" w:themeColor="text1"/>
@@ -20899,7 +20792,7 @@
           <w:color w:val="000000" w:themeColor="text1"/>
         </w:rPr>
       </w:pPr>
-      <w:bookmarkStart w:id="52" w:name="_Toc307830055"/>
+      <w:bookmarkStart w:id="52" w:name="_Toc308987441"/>
       <w:r>
         <w:rPr>
           <w:color w:val="000000" w:themeColor="text1"/>
@@ -21104,6 +20997,9 @@
     <w:p>
       <w:pPr>
         <w:pStyle w:val="BodyText"/>
+        <w:tabs>
+          <w:tab w:val="left" w:pos="900"/>
+        </w:tabs>
         <w:spacing w:after="120"/>
         <w:ind w:left="810"/>
         <w:rPr>
@@ -21171,7 +21067,7 @@
           <w:color w:val="000000" w:themeColor="text1"/>
         </w:rPr>
       </w:pPr>
-      <w:bookmarkStart w:id="54" w:name="_Toc307830056"/>
+      <w:bookmarkStart w:id="54" w:name="_Toc308987442"/>
       <w:r>
         <w:rPr>
           <w:color w:val="000000" w:themeColor="text1"/>
@@ -21319,7 +21215,7 @@
           <w:color w:val="000000" w:themeColor="text1"/>
         </w:rPr>
       </w:pPr>
-      <w:bookmarkStart w:id="55" w:name="_Toc307830057"/>
+      <w:bookmarkStart w:id="55" w:name="_Toc308987443"/>
       <w:r>
         <w:rPr>
           <w:color w:val="000000" w:themeColor="text1"/>
@@ -21562,7 +21458,7 @@
         <w:tabs>
           <w:tab w:val="left" w:pos="720"/>
         </w:tabs>
-        <w:spacing w:before="120"/>
+        <w:spacing w:before="240"/>
         <w:ind w:left="850"/>
         <w:rPr>
           <w:color w:val="000000" w:themeColor="text1"/>
@@ -21781,7 +21677,7 @@
           <w:color w:val="000000" w:themeColor="text1"/>
         </w:rPr>
       </w:pPr>
-      <w:bookmarkStart w:id="57" w:name="_Toc307830058"/>
+      <w:bookmarkStart w:id="57" w:name="_Toc308987444"/>
       <w:r>
         <w:rPr>
           <w:color w:val="000000" w:themeColor="text1"/>
@@ -22216,7 +22112,7 @@
           <w:color w:val="000000" w:themeColor="text1"/>
         </w:rPr>
       </w:pPr>
-      <w:bookmarkStart w:id="59" w:name="_Toc307830059"/>
+      <w:bookmarkStart w:id="59" w:name="_Toc308987445"/>
       <w:r>
         <w:rPr>
           <w:color w:val="000000" w:themeColor="text1"/>
@@ -22746,7 +22642,7 @@
         </w:rPr>
         <w:br w:type="page"/>
       </w:r>
-      <w:bookmarkStart w:id="61" w:name="_Toc307830060"/>
+      <w:bookmarkStart w:id="61" w:name="_Toc308987446"/>
       <w:r>
         <w:rPr>
           <w:color w:val="000000" w:themeColor="text1"/>
@@ -22765,7 +22661,7 @@
       </w:pPr>
       <w:bookmarkStart w:id="62" w:name="Pin_assignment"/>
       <w:bookmarkStart w:id="63" w:name="_Ref233188243"/>
-      <w:bookmarkStart w:id="64" w:name="_Toc307830061"/>
+      <w:bookmarkStart w:id="64" w:name="_Toc308987447"/>
       <w:bookmarkEnd w:id="62"/>
       <w:r>
         <w:rPr>
@@ -22895,6 +22791,7 @@
               <w:top w:val="double" w:sz="4" w:space="0" w:color="auto"/>
             </w:tcBorders>
             <w:shd w:val="clear" w:color="auto" w:fill="C0C0C0"/>
+            <w:vAlign w:val="center"/>
           </w:tcPr>
           <w:p>
             <w:pPr>
@@ -22938,6 +22835,7 @@
         <w:tc>
           <w:tcPr>
             <w:tcW w:w="909" w:type="dxa"/>
+            <w:vAlign w:val="center"/>
           </w:tcPr>
           <w:p>
             <w:pPr>
@@ -22958,6 +22856,7 @@
         <w:tc>
           <w:tcPr>
             <w:tcW w:w="5017" w:type="dxa"/>
+            <w:vAlign w:val="center"/>
           </w:tcPr>
           <w:p>
             <w:pPr>
@@ -22978,6 +22877,7 @@
         <w:tc>
           <w:tcPr>
             <w:tcW w:w="1302" w:type="dxa"/>
+            <w:vAlign w:val="center"/>
           </w:tcPr>
           <w:p>
             <w:pPr>
@@ -23020,6 +22920,7 @@
             <w:tcBorders>
               <w:bottom w:val="single" w:sz="4" w:space="0" w:color="auto"/>
             </w:tcBorders>
+            <w:vAlign w:val="center"/>
           </w:tcPr>
           <w:p>
             <w:pPr>
@@ -23043,6 +22944,7 @@
             <w:tcBorders>
               <w:bottom w:val="single" w:sz="4" w:space="0" w:color="auto"/>
             </w:tcBorders>
+            <w:vAlign w:val="center"/>
           </w:tcPr>
           <w:p>
             <w:pPr>
@@ -23066,6 +22968,7 @@
             <w:tcBorders>
               <w:bottom w:val="single" w:sz="4" w:space="0" w:color="auto"/>
             </w:tcBorders>
+            <w:vAlign w:val="center"/>
           </w:tcPr>
           <w:p>
             <w:pPr>
@@ -23108,6 +23011,7 @@
             <w:tcBorders>
               <w:bottom w:val="single" w:sz="4" w:space="0" w:color="auto"/>
             </w:tcBorders>
+            <w:vAlign w:val="center"/>
           </w:tcPr>
           <w:p>
             <w:pPr>
@@ -23131,6 +23035,7 @@
             <w:tcBorders>
               <w:bottom w:val="single" w:sz="4" w:space="0" w:color="auto"/>
             </w:tcBorders>
+            <w:vAlign w:val="center"/>
           </w:tcPr>
           <w:p>
             <w:pPr>
@@ -23154,6 +23059,7 @@
             <w:tcBorders>
               <w:bottom w:val="single" w:sz="4" w:space="0" w:color="auto"/>
             </w:tcBorders>
+            <w:vAlign w:val="center"/>
           </w:tcPr>
           <w:p>
             <w:pPr>
@@ -23172,6 +23078,7 @@
             <w:tcW w:w="9330" w:type="dxa"/>
             <w:gridSpan w:val="4"/>
             <w:shd w:val="clear" w:color="auto" w:fill="C0C0C0"/>
+            <w:vAlign w:val="center"/>
           </w:tcPr>
           <w:p>
             <w:pPr>
@@ -23215,6 +23122,7 @@
         <w:tc>
           <w:tcPr>
             <w:tcW w:w="909" w:type="dxa"/>
+            <w:vAlign w:val="center"/>
           </w:tcPr>
           <w:p>
             <w:pPr>
@@ -23235,6 +23143,7 @@
         <w:tc>
           <w:tcPr>
             <w:tcW w:w="5017" w:type="dxa"/>
+            <w:vAlign w:val="center"/>
           </w:tcPr>
           <w:p>
             <w:pPr>
@@ -23291,6 +23200,7 @@
         <w:tc>
           <w:tcPr>
             <w:tcW w:w="1302" w:type="dxa"/>
+            <w:vAlign w:val="center"/>
           </w:tcPr>
           <w:p>
             <w:pPr>
@@ -23333,6 +23243,7 @@
         <w:tc>
           <w:tcPr>
             <w:tcW w:w="909" w:type="dxa"/>
+            <w:vAlign w:val="center"/>
           </w:tcPr>
           <w:p>
             <w:pPr>
@@ -23353,6 +23264,7 @@
         <w:tc>
           <w:tcPr>
             <w:tcW w:w="5017" w:type="dxa"/>
+            <w:vAlign w:val="center"/>
           </w:tcPr>
           <w:p>
             <w:pPr>
@@ -23373,6 +23285,7 @@
         <w:tc>
           <w:tcPr>
             <w:tcW w:w="1302" w:type="dxa"/>
+            <w:vAlign w:val="center"/>
           </w:tcPr>
           <w:p>
             <w:pPr>
@@ -23409,6 +23322,7 @@
         <w:tc>
           <w:tcPr>
             <w:tcW w:w="909" w:type="dxa"/>
+            <w:vAlign w:val="center"/>
           </w:tcPr>
           <w:p>
             <w:pPr>
@@ -23429,6 +23343,7 @@
         <w:tc>
           <w:tcPr>
             <w:tcW w:w="5017" w:type="dxa"/>
+            <w:vAlign w:val="center"/>
           </w:tcPr>
           <w:p>
             <w:pPr>
@@ -23449,6 +23364,7 @@
         <w:tc>
           <w:tcPr>
             <w:tcW w:w="1302" w:type="dxa"/>
+            <w:vAlign w:val="center"/>
           </w:tcPr>
           <w:p>
             <w:pPr>
@@ -23485,6 +23401,7 @@
         <w:tc>
           <w:tcPr>
             <w:tcW w:w="909" w:type="dxa"/>
+            <w:vAlign w:val="center"/>
           </w:tcPr>
           <w:p>
             <w:pPr>
@@ -23505,6 +23422,7 @@
         <w:tc>
           <w:tcPr>
             <w:tcW w:w="5017" w:type="dxa"/>
+            <w:vAlign w:val="center"/>
           </w:tcPr>
           <w:p>
             <w:pPr>
@@ -23664,6 +23582,7 @@
         <w:tc>
           <w:tcPr>
             <w:tcW w:w="1302" w:type="dxa"/>
+            <w:vAlign w:val="center"/>
           </w:tcPr>
           <w:p>
             <w:pPr>
@@ -23700,6 +23619,7 @@
         <w:tc>
           <w:tcPr>
             <w:tcW w:w="909" w:type="dxa"/>
+            <w:vAlign w:val="center"/>
           </w:tcPr>
           <w:p>
             <w:pPr>
@@ -23720,6 +23640,7 @@
         <w:tc>
           <w:tcPr>
             <w:tcW w:w="5017" w:type="dxa"/>
+            <w:vAlign w:val="center"/>
           </w:tcPr>
           <w:p>
             <w:pPr>
@@ -23879,6 +23800,7 @@
         <w:tc>
           <w:tcPr>
             <w:tcW w:w="1302" w:type="dxa"/>
+            <w:vAlign w:val="center"/>
           </w:tcPr>
           <w:p>
             <w:pPr>
@@ -23921,6 +23843,7 @@
             <w:tcBorders>
               <w:bottom w:val="single" w:sz="4" w:space="0" w:color="auto"/>
             </w:tcBorders>
+            <w:vAlign w:val="center"/>
           </w:tcPr>
           <w:p>
             <w:pPr>
@@ -23944,6 +23867,7 @@
             <w:tcBorders>
               <w:bottom w:val="single" w:sz="4" w:space="0" w:color="auto"/>
             </w:tcBorders>
+            <w:vAlign w:val="center"/>
           </w:tcPr>
           <w:p>
             <w:pPr>
@@ -24082,6 +24006,7 @@
             <w:tcBorders>
               <w:bottom w:val="single" w:sz="4" w:space="0" w:color="auto"/>
             </w:tcBorders>
+            <w:vAlign w:val="center"/>
           </w:tcPr>
           <w:p>
             <w:pPr>
@@ -24103,6 +24028,7 @@
             <w:tcW w:w="9330" w:type="dxa"/>
             <w:gridSpan w:val="4"/>
             <w:shd w:val="clear" w:color="auto" w:fill="C0C0C0"/>
+            <w:vAlign w:val="center"/>
           </w:tcPr>
           <w:p>
             <w:pPr>
@@ -24146,6 +24072,7 @@
         <w:tc>
           <w:tcPr>
             <w:tcW w:w="909" w:type="dxa"/>
+            <w:vAlign w:val="center"/>
           </w:tcPr>
           <w:p>
             <w:pPr>
@@ -24166,6 +24093,7 @@
         <w:tc>
           <w:tcPr>
             <w:tcW w:w="5017" w:type="dxa"/>
+            <w:vAlign w:val="center"/>
           </w:tcPr>
           <w:p>
             <w:pPr>
@@ -24186,6 +24114,7 @@
         <w:tc>
           <w:tcPr>
             <w:tcW w:w="1302" w:type="dxa"/>
+            <w:vAlign w:val="center"/>
           </w:tcPr>
           <w:p>
             <w:pPr>
@@ -24222,6 +24151,7 @@
         <w:tc>
           <w:tcPr>
             <w:tcW w:w="909" w:type="dxa"/>
+            <w:vAlign w:val="center"/>
           </w:tcPr>
           <w:p>
             <w:pPr>
@@ -24242,6 +24172,7 @@
         <w:tc>
           <w:tcPr>
             <w:tcW w:w="5017" w:type="dxa"/>
+            <w:vAlign w:val="center"/>
           </w:tcPr>
           <w:p>
             <w:pPr>
@@ -24262,6 +24193,7 @@
         <w:tc>
           <w:tcPr>
             <w:tcW w:w="1302" w:type="dxa"/>
+            <w:vAlign w:val="center"/>
           </w:tcPr>
           <w:p>
             <w:pPr>
@@ -24284,6 +24216,7 @@
         <w:tc>
           <w:tcPr>
             <w:tcW w:w="0" w:type="auto"/>
+            <w:vAlign w:val="center"/>
           </w:tcPr>
           <w:p>
             <w:pPr>
@@ -24305,6 +24238,7 @@
         <w:tc>
           <w:tcPr>
             <w:tcW w:w="909" w:type="dxa"/>
+            <w:vAlign w:val="center"/>
           </w:tcPr>
           <w:p>
             <w:pPr>
@@ -24325,6 +24259,7 @@
         <w:tc>
           <w:tcPr>
             <w:tcW w:w="5017" w:type="dxa"/>
+            <w:vAlign w:val="center"/>
           </w:tcPr>
           <w:p>
             <w:pPr>
@@ -24345,6 +24280,7 @@
         <w:tc>
           <w:tcPr>
             <w:tcW w:w="1302" w:type="dxa"/>
+            <w:vAlign w:val="center"/>
           </w:tcPr>
           <w:p>
             <w:pPr>
@@ -24367,6 +24303,7 @@
         <w:tc>
           <w:tcPr>
             <w:tcW w:w="0" w:type="auto"/>
+            <w:vAlign w:val="center"/>
           </w:tcPr>
           <w:p>
             <w:pPr>
@@ -24387,6 +24324,7 @@
         <w:tc>
           <w:tcPr>
             <w:tcW w:w="909" w:type="dxa"/>
+            <w:vAlign w:val="center"/>
           </w:tcPr>
           <w:p>
             <w:pPr>
@@ -24407,6 +24345,7 @@
         <w:tc>
           <w:tcPr>
             <w:tcW w:w="5017" w:type="dxa"/>
+            <w:vAlign w:val="center"/>
           </w:tcPr>
           <w:p>
             <w:pPr>
@@ -24427,6 +24366,7 @@
         <w:tc>
           <w:tcPr>
             <w:tcW w:w="1302" w:type="dxa"/>
+            <w:vAlign w:val="center"/>
           </w:tcPr>
           <w:p>
             <w:pPr>
@@ -24449,6 +24389,7 @@
         <w:tc>
           <w:tcPr>
             <w:tcW w:w="0" w:type="auto"/>
+            <w:vAlign w:val="center"/>
           </w:tcPr>
           <w:p>
             <w:pPr>
@@ -24469,6 +24410,7 @@
         <w:tc>
           <w:tcPr>
             <w:tcW w:w="909" w:type="dxa"/>
+            <w:vAlign w:val="center"/>
           </w:tcPr>
           <w:p>
             <w:pPr>
@@ -24489,6 +24431,7 @@
         <w:tc>
           <w:tcPr>
             <w:tcW w:w="5017" w:type="dxa"/>
+            <w:vAlign w:val="center"/>
           </w:tcPr>
           <w:p>
             <w:pPr>
@@ -24509,6 +24452,7 @@
         <w:tc>
           <w:tcPr>
             <w:tcW w:w="1302" w:type="dxa"/>
+            <w:vAlign w:val="center"/>
           </w:tcPr>
           <w:p>
             <w:pPr>
@@ -24531,6 +24475,7 @@
         <w:tc>
           <w:tcPr>
             <w:tcW w:w="0" w:type="auto"/>
+            <w:vAlign w:val="center"/>
           </w:tcPr>
           <w:p>
             <w:pPr>
@@ -24551,6 +24496,7 @@
         <w:tc>
           <w:tcPr>
             <w:tcW w:w="909" w:type="dxa"/>
+            <w:vAlign w:val="center"/>
           </w:tcPr>
           <w:p>
             <w:pPr>
@@ -24571,6 +24517,7 @@
         <w:tc>
           <w:tcPr>
             <w:tcW w:w="5017" w:type="dxa"/>
+            <w:vAlign w:val="center"/>
           </w:tcPr>
           <w:p>
             <w:pPr>
@@ -24591,6 +24538,7 @@
         <w:tc>
           <w:tcPr>
             <w:tcW w:w="1302" w:type="dxa"/>
+            <w:vAlign w:val="center"/>
           </w:tcPr>
           <w:p>
             <w:pPr>
@@ -24613,6 +24561,7 @@
         <w:tc>
           <w:tcPr>
             <w:tcW w:w="0" w:type="auto"/>
+            <w:vAlign w:val="center"/>
           </w:tcPr>
           <w:p>
             <w:pPr>
@@ -24633,6 +24582,7 @@
         <w:tc>
           <w:tcPr>
             <w:tcW w:w="909" w:type="dxa"/>
+            <w:vAlign w:val="center"/>
           </w:tcPr>
           <w:p>
             <w:pPr>
@@ -24653,6 +24603,7 @@
         <w:tc>
           <w:tcPr>
             <w:tcW w:w="5017" w:type="dxa"/>
+            <w:vAlign w:val="center"/>
           </w:tcPr>
           <w:p>
             <w:pPr>
@@ -24673,6 +24624,7 @@
         <w:tc>
           <w:tcPr>
             <w:tcW w:w="1302" w:type="dxa"/>
+            <w:vAlign w:val="center"/>
           </w:tcPr>
           <w:p>
             <w:pPr>
@@ -24698,6 +24650,7 @@
             <w:tcBorders>
               <w:bottom w:val="single" w:sz="4" w:space="0" w:color="auto"/>
             </w:tcBorders>
+            <w:vAlign w:val="center"/>
           </w:tcPr>
           <w:p>
             <w:pPr>
@@ -24721,6 +24674,7 @@
             <w:tcBorders>
               <w:bottom w:val="single" w:sz="4" w:space="0" w:color="auto"/>
             </w:tcBorders>
+            <w:vAlign w:val="center"/>
           </w:tcPr>
           <w:p>
             <w:pPr>
@@ -24744,6 +24698,7 @@
             <w:tcBorders>
               <w:bottom w:val="single" w:sz="4" w:space="0" w:color="auto"/>
             </w:tcBorders>
+            <w:vAlign w:val="center"/>
           </w:tcPr>
           <w:p>
             <w:pPr>
@@ -24767,6 +24722,7 @@
             <w:tcBorders>
               <w:bottom w:val="single" w:sz="4" w:space="0" w:color="auto"/>
             </w:tcBorders>
+            <w:vAlign w:val="center"/>
           </w:tcPr>
           <w:p>
             <w:pPr>
@@ -24788,6 +24744,7 @@
             <w:tcW w:w="9330" w:type="dxa"/>
             <w:gridSpan w:val="4"/>
             <w:shd w:val="clear" w:color="auto" w:fill="C0C0C0"/>
+            <w:vAlign w:val="center"/>
           </w:tcPr>
           <w:p>
             <w:pPr>
@@ -24817,6 +24774,7 @@
         <w:tc>
           <w:tcPr>
             <w:tcW w:w="2102" w:type="dxa"/>
+            <w:vAlign w:val="center"/>
           </w:tcPr>
           <w:p>
             <w:pPr>
@@ -24834,6 +24792,7 @@
         <w:tc>
           <w:tcPr>
             <w:tcW w:w="909" w:type="dxa"/>
+            <w:vAlign w:val="center"/>
           </w:tcPr>
           <w:p>
             <w:pPr>
@@ -24854,6 +24813,7 @@
         <w:tc>
           <w:tcPr>
             <w:tcW w:w="5017" w:type="dxa"/>
+            <w:vAlign w:val="center"/>
           </w:tcPr>
           <w:p>
             <w:pPr>
@@ -24874,6 +24834,7 @@
         <w:tc>
           <w:tcPr>
             <w:tcW w:w="1302" w:type="dxa"/>
+            <w:vAlign w:val="center"/>
           </w:tcPr>
           <w:p>
             <w:pPr>
@@ -24896,6 +24857,7 @@
         <w:tc>
           <w:tcPr>
             <w:tcW w:w="2102" w:type="dxa"/>
+            <w:vAlign w:val="center"/>
           </w:tcPr>
           <w:p>
             <w:pPr>
@@ -24916,6 +24878,7 @@
         <w:tc>
           <w:tcPr>
             <w:tcW w:w="909" w:type="dxa"/>
+            <w:vAlign w:val="center"/>
           </w:tcPr>
           <w:p>
             <w:pPr>
@@ -24936,6 +24899,7 @@
         <w:tc>
           <w:tcPr>
             <w:tcW w:w="5017" w:type="dxa"/>
+            <w:vAlign w:val="center"/>
           </w:tcPr>
           <w:p>
             <w:pPr>
@@ -24956,6 +24920,7 @@
         <w:tc>
           <w:tcPr>
             <w:tcW w:w="1302" w:type="dxa"/>
+            <w:vAlign w:val="center"/>
           </w:tcPr>
           <w:p>
             <w:pPr>
@@ -24978,6 +24943,7 @@
         <w:tc>
           <w:tcPr>
             <w:tcW w:w="2102" w:type="dxa"/>
+            <w:vAlign w:val="center"/>
           </w:tcPr>
           <w:p>
             <w:pPr>
@@ -24998,6 +24964,7 @@
         <w:tc>
           <w:tcPr>
             <w:tcW w:w="909" w:type="dxa"/>
+            <w:vAlign w:val="center"/>
           </w:tcPr>
           <w:p>
             <w:pPr>
@@ -25018,6 +24985,7 @@
         <w:tc>
           <w:tcPr>
             <w:tcW w:w="5017" w:type="dxa"/>
+            <w:vAlign w:val="center"/>
           </w:tcPr>
           <w:p>
             <w:pPr>
@@ -25051,6 +25019,7 @@
         <w:tc>
           <w:tcPr>
             <w:tcW w:w="1302" w:type="dxa"/>
+            <w:vAlign w:val="center"/>
           </w:tcPr>
           <w:p>
             <w:pPr>
@@ -25067,6 +25036,7 @@
         <w:tc>
           <w:tcPr>
             <w:tcW w:w="2102" w:type="dxa"/>
+            <w:vAlign w:val="center"/>
           </w:tcPr>
           <w:p>
             <w:pPr>
@@ -25087,6 +25057,7 @@
         <w:tc>
           <w:tcPr>
             <w:tcW w:w="909" w:type="dxa"/>
+            <w:vAlign w:val="center"/>
           </w:tcPr>
           <w:p>
             <w:pPr>
@@ -25107,6 +25078,7 @@
         <w:tc>
           <w:tcPr>
             <w:tcW w:w="5017" w:type="dxa"/>
+            <w:vAlign w:val="center"/>
           </w:tcPr>
           <w:p>
             <w:pPr>
@@ -25202,6 +25174,7 @@
         <w:tc>
           <w:tcPr>
             <w:tcW w:w="1302" w:type="dxa"/>
+            <w:vAlign w:val="center"/>
           </w:tcPr>
           <w:p>
             <w:pPr>
@@ -25221,6 +25194,7 @@
             <w:tcBorders>
               <w:bottom w:val="single" w:sz="4" w:space="0" w:color="auto"/>
             </w:tcBorders>
+            <w:vAlign w:val="center"/>
           </w:tcPr>
           <w:p>
             <w:pPr>
@@ -25244,6 +25218,7 @@
             <w:tcBorders>
               <w:bottom w:val="single" w:sz="4" w:space="0" w:color="auto"/>
             </w:tcBorders>
+            <w:vAlign w:val="center"/>
           </w:tcPr>
           <w:p>
             <w:pPr>
@@ -25267,6 +25242,7 @@
             <w:tcBorders>
               <w:bottom w:val="single" w:sz="4" w:space="0" w:color="auto"/>
             </w:tcBorders>
+            <w:vAlign w:val="center"/>
           </w:tcPr>
           <w:p>
             <w:pPr>
@@ -25351,6 +25327,7 @@
             <w:tcBorders>
               <w:bottom w:val="single" w:sz="4" w:space="0" w:color="auto"/>
             </w:tcBorders>
+            <w:vAlign w:val="center"/>
           </w:tcPr>
           <w:p>
             <w:pPr>
@@ -25370,6 +25347,7 @@
             <w:tcBorders>
               <w:bottom w:val="single" w:sz="4" w:space="0" w:color="auto"/>
             </w:tcBorders>
+            <w:vAlign w:val="center"/>
           </w:tcPr>
           <w:p>
             <w:pPr>
@@ -25405,6 +25383,7 @@
             <w:tcBorders>
               <w:bottom w:val="single" w:sz="4" w:space="0" w:color="auto"/>
             </w:tcBorders>
+            <w:vAlign w:val="center"/>
           </w:tcPr>
           <w:p>
             <w:pPr>
@@ -25428,6 +25407,7 @@
             <w:tcBorders>
               <w:bottom w:val="single" w:sz="4" w:space="0" w:color="auto"/>
             </w:tcBorders>
+            <w:vAlign w:val="center"/>
           </w:tcPr>
           <w:p>
             <w:pPr>
@@ -25458,6 +25438,7 @@
             <w:tcBorders>
               <w:bottom w:val="single" w:sz="4" w:space="0" w:color="auto"/>
             </w:tcBorders>
+            <w:vAlign w:val="center"/>
           </w:tcPr>
           <w:p>
             <w:pPr>
@@ -25482,6 +25463,7 @@
               <w:bottom w:val="single" w:sz="4" w:space="0" w:color="auto"/>
             </w:tcBorders>
             <w:shd w:val="clear" w:color="auto" w:fill="C0C0C0"/>
+            <w:vAlign w:val="center"/>
           </w:tcPr>
           <w:p>
             <w:pPr>
@@ -25520,6 +25502,7 @@
             <w:tcBorders>
               <w:bottom w:val="single" w:sz="4" w:space="0" w:color="auto"/>
             </w:tcBorders>
+            <w:vAlign w:val="center"/>
           </w:tcPr>
           <w:p>
             <w:pPr>
@@ -25543,6 +25526,7 @@
             <w:tcBorders>
               <w:bottom w:val="single" w:sz="4" w:space="0" w:color="auto"/>
             </w:tcBorders>
+            <w:vAlign w:val="center"/>
           </w:tcPr>
           <w:p>
             <w:pPr>
@@ -25566,6 +25550,7 @@
             <w:tcBorders>
               <w:bottom w:val="single" w:sz="4" w:space="0" w:color="auto"/>
             </w:tcBorders>
+            <w:vAlign w:val="center"/>
           </w:tcPr>
           <w:p>
             <w:pPr>
@@ -25589,6 +25574,7 @@
             <w:tcBorders>
               <w:bottom w:val="single" w:sz="4" w:space="0" w:color="auto"/>
             </w:tcBorders>
+            <w:vAlign w:val="center"/>
           </w:tcPr>
           <w:p>
             <w:pPr>
@@ -25608,6 +25594,7 @@
             <w:tcBorders>
               <w:bottom w:val="single" w:sz="4" w:space="0" w:color="auto"/>
             </w:tcBorders>
+            <w:vAlign w:val="center"/>
           </w:tcPr>
           <w:p>
             <w:pPr>
@@ -25631,6 +25618,7 @@
             <w:tcBorders>
               <w:bottom w:val="single" w:sz="4" w:space="0" w:color="auto"/>
             </w:tcBorders>
+            <w:vAlign w:val="center"/>
           </w:tcPr>
           <w:p>
             <w:pPr>
@@ -25654,6 +25642,7 @@
             <w:tcBorders>
               <w:bottom w:val="single" w:sz="4" w:space="0" w:color="auto"/>
             </w:tcBorders>
+            <w:vAlign w:val="center"/>
           </w:tcPr>
           <w:p>
             <w:pPr>
@@ -25677,6 +25666,7 @@
             <w:tcBorders>
               <w:bottom w:val="single" w:sz="4" w:space="0" w:color="auto"/>
             </w:tcBorders>
+            <w:vAlign w:val="center"/>
           </w:tcPr>
           <w:p>
             <w:pPr>
@@ -25696,6 +25686,7 @@
             <w:tcBorders>
               <w:bottom w:val="single" w:sz="4" w:space="0" w:color="auto"/>
             </w:tcBorders>
+            <w:vAlign w:val="center"/>
           </w:tcPr>
           <w:p>
             <w:pPr>
@@ -25719,6 +25710,7 @@
             <w:tcBorders>
               <w:bottom w:val="single" w:sz="4" w:space="0" w:color="auto"/>
             </w:tcBorders>
+            <w:vAlign w:val="center"/>
           </w:tcPr>
           <w:p>
             <w:pPr>
@@ -25742,6 +25734,7 @@
             <w:tcBorders>
               <w:bottom w:val="single" w:sz="4" w:space="0" w:color="auto"/>
             </w:tcBorders>
+            <w:vAlign w:val="center"/>
           </w:tcPr>
           <w:p>
             <w:pPr>
@@ -25777,6 +25770,7 @@
             <w:tcBorders>
               <w:bottom w:val="single" w:sz="4" w:space="0" w:color="auto"/>
             </w:tcBorders>
+            <w:vAlign w:val="center"/>
           </w:tcPr>
           <w:p>
             <w:pPr>
@@ -25796,6 +25790,7 @@
             <w:tcBorders>
               <w:bottom w:val="single" w:sz="4" w:space="0" w:color="auto"/>
             </w:tcBorders>
+            <w:vAlign w:val="center"/>
           </w:tcPr>
           <w:p>
             <w:pPr>
@@ -25819,6 +25814,7 @@
             <w:tcBorders>
               <w:bottom w:val="single" w:sz="4" w:space="0" w:color="auto"/>
             </w:tcBorders>
+            <w:vAlign w:val="center"/>
           </w:tcPr>
           <w:p>
             <w:pPr>
@@ -25842,6 +25838,7 @@
             <w:tcBorders>
               <w:bottom w:val="single" w:sz="4" w:space="0" w:color="auto"/>
             </w:tcBorders>
+            <w:vAlign w:val="center"/>
           </w:tcPr>
           <w:p>
             <w:pPr>
@@ -25865,6 +25862,7 @@
             <w:tcBorders>
               <w:bottom w:val="single" w:sz="4" w:space="0" w:color="auto"/>
             </w:tcBorders>
+            <w:vAlign w:val="center"/>
           </w:tcPr>
           <w:p>
             <w:pPr>
@@ -25884,6 +25882,7 @@
             <w:tcBorders>
               <w:bottom w:val="single" w:sz="4" w:space="0" w:color="auto"/>
             </w:tcBorders>
+            <w:vAlign w:val="center"/>
           </w:tcPr>
           <w:p>
             <w:pPr>
@@ -25907,6 +25906,7 @@
             <w:tcBorders>
               <w:bottom w:val="single" w:sz="4" w:space="0" w:color="auto"/>
             </w:tcBorders>
+            <w:vAlign w:val="center"/>
           </w:tcPr>
           <w:p>
             <w:pPr>
@@ -25930,6 +25930,7 @@
             <w:tcBorders>
               <w:bottom w:val="single" w:sz="4" w:space="0" w:color="auto"/>
             </w:tcBorders>
+            <w:vAlign w:val="center"/>
           </w:tcPr>
           <w:p>
             <w:pPr>
@@ -25965,6 +25966,7 @@
             <w:tcBorders>
               <w:bottom w:val="single" w:sz="4" w:space="0" w:color="auto"/>
             </w:tcBorders>
+            <w:vAlign w:val="center"/>
           </w:tcPr>
           <w:p>
             <w:pPr>
@@ -25984,6 +25986,7 @@
             <w:tcBorders>
               <w:bottom w:val="single" w:sz="4" w:space="0" w:color="auto"/>
             </w:tcBorders>
+            <w:vAlign w:val="center"/>
           </w:tcPr>
           <w:p>
             <w:pPr>
@@ -26007,6 +26010,7 @@
             <w:tcBorders>
               <w:bottom w:val="single" w:sz="4" w:space="0" w:color="auto"/>
             </w:tcBorders>
+            <w:vAlign w:val="center"/>
           </w:tcPr>
           <w:p>
             <w:pPr>
@@ -26030,6 +26034,7 @@
             <w:tcBorders>
               <w:bottom w:val="single" w:sz="4" w:space="0" w:color="auto"/>
             </w:tcBorders>
+            <w:vAlign w:val="center"/>
           </w:tcPr>
           <w:p>
             <w:pPr>
@@ -26053,6 +26058,7 @@
             <w:tcBorders>
               <w:bottom w:val="single" w:sz="4" w:space="0" w:color="auto"/>
             </w:tcBorders>
+            <w:vAlign w:val="center"/>
           </w:tcPr>
           <w:p>
             <w:pPr>
@@ -26072,6 +26078,7 @@
             <w:tcBorders>
               <w:bottom w:val="single" w:sz="4" w:space="0" w:color="auto"/>
             </w:tcBorders>
+            <w:vAlign w:val="center"/>
           </w:tcPr>
           <w:p>
             <w:pPr>
@@ -26096,6 +26103,7 @@
             <w:tcBorders>
               <w:bottom w:val="single" w:sz="4" w:space="0" w:color="auto"/>
             </w:tcBorders>
+            <w:vAlign w:val="center"/>
           </w:tcPr>
           <w:p>
             <w:pPr>
@@ -26119,6 +26127,7 @@
             <w:tcBorders>
               <w:bottom w:val="single" w:sz="4" w:space="0" w:color="auto"/>
             </w:tcBorders>
+            <w:vAlign w:val="center"/>
           </w:tcPr>
           <w:p>
             <w:pPr>
@@ -26148,6 +26157,7 @@
             <w:tcBorders>
               <w:bottom w:val="single" w:sz="4" w:space="0" w:color="auto"/>
             </w:tcBorders>
+            <w:vAlign w:val="center"/>
           </w:tcPr>
           <w:p>
             <w:pPr>
@@ -26167,6 +26177,7 @@
             <w:tcBorders>
               <w:bottom w:val="single" w:sz="4" w:space="0" w:color="auto"/>
             </w:tcBorders>
+            <w:vAlign w:val="center"/>
           </w:tcPr>
           <w:p>
             <w:pPr>
@@ -26190,6 +26201,7 @@
             <w:tcBorders>
               <w:bottom w:val="single" w:sz="4" w:space="0" w:color="auto"/>
             </w:tcBorders>
+            <w:vAlign w:val="center"/>
           </w:tcPr>
           <w:p>
             <w:pPr>
@@ -26213,6 +26225,7 @@
             <w:tcBorders>
               <w:bottom w:val="single" w:sz="4" w:space="0" w:color="auto"/>
             </w:tcBorders>
+            <w:vAlign w:val="center"/>
           </w:tcPr>
           <w:p>
             <w:pPr>
@@ -26242,6 +26255,7 @@
             <w:tcBorders>
               <w:bottom w:val="single" w:sz="4" w:space="0" w:color="auto"/>
             </w:tcBorders>
+            <w:vAlign w:val="center"/>
           </w:tcPr>
           <w:p>
             <w:pPr>
@@ -26261,6 +26275,7 @@
             <w:tcBorders>
               <w:bottom w:val="single" w:sz="4" w:space="0" w:color="auto"/>
             </w:tcBorders>
+            <w:vAlign w:val="center"/>
           </w:tcPr>
           <w:p>
             <w:pPr>
@@ -26284,6 +26299,7 @@
             <w:tcBorders>
               <w:bottom w:val="single" w:sz="4" w:space="0" w:color="auto"/>
             </w:tcBorders>
+            <w:vAlign w:val="center"/>
           </w:tcPr>
           <w:p>
             <w:pPr>
@@ -26307,6 +26323,7 @@
             <w:tcBorders>
               <w:bottom w:val="single" w:sz="4" w:space="0" w:color="auto"/>
             </w:tcBorders>
+            <w:vAlign w:val="center"/>
           </w:tcPr>
           <w:p>
             <w:pPr>
@@ -26336,6 +26353,7 @@
             <w:tcBorders>
               <w:bottom w:val="single" w:sz="4" w:space="0" w:color="auto"/>
             </w:tcBorders>
+            <w:vAlign w:val="center"/>
           </w:tcPr>
           <w:p>
             <w:pPr>
@@ -26355,6 +26373,7 @@
             <w:tcBorders>
               <w:bottom w:val="single" w:sz="4" w:space="0" w:color="auto"/>
             </w:tcBorders>
+            <w:vAlign w:val="center"/>
           </w:tcPr>
           <w:p>
             <w:pPr>
@@ -26378,6 +26397,7 @@
             <w:tcBorders>
               <w:bottom w:val="single" w:sz="4" w:space="0" w:color="auto"/>
             </w:tcBorders>
+            <w:vAlign w:val="center"/>
           </w:tcPr>
           <w:p>
             <w:pPr>
@@ -26401,6 +26421,7 @@
             <w:tcBorders>
               <w:bottom w:val="single" w:sz="4" w:space="0" w:color="auto"/>
             </w:tcBorders>
+            <w:vAlign w:val="center"/>
           </w:tcPr>
           <w:p>
             <w:pPr>
@@ -26430,6 +26451,7 @@
             <w:tcBorders>
               <w:bottom w:val="single" w:sz="4" w:space="0" w:color="auto"/>
             </w:tcBorders>
+            <w:vAlign w:val="center"/>
           </w:tcPr>
           <w:p>
             <w:pPr>
@@ -26449,6 +26471,7 @@
             <w:tcBorders>
               <w:bottom w:val="single" w:sz="4" w:space="0" w:color="auto"/>
             </w:tcBorders>
+            <w:vAlign w:val="center"/>
           </w:tcPr>
           <w:p>
             <w:pPr>
@@ -26472,6 +26495,7 @@
             <w:tcBorders>
               <w:bottom w:val="single" w:sz="4" w:space="0" w:color="auto"/>
             </w:tcBorders>
+            <w:vAlign w:val="center"/>
           </w:tcPr>
           <w:p>
             <w:pPr>
@@ -26495,6 +26519,7 @@
             <w:tcBorders>
               <w:bottom w:val="single" w:sz="4" w:space="0" w:color="auto"/>
             </w:tcBorders>
+            <w:vAlign w:val="center"/>
           </w:tcPr>
           <w:p>
             <w:pPr>
@@ -26518,6 +26543,7 @@
             <w:tcBorders>
               <w:bottom w:val="single" w:sz="4" w:space="0" w:color="auto"/>
             </w:tcBorders>
+            <w:vAlign w:val="center"/>
           </w:tcPr>
           <w:p>
             <w:pPr>
@@ -26537,6 +26563,7 @@
             <w:tcBorders>
               <w:bottom w:val="single" w:sz="4" w:space="0" w:color="auto"/>
             </w:tcBorders>
+            <w:vAlign w:val="center"/>
           </w:tcPr>
           <w:p>
             <w:pPr>
@@ -26560,6 +26587,7 @@
             <w:tcBorders>
               <w:bottom w:val="single" w:sz="4" w:space="0" w:color="auto"/>
             </w:tcBorders>
+            <w:vAlign w:val="center"/>
           </w:tcPr>
           <w:p>
             <w:pPr>
@@ -26583,6 +26611,7 @@
             <w:tcBorders>
               <w:bottom w:val="single" w:sz="4" w:space="0" w:color="auto"/>
             </w:tcBorders>
+            <w:vAlign w:val="center"/>
           </w:tcPr>
           <w:p>
             <w:pPr>
@@ -26606,6 +26635,7 @@
             <w:tcBorders>
               <w:bottom w:val="single" w:sz="4" w:space="0" w:color="auto"/>
             </w:tcBorders>
+            <w:vAlign w:val="center"/>
           </w:tcPr>
           <w:p>
             <w:pPr>
@@ -26627,6 +26657,7 @@
             <w:tcW w:w="9330" w:type="dxa"/>
             <w:gridSpan w:val="4"/>
             <w:shd w:val="clear" w:color="auto" w:fill="C0C0C0"/>
+            <w:vAlign w:val="center"/>
           </w:tcPr>
           <w:p>
             <w:pPr>
@@ -26650,6 +26681,7 @@
         <w:tc>
           <w:tcPr>
             <w:tcW w:w="2102" w:type="dxa"/>
+            <w:vAlign w:val="center"/>
           </w:tcPr>
           <w:p>
             <w:pPr>
@@ -26667,6 +26699,7 @@
         <w:tc>
           <w:tcPr>
             <w:tcW w:w="909" w:type="dxa"/>
+            <w:vAlign w:val="center"/>
           </w:tcPr>
           <w:p>
             <w:pPr>
@@ -26687,6 +26720,7 @@
         <w:tc>
           <w:tcPr>
             <w:tcW w:w="5017" w:type="dxa"/>
+            <w:vAlign w:val="center"/>
           </w:tcPr>
           <w:p>
             <w:pPr>
@@ -26707,6 +26741,7 @@
         <w:tc>
           <w:tcPr>
             <w:tcW w:w="1302" w:type="dxa"/>
+            <w:vAlign w:val="center"/>
           </w:tcPr>
           <w:p>
             <w:pPr>
@@ -26723,6 +26758,7 @@
         <w:tc>
           <w:tcPr>
             <w:tcW w:w="2102" w:type="dxa"/>
+            <w:vAlign w:val="center"/>
           </w:tcPr>
           <w:p>
             <w:pPr>
@@ -26743,6 +26779,7 @@
         <w:tc>
           <w:tcPr>
             <w:tcW w:w="909" w:type="dxa"/>
+            <w:vAlign w:val="center"/>
           </w:tcPr>
           <w:p>
             <w:pPr>
@@ -26763,6 +26800,7 @@
         <w:tc>
           <w:tcPr>
             <w:tcW w:w="5017" w:type="dxa"/>
+            <w:vAlign w:val="center"/>
           </w:tcPr>
           <w:p>
             <w:pPr>
@@ -26783,6 +26821,7 @@
         <w:tc>
           <w:tcPr>
             <w:tcW w:w="1302" w:type="dxa"/>
+            <w:vAlign w:val="center"/>
           </w:tcPr>
           <w:p>
             <w:pPr>
@@ -26799,6 +26838,7 @@
         <w:tc>
           <w:tcPr>
             <w:tcW w:w="2102" w:type="dxa"/>
+            <w:vAlign w:val="center"/>
           </w:tcPr>
           <w:p>
             <w:pPr>
@@ -26819,6 +26859,7 @@
         <w:tc>
           <w:tcPr>
             <w:tcW w:w="909" w:type="dxa"/>
+            <w:vAlign w:val="center"/>
           </w:tcPr>
           <w:p>
             <w:pPr>
@@ -26839,6 +26880,7 @@
         <w:tc>
           <w:tcPr>
             <w:tcW w:w="5017" w:type="dxa"/>
+            <w:vAlign w:val="center"/>
           </w:tcPr>
           <w:p>
             <w:pPr>
@@ -26859,6 +26901,7 @@
         <w:tc>
           <w:tcPr>
             <w:tcW w:w="1302" w:type="dxa"/>
+            <w:vAlign w:val="center"/>
           </w:tcPr>
           <w:p>
             <w:pPr>
@@ -26875,6 +26918,7 @@
         <w:tc>
           <w:tcPr>
             <w:tcW w:w="2102" w:type="dxa"/>
+            <w:vAlign w:val="center"/>
           </w:tcPr>
           <w:p>
             <w:pPr>
@@ -26895,6 +26939,7 @@
         <w:tc>
           <w:tcPr>
             <w:tcW w:w="909" w:type="dxa"/>
+            <w:vAlign w:val="center"/>
           </w:tcPr>
           <w:p>
             <w:pPr>
@@ -26915,6 +26960,7 @@
         <w:tc>
           <w:tcPr>
             <w:tcW w:w="5017" w:type="dxa"/>
+            <w:vAlign w:val="center"/>
           </w:tcPr>
           <w:p>
             <w:pPr>
@@ -26935,6 +26981,7 @@
         <w:tc>
           <w:tcPr>
             <w:tcW w:w="1302" w:type="dxa"/>
+            <w:vAlign w:val="center"/>
           </w:tcPr>
           <w:p>
             <w:pPr>
@@ -26951,6 +26998,7 @@
         <w:tc>
           <w:tcPr>
             <w:tcW w:w="2102" w:type="dxa"/>
+            <w:vAlign w:val="center"/>
           </w:tcPr>
           <w:p>
             <w:pPr>
@@ -26971,6 +27019,7 @@
         <w:tc>
           <w:tcPr>
             <w:tcW w:w="909" w:type="dxa"/>
+            <w:vAlign w:val="center"/>
           </w:tcPr>
           <w:p>
             <w:pPr>
@@ -26991,6 +27040,7 @@
         <w:tc>
           <w:tcPr>
             <w:tcW w:w="5017" w:type="dxa"/>
+            <w:vAlign w:val="center"/>
           </w:tcPr>
           <w:p>
             <w:pPr>
@@ -27011,6 +27061,7 @@
         <w:tc>
           <w:tcPr>
             <w:tcW w:w="1302" w:type="dxa"/>
+            <w:vAlign w:val="center"/>
           </w:tcPr>
           <w:p>
             <w:pPr>
@@ -27027,6 +27078,7 @@
         <w:tc>
           <w:tcPr>
             <w:tcW w:w="2102" w:type="dxa"/>
+            <w:vAlign w:val="center"/>
           </w:tcPr>
           <w:p>
             <w:pPr>
@@ -27047,6 +27099,7 @@
         <w:tc>
           <w:tcPr>
             <w:tcW w:w="909" w:type="dxa"/>
+            <w:vAlign w:val="center"/>
           </w:tcPr>
           <w:p>
             <w:pPr>
@@ -27067,6 +27120,7 @@
         <w:tc>
           <w:tcPr>
             <w:tcW w:w="5017" w:type="dxa"/>
+            <w:vAlign w:val="center"/>
           </w:tcPr>
           <w:p>
             <w:pPr>
@@ -27087,6 +27141,7 @@
         <w:tc>
           <w:tcPr>
             <w:tcW w:w="1302" w:type="dxa"/>
+            <w:vAlign w:val="center"/>
           </w:tcPr>
           <w:p>
             <w:pPr>
@@ -27103,6 +27158,7 @@
         <w:tc>
           <w:tcPr>
             <w:tcW w:w="2102" w:type="dxa"/>
+            <w:vAlign w:val="center"/>
           </w:tcPr>
           <w:p>
             <w:pPr>
@@ -27123,6 +27179,7 @@
         <w:tc>
           <w:tcPr>
             <w:tcW w:w="909" w:type="dxa"/>
+            <w:vAlign w:val="center"/>
           </w:tcPr>
           <w:p>
             <w:pPr>
@@ -27143,6 +27200,7 @@
         <w:tc>
           <w:tcPr>
             <w:tcW w:w="5017" w:type="dxa"/>
+            <w:vAlign w:val="center"/>
           </w:tcPr>
           <w:p>
             <w:pPr>
@@ -27163,6 +27221,7 @@
         <w:tc>
           <w:tcPr>
             <w:tcW w:w="1302" w:type="dxa"/>
+            <w:vAlign w:val="center"/>
           </w:tcPr>
           <w:p>
             <w:pPr>
@@ -27179,6 +27238,7 @@
         <w:tc>
           <w:tcPr>
             <w:tcW w:w="2102" w:type="dxa"/>
+            <w:vAlign w:val="center"/>
           </w:tcPr>
           <w:p>
             <w:pPr>
@@ -27199,6 +27259,7 @@
         <w:tc>
           <w:tcPr>
             <w:tcW w:w="909" w:type="dxa"/>
+            <w:vAlign w:val="center"/>
           </w:tcPr>
           <w:p>
             <w:pPr>
@@ -27219,6 +27280,7 @@
         <w:tc>
           <w:tcPr>
             <w:tcW w:w="5017" w:type="dxa"/>
+            <w:vAlign w:val="center"/>
           </w:tcPr>
           <w:p>
             <w:pPr>
@@ -27239,6 +27301,7 @@
         <w:tc>
           <w:tcPr>
             <w:tcW w:w="1302" w:type="dxa"/>
+            <w:vAlign w:val="center"/>
           </w:tcPr>
           <w:p>
             <w:pPr>
@@ -27255,6 +27318,7 @@
         <w:tc>
           <w:tcPr>
             <w:tcW w:w="2102" w:type="dxa"/>
+            <w:vAlign w:val="center"/>
           </w:tcPr>
           <w:p>
             <w:pPr>
@@ -27275,6 +27339,7 @@
         <w:tc>
           <w:tcPr>
             <w:tcW w:w="909" w:type="dxa"/>
+            <w:vAlign w:val="center"/>
           </w:tcPr>
           <w:p>
             <w:pPr>
@@ -27295,6 +27360,7 @@
         <w:tc>
           <w:tcPr>
             <w:tcW w:w="5017" w:type="dxa"/>
+            <w:vAlign w:val="center"/>
           </w:tcPr>
           <w:p>
             <w:pPr>
@@ -27315,6 +27381,7 @@
         <w:tc>
           <w:tcPr>
             <w:tcW w:w="1302" w:type="dxa"/>
+            <w:vAlign w:val="center"/>
           </w:tcPr>
           <w:p>
             <w:pPr>
@@ -27336,32 +27403,18 @@
             <w:tcW w:w="9330" w:type="dxa"/>
             <w:gridSpan w:val="4"/>
             <w:shd w:val="clear" w:color="auto" w:fill="C0C0C0"/>
+            <w:vAlign w:val="center"/>
           </w:tcPr>
           <w:p>
             <w:pPr>
               <w:pStyle w:val="BodyText"/>
               <w:ind w:left="0"/>
               <w:jc w:val="center"/>
-              <w:rPr>
-                <w:color w:val="00B050"/>
-              </w:rPr>
-            </w:pPr>
-            <w:r>
-              <w:rPr>
-                <w:color w:val="00B050"/>
-              </w:rPr>
-              <w:t xml:space="preserve">USER INTERFACE, </w:t>
-            </w:r>
-            <w:r>
-              <w:rPr>
-                <w:color w:val="00B050"/>
-              </w:rPr>
-              <w:t>JTAG CONTROLLER</w:t>
-            </w:r>
-            <w:r>
-              <w:rPr>
-                <w:color w:val="00B050"/>
-              </w:rPr>
+            </w:pPr>
+            <w:r>
+              <w:t>USER INTERFACE, JTAG CONTROLLER</w:t>
+            </w:r>
+            <w:r>
               <w:t xml:space="preserve"> (refer to Annex)</w:t>
             </w:r>
           </w:p>
@@ -27371,19 +27424,14 @@
         <w:tc>
           <w:tcPr>
             <w:tcW w:w="2102" w:type="dxa"/>
-          </w:tcPr>
-          <w:p>
-            <w:pPr>
-              <w:pStyle w:val="BodyText"/>
-              <w:ind w:left="0"/>
-              <w:rPr>
-                <w:color w:val="00B050"/>
-              </w:rPr>
-            </w:pPr>
-            <w:r>
-              <w:rPr>
-                <w:color w:val="00B050"/>
-              </w:rPr>
+            <w:vAlign w:val="center"/>
+          </w:tcPr>
+          <w:p>
+            <w:pPr>
+              <w:pStyle w:val="BodyText"/>
+              <w:ind w:left="0"/>
+            </w:pPr>
+            <w:r>
               <w:t>JC_TCK</w:t>
             </w:r>
           </w:p>
@@ -27391,19 +27439,14 @@
         <w:tc>
           <w:tcPr>
             <w:tcW w:w="909" w:type="dxa"/>
-          </w:tcPr>
-          <w:p>
-            <w:pPr>
-              <w:pStyle w:val="BodyText"/>
-              <w:ind w:left="0"/>
-              <w:rPr>
-                <w:color w:val="00B050"/>
-              </w:rPr>
-            </w:pPr>
-            <w:r>
-              <w:rPr>
-                <w:color w:val="00B050"/>
-              </w:rPr>
+            <w:vAlign w:val="center"/>
+          </w:tcPr>
+          <w:p>
+            <w:pPr>
+              <w:pStyle w:val="BodyText"/>
+              <w:ind w:left="0"/>
+            </w:pPr>
+            <w:r>
               <w:t>Output</w:t>
             </w:r>
           </w:p>
@@ -27411,19 +27454,14 @@
         <w:tc>
           <w:tcPr>
             <w:tcW w:w="5017" w:type="dxa"/>
-          </w:tcPr>
-          <w:p>
-            <w:pPr>
-              <w:pStyle w:val="BodyText"/>
-              <w:ind w:left="0"/>
-              <w:rPr>
-                <w:color w:val="00B050"/>
-              </w:rPr>
-            </w:pPr>
-            <w:r>
-              <w:rPr>
-                <w:color w:val="00B050"/>
-              </w:rPr>
+            <w:vAlign w:val="center"/>
+          </w:tcPr>
+          <w:p>
+            <w:pPr>
+              <w:pStyle w:val="BodyText"/>
+              <w:ind w:left="0"/>
+            </w:pPr>
+            <w:r>
               <w:t>5 MHz clock to target FPGA</w:t>
             </w:r>
           </w:p>
@@ -27431,14 +27469,12 @@
         <w:tc>
           <w:tcPr>
             <w:tcW w:w="1302" w:type="dxa"/>
-          </w:tcPr>
-          <w:p>
-            <w:pPr>
-              <w:pStyle w:val="BodyText"/>
-              <w:ind w:left="0"/>
-              <w:rPr>
-                <w:color w:val="000000" w:themeColor="text1"/>
-              </w:rPr>
+            <w:vAlign w:val="center"/>
+          </w:tcPr>
+          <w:p>
+            <w:pPr>
+              <w:pStyle w:val="BodyText"/>
+              <w:ind w:left="0"/>
             </w:pPr>
           </w:p>
         </w:tc>
@@ -27447,19 +27483,14 @@
         <w:tc>
           <w:tcPr>
             <w:tcW w:w="2102" w:type="dxa"/>
-          </w:tcPr>
-          <w:p>
-            <w:pPr>
-              <w:pStyle w:val="BodyText"/>
-              <w:ind w:left="0"/>
-              <w:rPr>
-                <w:color w:val="00B050"/>
-              </w:rPr>
-            </w:pPr>
-            <w:r>
-              <w:rPr>
-                <w:color w:val="00B050"/>
-              </w:rPr>
+            <w:vAlign w:val="center"/>
+          </w:tcPr>
+          <w:p>
+            <w:pPr>
+              <w:pStyle w:val="BodyText"/>
+              <w:ind w:left="0"/>
+            </w:pPr>
+            <w:r>
               <w:t>JC_TMS</w:t>
             </w:r>
           </w:p>
@@ -27467,19 +27498,14 @@
         <w:tc>
           <w:tcPr>
             <w:tcW w:w="909" w:type="dxa"/>
-          </w:tcPr>
-          <w:p>
-            <w:pPr>
-              <w:pStyle w:val="BodyText"/>
-              <w:ind w:left="0"/>
-              <w:rPr>
-                <w:color w:val="00B050"/>
-              </w:rPr>
-            </w:pPr>
-            <w:r>
-              <w:rPr>
-                <w:color w:val="00B050"/>
-              </w:rPr>
+            <w:vAlign w:val="center"/>
+          </w:tcPr>
+          <w:p>
+            <w:pPr>
+              <w:pStyle w:val="BodyText"/>
+              <w:ind w:left="0"/>
+            </w:pPr>
+            <w:r>
               <w:t>Output</w:t>
             </w:r>
           </w:p>
@@ -27487,19 +27513,14 @@
         <w:tc>
           <w:tcPr>
             <w:tcW w:w="5017" w:type="dxa"/>
-          </w:tcPr>
-          <w:p>
-            <w:pPr>
-              <w:pStyle w:val="BodyText"/>
-              <w:ind w:left="0"/>
-              <w:rPr>
-                <w:color w:val="00B050"/>
-              </w:rPr>
-            </w:pPr>
-            <w:r>
-              <w:rPr>
-                <w:color w:val="00B050"/>
-              </w:rPr>
+            <w:vAlign w:val="center"/>
+          </w:tcPr>
+          <w:p>
+            <w:pPr>
+              <w:pStyle w:val="BodyText"/>
+              <w:ind w:left="0"/>
+            </w:pPr>
+            <w:r>
               <w:t>Test Mode Select to target FPGA</w:t>
             </w:r>
           </w:p>
@@ -27507,14 +27528,12 @@
         <w:tc>
           <w:tcPr>
             <w:tcW w:w="1302" w:type="dxa"/>
-          </w:tcPr>
-          <w:p>
-            <w:pPr>
-              <w:pStyle w:val="BodyText"/>
-              <w:ind w:left="0"/>
-              <w:rPr>
-                <w:color w:val="000000" w:themeColor="text1"/>
-              </w:rPr>
+            <w:vAlign w:val="center"/>
+          </w:tcPr>
+          <w:p>
+            <w:pPr>
+              <w:pStyle w:val="BodyText"/>
+              <w:ind w:left="0"/>
             </w:pPr>
           </w:p>
         </w:tc>
@@ -27523,19 +27542,14 @@
         <w:tc>
           <w:tcPr>
             <w:tcW w:w="2102" w:type="dxa"/>
-          </w:tcPr>
-          <w:p>
-            <w:pPr>
-              <w:pStyle w:val="BodyText"/>
-              <w:ind w:left="0"/>
-              <w:rPr>
-                <w:color w:val="00B050"/>
-              </w:rPr>
-            </w:pPr>
-            <w:r>
-              <w:rPr>
-                <w:color w:val="00B050"/>
-              </w:rPr>
+            <w:vAlign w:val="center"/>
+          </w:tcPr>
+          <w:p>
+            <w:pPr>
+              <w:pStyle w:val="BodyText"/>
+              <w:ind w:left="0"/>
+            </w:pPr>
+            <w:r>
               <w:t>JC_TDI</w:t>
             </w:r>
           </w:p>
@@ -27543,19 +27557,14 @@
         <w:tc>
           <w:tcPr>
             <w:tcW w:w="909" w:type="dxa"/>
-          </w:tcPr>
-          <w:p>
-            <w:pPr>
-              <w:pStyle w:val="BodyText"/>
-              <w:ind w:left="0"/>
-              <w:rPr>
-                <w:color w:val="00B050"/>
-              </w:rPr>
-            </w:pPr>
-            <w:r>
-              <w:rPr>
-                <w:color w:val="00B050"/>
-              </w:rPr>
+            <w:vAlign w:val="center"/>
+          </w:tcPr>
+          <w:p>
+            <w:pPr>
+              <w:pStyle w:val="BodyText"/>
+              <w:ind w:left="0"/>
+            </w:pPr>
+            <w:r>
               <w:t>Output</w:t>
             </w:r>
           </w:p>
@@ -27563,46 +27572,27 @@
         <w:tc>
           <w:tcPr>
             <w:tcW w:w="5017" w:type="dxa"/>
-          </w:tcPr>
-          <w:p>
-            <w:pPr>
-              <w:pStyle w:val="BodyText"/>
-              <w:ind w:left="0"/>
-              <w:rPr>
-                <w:color w:val="00B050"/>
-              </w:rPr>
-            </w:pPr>
-            <w:r>
-              <w:rPr>
-                <w:color w:val="00B050"/>
-              </w:rPr>
-              <w:t>Test</w:t>
-            </w:r>
-            <w:r>
-              <w:rPr>
-                <w:color w:val="00B050"/>
-              </w:rPr>
-              <w:t xml:space="preserve"> Data </w:t>
-            </w:r>
-            <w:r>
-              <w:rPr>
-                <w:color w:val="00B050"/>
-              </w:rPr>
-              <w:t>In to target FPGA</w:t>
+            <w:vAlign w:val="center"/>
+          </w:tcPr>
+          <w:p>
+            <w:pPr>
+              <w:pStyle w:val="BodyText"/>
+              <w:ind w:left="0"/>
+            </w:pPr>
+            <w:r>
+              <w:t>Test Data In to target FPGA</w:t>
             </w:r>
           </w:p>
         </w:tc>
         <w:tc>
           <w:tcPr>
             <w:tcW w:w="1302" w:type="dxa"/>
-          </w:tcPr>
-          <w:p>
-            <w:pPr>
-              <w:pStyle w:val="BodyText"/>
-              <w:ind w:left="0"/>
-              <w:rPr>
-                <w:color w:val="000000" w:themeColor="text1"/>
-              </w:rPr>
+            <w:vAlign w:val="center"/>
+          </w:tcPr>
+          <w:p>
+            <w:pPr>
+              <w:pStyle w:val="BodyText"/>
+              <w:ind w:left="0"/>
             </w:pPr>
           </w:p>
         </w:tc>
@@ -27611,19 +27601,14 @@
         <w:tc>
           <w:tcPr>
             <w:tcW w:w="2102" w:type="dxa"/>
-          </w:tcPr>
-          <w:p>
-            <w:pPr>
-              <w:pStyle w:val="BodyText"/>
-              <w:ind w:left="0"/>
-              <w:rPr>
-                <w:color w:val="00B050"/>
-              </w:rPr>
-            </w:pPr>
-            <w:r>
-              <w:rPr>
-                <w:color w:val="00B050"/>
-              </w:rPr>
+            <w:vAlign w:val="center"/>
+          </w:tcPr>
+          <w:p>
+            <w:pPr>
+              <w:pStyle w:val="BodyText"/>
+              <w:ind w:left="0"/>
+            </w:pPr>
+            <w:r>
               <w:t>JC_TDO</w:t>
             </w:r>
           </w:p>
@@ -27631,19 +27616,14 @@
         <w:tc>
           <w:tcPr>
             <w:tcW w:w="909" w:type="dxa"/>
-          </w:tcPr>
-          <w:p>
-            <w:pPr>
-              <w:pStyle w:val="BodyText"/>
-              <w:ind w:left="0"/>
-              <w:rPr>
-                <w:color w:val="00B050"/>
-              </w:rPr>
-            </w:pPr>
-            <w:r>
-              <w:rPr>
-                <w:color w:val="00B050"/>
-              </w:rPr>
+            <w:vAlign w:val="center"/>
+          </w:tcPr>
+          <w:p>
+            <w:pPr>
+              <w:pStyle w:val="BodyText"/>
+              <w:ind w:left="0"/>
+            </w:pPr>
+            <w:r>
               <w:t>Input</w:t>
             </w:r>
           </w:p>
@@ -27651,19 +27631,14 @@
         <w:tc>
           <w:tcPr>
             <w:tcW w:w="5017" w:type="dxa"/>
-          </w:tcPr>
-          <w:p>
-            <w:pPr>
-              <w:pStyle w:val="BodyText"/>
-              <w:ind w:left="0"/>
-              <w:rPr>
-                <w:color w:val="00B050"/>
-              </w:rPr>
-            </w:pPr>
-            <w:r>
-              <w:rPr>
-                <w:color w:val="00B050"/>
-              </w:rPr>
+            <w:vAlign w:val="center"/>
+          </w:tcPr>
+          <w:p>
+            <w:pPr>
+              <w:pStyle w:val="BodyText"/>
+              <w:ind w:left="0"/>
+            </w:pPr>
+            <w:r>
               <w:t>Test Data Out from target FPGA</w:t>
             </w:r>
           </w:p>
@@ -27671,14 +27646,12 @@
         <w:tc>
           <w:tcPr>
             <w:tcW w:w="1302" w:type="dxa"/>
-          </w:tcPr>
-          <w:p>
-            <w:pPr>
-              <w:pStyle w:val="BodyText"/>
-              <w:ind w:left="0"/>
-              <w:rPr>
-                <w:color w:val="000000" w:themeColor="text1"/>
-              </w:rPr>
+            <w:vAlign w:val="center"/>
+          </w:tcPr>
+          <w:p>
+            <w:pPr>
+              <w:pStyle w:val="BodyText"/>
+              <w:ind w:left="0"/>
             </w:pPr>
           </w:p>
         </w:tc>
@@ -27717,7 +27690,7 @@
           <w:color w:val="000000" w:themeColor="text1"/>
         </w:rPr>
       </w:pPr>
-      <w:bookmarkStart w:id="65" w:name="_Toc307830062"/>
+      <w:bookmarkStart w:id="65" w:name="_Toc308987448"/>
       <w:r>
         <w:rPr>
           <w:color w:val="000000" w:themeColor="text1"/>
@@ -28477,7 +28450,7 @@
           <w:color w:val="000000" w:themeColor="text1"/>
         </w:rPr>
       </w:pPr>
-      <w:bookmarkStart w:id="66" w:name="_Toc307830063"/>
+      <w:bookmarkStart w:id="66" w:name="_Toc308987449"/>
       <w:r>
         <w:rPr>
           <w:color w:val="000000" w:themeColor="text1"/>
@@ -28993,6 +28966,10 @@
     <w:p>
       <w:pPr>
         <w:pStyle w:val="Heading1"/>
+        <w:numPr>
+          <w:ilvl w:val="0"/>
+          <w:numId w:val="0"/>
+        </w:numPr>
         <w:rPr>
           <w:color w:val="00B050"/>
         </w:rPr>
@@ -29009,12 +28986,12 @@
             <v:path arrowok="t" fillok="f" o:connecttype="none"/>
             <o:lock v:ext="edit" shapetype="t"/>
           </v:shapetype>
-          <v:shape id="_x0000_s1026" type="#_x0000_t32" style="position:absolute;left:0;text-align:left;margin-left:-276.55pt;margin-top:-18398231.8pt;width:49.2pt;height:30.95pt;z-index:251692032" o:connectortype="straight" strokecolor="#a5a5a5 [2092]">
+          <v:shape id="_x0000_s1026" type="#_x0000_t32" style="position:absolute;margin-left:-276.55pt;margin-top:-18398231.8pt;width:49.2pt;height:30.95pt;z-index:251692032" o:connectortype="straight" strokecolor="#a5a5a5 [2092]">
             <v:stroke dashstyle="dash"/>
           </v:shape>
         </w:pict>
       </w:r>
-      <w:bookmarkStart w:id="68" w:name="_Toc307830064"/>
+      <w:bookmarkStart w:id="68" w:name="_Toc308987450"/>
       <w:r>
         <w:rPr>
           <w:color w:val="00B050"/>
@@ -29026,35 +29003,45 @@
     </w:p>
     <w:p>
       <w:pPr>
+        <w:pStyle w:val="Heading1"/>
+        <w:numPr>
+          <w:ilvl w:val="0"/>
+          <w:numId w:val="41"/>
+        </w:numPr>
+      </w:pPr>
+      <w:bookmarkStart w:id="69" w:name="_Ref307838924"/>
+      <w:bookmarkStart w:id="70" w:name="_Ref307838933"/>
+      <w:bookmarkStart w:id="71" w:name="_Toc308987451"/>
+      <w:r>
+        <w:t>JTAG feature</w:t>
+      </w:r>
+      <w:bookmarkEnd w:id="71"/>
+    </w:p>
+    <w:p>
+      <w:pPr>
         <w:pStyle w:val="Heading2"/>
-        <w:rPr>
-          <w:color w:val="000000" w:themeColor="text1"/>
-        </w:rPr>
-      </w:pPr>
-      <w:bookmarkStart w:id="69" w:name="_Toc307830065"/>
-      <w:bookmarkStart w:id="70" w:name="_Ref307838924"/>
-      <w:bookmarkStart w:id="71" w:name="_Ref307838933"/>
-      <w:r>
-        <w:rPr>
-          <w:color w:val="000000" w:themeColor="text1"/>
-        </w:rPr>
-        <w:t xml:space="preserve">JTAG </w:t>
-      </w:r>
-      <w:r>
-        <w:rPr>
-          <w:color w:val="000000" w:themeColor="text1"/>
-        </w:rPr>
-        <w:t xml:space="preserve">Controller </w:t>
-      </w:r>
-      <w:r>
-        <w:rPr>
-          <w:color w:val="000000" w:themeColor="text1"/>
-        </w:rPr>
-        <w:t>feature</w:t>
+      </w:pPr>
+      <w:bookmarkStart w:id="72" w:name="_Toc308987452"/>
+      <w:r>
+        <w:t>introduction</w:t>
       </w:r>
       <w:bookmarkEnd w:id="69"/>
       <w:bookmarkEnd w:id="70"/>
-      <w:bookmarkEnd w:id="71"/>
+      <w:bookmarkEnd w:id="72"/>
+    </w:p>
+    <w:p>
+      <w:pPr>
+        <w:pStyle w:val="BodyText"/>
+      </w:pPr>
+      <w:r>
+        <w:t xml:space="preserve">This feature gives the possibility to reprogram a companion FPGA though the IEEE 1149.1 JTAG interface. WorldFIP frames arriving to nanoFIP are translated to the equivalent TMS, TDI and TCK signals that drive the Test Access Port (TAP) of the target FPGA. At the same time the TDO input is </w:t>
+      </w:r>
+      <w:r>
+        <w:t>monitored</w:t>
+      </w:r>
+      <w:r>
+        <w:t>. The TRST signal is not used.</w:t>
+      </w:r>
     </w:p>
     <w:p>
       <w:pPr>
@@ -29114,98 +29101,153 @@
     </w:p>
     <w:p>
       <w:pPr>
-        <w:pStyle w:val="BodyText"/>
-        <w:ind w:left="1571"/>
-      </w:pPr>
+        <w:pStyle w:val="Heading2"/>
+      </w:pPr>
+      <w:bookmarkStart w:id="73" w:name="_Toc308987453"/>
+      <w:r>
+        <w:t xml:space="preserve">JTAG CONSUMED </w:t>
+      </w:r>
+      <w:r>
+        <w:rPr>
+          <w:color w:val="000000" w:themeColor="text1"/>
+        </w:rPr>
+        <w:t xml:space="preserve">variable </w:t>
+      </w:r>
+      <w:r>
+        <w:t>VAR</w:t>
+      </w:r>
+      <w:r>
+        <w:t>4</w:t>
+      </w:r>
+      <w:r>
+        <w:rPr>
+          <w:color w:val="000000" w:themeColor="text1"/>
+        </w:rPr>
+        <w:t xml:space="preserve"> (</w:t>
+      </w:r>
+      <w:r>
+        <w:rPr>
+          <w:color w:val="000000" w:themeColor="text1"/>
+        </w:rPr>
+        <w:t>AA</w:t>
+      </w:r>
+      <w:r>
+        <w:rPr>
+          <w:caps w:val="0"/>
+          <w:color w:val="000000" w:themeColor="text1"/>
+        </w:rPr>
+        <w:t>xyh</w:t>
+      </w:r>
+      <w:r>
+        <w:rPr>
+          <w:color w:val="000000" w:themeColor="text1"/>
+        </w:rPr>
+        <w:t>)</w:t>
+      </w:r>
+      <w:bookmarkEnd w:id="73"/>
     </w:p>
     <w:p>
       <w:pPr>
-        <w:pStyle w:val="Heading3"/>
-      </w:pPr>
-      <w:bookmarkStart w:id="72" w:name="_Toc307830066"/>
-      <w:r>
-        <w:t xml:space="preserve">JTAG CONSUMED </w:t>
-      </w:r>
-      <w:r>
-        <w:rPr>
-          <w:color w:val="000000" w:themeColor="text1"/>
-        </w:rPr>
-        <w:t xml:space="preserve">variable </w:t>
-      </w:r>
-      <w:r>
-        <w:t>JC_VAR1</w:t>
-      </w:r>
-      <w:r>
-        <w:rPr>
-          <w:color w:val="000000" w:themeColor="text1"/>
-        </w:rPr>
-        <w:t xml:space="preserve"> (</w:t>
-      </w:r>
-      <w:r>
-        <w:rPr>
-          <w:color w:val="000000" w:themeColor="text1"/>
-        </w:rPr>
-        <w:t>AA</w:t>
-      </w:r>
-      <w:r>
-        <w:rPr>
-          <w:caps w:val="0"/>
-          <w:color w:val="000000" w:themeColor="text1"/>
-        </w:rPr>
-        <w:t>xyh</w:t>
-      </w:r>
-      <w:r>
-        <w:rPr>
-          <w:color w:val="000000" w:themeColor="text1"/>
-        </w:rPr>
-        <w:t>)</w:t>
-      </w:r>
-      <w:bookmarkEnd w:id="72"/>
+        <w:pStyle w:val="BodyText"/>
+      </w:pPr>
+      <w:r>
+        <w:rPr>
+          <w:noProof/>
+          <w:lang w:val="en-US"/>
+        </w:rPr>
+        <w:drawing>
+          <wp:anchor distT="0" distB="0" distL="114300" distR="114300" simplePos="0" relativeHeight="251702272" behindDoc="0" locked="0" layoutInCell="1" allowOverlap="1">
+            <wp:simplePos x="0" y="0"/>
+            <wp:positionH relativeFrom="column">
+              <wp:posOffset>603885</wp:posOffset>
+            </wp:positionH>
+            <wp:positionV relativeFrom="paragraph">
+              <wp:posOffset>751205</wp:posOffset>
+            </wp:positionV>
+            <wp:extent cx="4882515" cy="2252980"/>
+            <wp:effectExtent l="19050" t="0" r="0" b="0"/>
+            <wp:wrapTopAndBottom/>
+            <wp:docPr id="5" name="Picture 4" descr="jc_var1.png"/>
+            <wp:cNvGraphicFramePr>
+              <a:graphicFrameLocks xmlns:a="http://schemas.openxmlformats.org/drawingml/2006/main" noChangeAspect="1"/>
+            </wp:cNvGraphicFramePr>
+            <a:graphic xmlns:a="http://schemas.openxmlformats.org/drawingml/2006/main">
+              <a:graphicData uri="http://schemas.openxmlformats.org/drawingml/2006/picture">
+                <pic:pic xmlns:pic="http://schemas.openxmlformats.org/drawingml/2006/picture">
+                  <pic:nvPicPr>
+                    <pic:cNvPr id="0" name="jc_var1.png"/>
+                    <pic:cNvPicPr/>
+                  </pic:nvPicPr>
+                  <pic:blipFill>
+                    <a:blip r:embed="rId20" cstate="print"/>
+                    <a:stretch>
+                      <a:fillRect/>
+                    </a:stretch>
+                  </pic:blipFill>
+                  <pic:spPr>
+                    <a:xfrm>
+                      <a:off x="0" y="0"/>
+                      <a:ext cx="4882515" cy="2252980"/>
+                    </a:xfrm>
+                    <a:prstGeom prst="rect">
+                      <a:avLst/>
+                    </a:prstGeom>
+                  </pic:spPr>
+                </pic:pic>
+              </a:graphicData>
+            </a:graphic>
+          </wp:anchor>
+        </w:drawing>
+      </w:r>
+      <w:r>
+        <w:t>The JTAG consumed variable VAR</w:t>
+      </w:r>
+      <w:r>
+        <w:t>4</w:t>
+      </w:r>
+      <w:r>
+        <w:t xml:space="preserve"> is received by nanoFIP exactly as a consumed VAR1 and it is stored in a dedicated memory (</w:t>
+      </w:r>
+      <w:r>
+        <w:fldChar w:fldCharType="begin"/>
+      </w:r>
+      <w:r>
+        <w:instrText xml:space="preserve"> REF _Ref307587838 \h </w:instrText>
+      </w:r>
+      <w:r>
+        <w:fldChar w:fldCharType="separate"/>
+      </w:r>
+      <w:r>
+        <w:t xml:space="preserve">Table </w:t>
+      </w:r>
+      <w:r>
+        <w:rPr>
+          <w:noProof/>
+        </w:rPr>
+        <w:t>1</w:t>
+      </w:r>
+      <w:r>
+        <w:fldChar w:fldCharType="end"/>
+      </w:r>
+      <w:r>
+        <w:t xml:space="preserve">). After its validation nanoFIP translates the received data to the equivalent TMS, TDI and TCK bits that drive the Test Access Port (TAP) of the </w:t>
+      </w:r>
+      <w:r>
+        <w:t>companion</w:t>
+      </w:r>
+      <w:r>
+        <w:t xml:space="preserve"> FPGA.</w:t>
+      </w:r>
     </w:p>
     <w:p>
-      <w:pPr>
-        <w:pStyle w:val="BodyText"/>
-      </w:pPr>
-      <w:r>
-        <w:t>The JTAG consumed variable JC_VAR1 is received by nanoFIP exactly as a normal consumed VAR1 and it is stored in a dedicated memory (</w:t>
-      </w:r>
-      <w:r>
-        <w:fldChar w:fldCharType="begin"/>
-      </w:r>
-      <w:r>
-        <w:instrText xml:space="preserve"> REF _Ref307587838 \h </w:instrText>
-      </w:r>
-      <w:r>
-        <w:fldChar w:fldCharType="separate"/>
-      </w:r>
-      <w:r>
-        <w:t xml:space="preserve">Table </w:t>
-      </w:r>
-      <w:r>
-        <w:rPr>
-          <w:noProof/>
-        </w:rPr>
-        <w:t>10</w:t>
-      </w:r>
-      <w:r>
-        <w:fldChar w:fldCharType="end"/>
-      </w:r>
-      <w:r>
-        <w:t>). After its validation nanoFIP translates the received data to the equivalent TMS, TDI and TCK bits that drive the Test Access Port (TAP) of the external logic FPGA.</w:t>
-      </w:r>
-    </w:p>
-    <w:p>
-      <w:pPr>
-        <w:ind w:left="810"/>
-      </w:pPr>
       <w:r>
         <w:pict>
           <v:shapetype id="_x0000_t202" coordsize="21600,21600" o:spt="202" path="m,l,21600r21600,l21600,xe">
             <v:stroke joinstyle="miter"/>
             <v:path gradientshapeok="t" o:connecttype="rect"/>
           </v:shapetype>
-          <v:shape id="_x0000_s1035" type="#_x0000_t202" style="position:absolute;left:0;text-align:left;margin-left:8.2pt;margin-top:192.2pt;width:371.15pt;height:20.65pt;z-index:251701248" stroked="f">
-            <v:textbox style="mso-fit-shape-to-text:t" inset="0,0,0,0">
+          <v:shape id="_x0000_s1038" type="#_x0000_t202" style="position:absolute;margin-left:6.7pt;margin-top:191.7pt;width:371.15pt;height:20.65pt;z-index:251705344" stroked="f">
+            <v:textbox style="mso-next-textbox:#_x0000_s1038;mso-fit-shape-to-text:t" inset="0,0,0,0">
               <w:txbxContent>
                 <w:p>
                   <w:pPr>
@@ -29216,18 +29258,7 @@
                     </w:rPr>
                   </w:pPr>
                   <w:r>
-                    <w:t xml:space="preserve">Figure </w:t>
-                  </w:r>
-                  <w:fldSimple w:instr=" SEQ Figure \* ARABIC ">
-                    <w:r>
-                      <w:rPr>
-                        <w:noProof/>
-                      </w:rPr>
-                      <w:t>7</w:t>
-                    </w:r>
-                  </w:fldSimple>
-                  <w:r>
-                    <w:t xml:space="preserve">: </w:t>
+                    <w:t xml:space="preserve">Figure 1: </w:t>
                   </w:r>
                   <w:r>
                     <w:rPr>
@@ -29255,49 +29286,7 @@
         </w:pict>
       </w:r>
       <w:r>
-        <w:drawing>
-          <wp:anchor distT="0" distB="0" distL="114300" distR="114300" simplePos="0" relativeHeight="251702272" behindDoc="0" locked="0" layoutInCell="1" allowOverlap="1">
-            <wp:simplePos x="0" y="0"/>
-            <wp:positionH relativeFrom="column">
-              <wp:posOffset>599440</wp:posOffset>
-            </wp:positionH>
-            <wp:positionV relativeFrom="paragraph">
-              <wp:posOffset>122555</wp:posOffset>
-            </wp:positionV>
-            <wp:extent cx="4882515" cy="2253615"/>
-            <wp:effectExtent l="19050" t="0" r="0" b="0"/>
-            <wp:wrapTopAndBottom/>
-            <wp:docPr id="5" name="Picture 4" descr="jc_var1.png"/>
-            <wp:cNvGraphicFramePr>
-              <a:graphicFrameLocks xmlns:a="http://schemas.openxmlformats.org/drawingml/2006/main" noChangeAspect="1"/>
-            </wp:cNvGraphicFramePr>
-            <a:graphic xmlns:a="http://schemas.openxmlformats.org/drawingml/2006/main">
-              <a:graphicData uri="http://schemas.openxmlformats.org/drawingml/2006/picture">
-                <pic:pic xmlns:pic="http://schemas.openxmlformats.org/drawingml/2006/picture">
-                  <pic:nvPicPr>
-                    <pic:cNvPr id="0" name="jc_var1.png"/>
-                    <pic:cNvPicPr/>
-                  </pic:nvPicPr>
-                  <pic:blipFill>
-                    <a:blip r:embed="rId20" cstate="print"/>
-                    <a:stretch>
-                      <a:fillRect/>
-                    </a:stretch>
-                  </pic:blipFill>
-                  <pic:spPr>
-                    <a:xfrm>
-                      <a:off x="0" y="0"/>
-                      <a:ext cx="4882515" cy="2253615"/>
-                    </a:xfrm>
-                    <a:prstGeom prst="rect">
-                      <a:avLst/>
-                    </a:prstGeom>
-                  </pic:spPr>
-                </pic:pic>
-              </a:graphicData>
-            </a:graphic>
-          </wp:anchor>
-        </w:drawing>
+        <w:br w:type="page"/>
       </w:r>
     </w:p>
     <w:p>
@@ -29488,7 +29477,7 @@
               <w:rPr>
                 <w:color w:val="000000" w:themeColor="text1"/>
               </w:rPr>
-              <w:t>JC 1</w:t>
+              <w:t>4</w:t>
             </w:r>
           </w:p>
         </w:tc>
@@ -29601,7 +29590,13 @@
               <w:rPr>
                 <w:color w:val="000000" w:themeColor="text1"/>
               </w:rPr>
-              <w:t>Length Variable JC 1</w:t>
+              <w:t xml:space="preserve">Length Variable </w:t>
+            </w:r>
+            <w:r>
+              <w:rPr>
+                <w:color w:val="000000" w:themeColor="text1"/>
+              </w:rPr>
+              <w:t>4</w:t>
             </w:r>
           </w:p>
         </w:tc>
@@ -29736,21 +29731,14 @@
                 <w:b/>
                 <w:color w:val="000000" w:themeColor="text1"/>
               </w:rPr>
-              <w:t>J</w:t>
+              <w:t xml:space="preserve">Variable </w:t>
             </w:r>
             <w:r>
               <w:rPr>
                 <w:b/>
                 <w:color w:val="000000" w:themeColor="text1"/>
               </w:rPr>
-              <w:t>C</w:t>
-            </w:r>
-            <w:r>
-              <w:rPr>
-                <w:b/>
-                <w:color w:val="000000" w:themeColor="text1"/>
-              </w:rPr>
-              <w:t xml:space="preserve"> Variable 1</w:t>
+              <w:t>4</w:t>
             </w:r>
           </w:p>
           <w:p>
@@ -29964,63 +29952,106 @@
         <w:tabs>
           <w:tab w:val="left" w:pos="990"/>
         </w:tabs>
+        <w:spacing w:before="80"/>
         <w:ind w:left="990"/>
         <w:rPr>
           <w:color w:val="000000" w:themeColor="text1"/>
         </w:rPr>
       </w:pPr>
-      <w:bookmarkStart w:id="73" w:name="_Ref307587791"/>
-      <w:bookmarkStart w:id="74" w:name="_Ref307587838"/>
+      <w:bookmarkStart w:id="74" w:name="_Ref307587791"/>
+      <w:bookmarkStart w:id="75" w:name="_Ref307587838"/>
       <w:r>
         <w:t xml:space="preserve">Table </w:t>
       </w:r>
-      <w:fldSimple w:instr=" SEQ Table \* ARABIC ">
-        <w:r>
-          <w:rPr>
-            <w:noProof/>
-          </w:rPr>
-          <w:t>10</w:t>
-        </w:r>
-      </w:fldSimple>
+      <w:bookmarkEnd w:id="75"/>
+      <w:r>
+        <w:fldChar w:fldCharType="begin"/>
+      </w:r>
+      <w:r>
+        <w:instrText xml:space="preserve"> SEQ Table \* ARABIC  \* MERGEFORMAT </w:instrText>
+      </w:r>
+      <w:r>
+        <w:fldChar w:fldCharType="separate"/>
+      </w:r>
+      <w:r>
+        <w:rPr>
+          <w:noProof/>
+        </w:rPr>
+        <w:t>1</w:t>
+      </w:r>
+      <w:r>
+        <w:fldChar w:fldCharType="end"/>
+      </w:r>
+      <w:r>
+        <w:t>:</w:t>
+      </w:r>
+      <w:r>
+        <w:rPr>
+          <w:b/>
+        </w:rPr>
+        <w:t xml:space="preserve"> </w:t>
+      </w:r>
+      <w:bookmarkStart w:id="76" w:name="_Ref307587826"/>
+      <w:r>
+        <w:rPr>
+          <w:b/>
+        </w:rPr>
+        <w:t xml:space="preserve">JTAG Controller Consumed </w:t>
+      </w:r>
+      <w:r>
+        <w:rPr>
+          <w:b/>
+        </w:rPr>
+        <w:t>memory</w:t>
+      </w:r>
       <w:bookmarkEnd w:id="74"/>
-      <w:r>
-        <w:t>:</w:t>
-      </w:r>
-      <w:r>
-        <w:rPr>
-          <w:b/>
-        </w:rPr>
-        <w:t xml:space="preserve"> </w:t>
-      </w:r>
-      <w:bookmarkStart w:id="75" w:name="_Ref307587826"/>
-      <w:r>
-        <w:rPr>
-          <w:b/>
-        </w:rPr>
-        <w:t xml:space="preserve">JTAG Controller Consumed </w:t>
-      </w:r>
-      <w:r>
-        <w:rPr>
-          <w:b/>
-        </w:rPr>
-        <w:t>memory</w:t>
-      </w:r>
-      <w:bookmarkEnd w:id="73"/>
-      <w:bookmarkEnd w:id="75"/>
+      <w:bookmarkEnd w:id="76"/>
     </w:p>
     <w:p/>
     <w:p>
-      <w:r>
-        <w:br w:type="page"/>
+      <w:pPr>
+        <w:spacing w:before="50" w:after="26"/>
+        <w:ind w:left="850"/>
+      </w:pPr>
+      <w:r>
+        <w:t xml:space="preserve">As </w:t>
+      </w:r>
+      <w:r>
+        <w:fldChar w:fldCharType="begin"/>
+      </w:r>
+      <w:r>
+        <w:instrText xml:space="preserve"> REF _Ref307587876 \h </w:instrText>
+      </w:r>
+      <w:r>
+        <w:fldChar w:fldCharType="separate"/>
+      </w:r>
+      <w:r>
+        <w:t xml:space="preserve">Figure </w:t>
+      </w:r>
+      <w:r>
+        <w:fldChar w:fldCharType="end"/>
+      </w:r>
+      <w:r>
+        <w:t>2</w:t>
+      </w:r>
+      <w:r>
+        <w:t xml:space="preserve"> indicates, the consumed VAR</w:t>
+      </w:r>
+      <w:r>
+        <w:t>4</w:t>
+      </w:r>
+      <w:r>
+        <w:t xml:space="preserve"> bytes 4 to n-1 contain pairs of TMS and TDI bits. Since the number of those bits varies and may not be a multiple of 8, bytes 2 and 3 concatenated in big endian encoding are used to indicate the exact number of TMS and TDI bits that have to be treated.</w:t>
       </w:r>
     </w:p>
     <w:p>
       <w:pPr>
-        <w:ind w:left="810"/>
-      </w:pPr>
-      <w:r>
-        <w:lastRenderedPageBreak/>
-        <w:t xml:space="preserve">As </w:t>
+        <w:pStyle w:val="BodyText"/>
+        <w:spacing w:after="26"/>
+        <w:ind w:left="850"/>
+      </w:pPr>
+      <w:r>
+        <w:t xml:space="preserve">In the example of </w:t>
       </w:r>
       <w:r>
         <w:fldChar w:fldCharType="begin"/>
@@ -30035,13 +30066,40 @@
         <w:t xml:space="preserve">Figure </w:t>
       </w:r>
       <w:r>
-        <w:t>8</w:t>
-      </w:r>
-      <w:r>
         <w:fldChar w:fldCharType="end"/>
       </w:r>
       <w:r>
-        <w:t xml:space="preserve"> indicates, the consumed JC_VAR1 bytes 4 to n-1 contain pairs of TMS and TDI bits. Since the number of those bits varies and may not be a multiple of 8, bytes 2 and 3 concatenated in big endian encoding are used to indicate the exact number of TMS and TDI bits that have to be treated.</w:t>
+        <w:t>2</w:t>
+      </w:r>
+      <w:r>
+        <w:t xml:space="preserve">: n = </w:t>
+      </w:r>
+      <w:r>
+        <w:t xml:space="preserve">7Fh = </w:t>
+      </w:r>
+      <w:r>
+        <w:t xml:space="preserve">127d and the concatenation of bytes 2 and 3 = </w:t>
+      </w:r>
+      <w:r>
+        <w:t>03CAh = 970</w:t>
+      </w:r>
+      <w:r>
+        <w:t>d. Therefore 12</w:t>
+      </w:r>
+      <w:r>
+        <w:t>1</w:t>
+      </w:r>
+      <w:r>
+        <w:t xml:space="preserve"> complete bytes (4 to 125) and two</w:t>
+      </w:r>
+      <w:r>
+        <w:t xml:space="preserve"> bits of byte </w:t>
+      </w:r>
+      <w:r>
+        <w:t xml:space="preserve">126 </w:t>
+      </w:r>
+      <w:r>
+        <w:t>contain TMS and TDI information.</w:t>
       </w:r>
     </w:p>
     <w:p>
@@ -30049,882 +30107,27 @@
         <w:pStyle w:val="BodyText"/>
       </w:pPr>
       <w:r>
-        <w:t xml:space="preserve">In the example of </w:t>
-      </w:r>
-      <w:r>
-        <w:fldChar w:fldCharType="begin"/>
-      </w:r>
-      <w:r>
-        <w:instrText xml:space="preserve"> REF _Ref307587876 \h </w:instrText>
-      </w:r>
-      <w:r>
-        <w:fldChar w:fldCharType="separate"/>
-      </w:r>
-      <w:r>
-        <w:t xml:space="preserve">Figure </w:t>
-      </w:r>
-      <w:r>
-        <w:rPr>
-          <w:noProof/>
-        </w:rPr>
-        <w:t>8</w:t>
-      </w:r>
-      <w:r>
-        <w:fldChar w:fldCharType="end"/>
-      </w:r>
-      <w:r>
-        <w:t>: n = 127d and the concatenation of bytes 2 and 3 = 1002d. Therefore 125 complete bytes and 2 bits of byte 126 contain TMS and TDI information.</w:t>
-      </w:r>
-    </w:p>
-    <w:p>
-      <w:pPr>
-        <w:pStyle w:val="BodyText"/>
-      </w:pPr>
-      <w:r>
         <w:rPr>
           <w:noProof/>
           <w:lang w:val="en-US"/>
         </w:rPr>
         <w:pict>
-          <v:roundrect id="_x0000_s1031" style="position:absolute;left:0;text-align:left;margin-left:31pt;margin-top:11.1pt;width:421.5pt;height:286.9pt;z-index:251697152" arcsize="1890f" filled="f" strokecolor="#365f91 [2404]"/>
+          <v:roundrect id="_x0000_s1031" style="position:absolute;left:0;text-align:left;margin-left:8.55pt;margin-top:11.1pt;width:471.75pt;height:286.9pt;z-index:251697152" arcsize="1890f" filled="f" strokecolor="#365f91 [2404]"/>
         </w:pict>
       </w:r>
-    </w:p>
-    <w:p>
-      <w:pPr>
-        <w:pStyle w:val="BodyText"/>
-      </w:pPr>
     </w:p>
     <w:tbl>
       <w:tblPr>
         <w:tblStyle w:val="TableGrid"/>
-        <w:tblpPr w:leftFromText="180" w:rightFromText="180" w:vertAnchor="text" w:horzAnchor="page" w:tblpX="2340" w:tblpY="-60"/>
+        <w:tblpPr w:leftFromText="180" w:rightFromText="180" w:vertAnchor="text" w:horzAnchor="page" w:tblpX="7747" w:tblpY="614"/>
         <w:tblW w:w="0" w:type="auto"/>
         <w:tblLayout w:type="fixed"/>
-        <w:tblLook w:val="01E0"/>
-      </w:tblPr>
-      <w:tblGrid>
-        <w:gridCol w:w="1188"/>
-        <w:gridCol w:w="2700"/>
-        <w:gridCol w:w="1440"/>
-      </w:tblGrid>
-      <w:tr>
-        <w:tc>
-          <w:tcPr>
-            <w:tcW w:w="1188" w:type="dxa"/>
-            <w:tcBorders>
-              <w:bottom w:val="double" w:sz="4" w:space="0" w:color="auto"/>
-            </w:tcBorders>
-          </w:tcPr>
-          <w:p>
-            <w:pPr>
-              <w:pStyle w:val="BodyText"/>
-              <w:ind w:left="0"/>
-              <w:jc w:val="center"/>
-              <w:rPr>
-                <w:b/>
-                <w:color w:val="000000" w:themeColor="text1"/>
-              </w:rPr>
-            </w:pPr>
-            <w:r>
-              <w:rPr>
-                <w:b/>
-                <w:color w:val="000000" w:themeColor="text1"/>
-              </w:rPr>
-              <w:t>Memory offset</w:t>
-            </w:r>
-          </w:p>
-        </w:tc>
-        <w:tc>
-          <w:tcPr>
-            <w:tcW w:w="2700" w:type="dxa"/>
-            <w:tcBorders>
-              <w:bottom w:val="double" w:sz="4" w:space="0" w:color="auto"/>
-            </w:tcBorders>
-          </w:tcPr>
-          <w:p>
-            <w:pPr>
-              <w:pStyle w:val="BodyText"/>
-              <w:ind w:left="0"/>
-              <w:jc w:val="center"/>
-              <w:rPr>
-                <w:b/>
-                <w:color w:val="000000" w:themeColor="text1"/>
-              </w:rPr>
-            </w:pPr>
-            <w:r>
-              <w:rPr>
-                <w:b/>
-                <w:color w:val="000000" w:themeColor="text1"/>
-              </w:rPr>
-              <w:t>Description</w:t>
-            </w:r>
-          </w:p>
-        </w:tc>
-        <w:tc>
-          <w:tcPr>
-            <w:tcW w:w="1440" w:type="dxa"/>
-            <w:tcBorders>
-              <w:bottom w:val="double" w:sz="4" w:space="0" w:color="auto"/>
-            </w:tcBorders>
-          </w:tcPr>
-          <w:p>
-            <w:pPr>
-              <w:pStyle w:val="BodyText"/>
-              <w:ind w:left="0"/>
-              <w:jc w:val="center"/>
-              <w:rPr>
-                <w:b/>
-              </w:rPr>
-            </w:pPr>
-            <w:r>
-              <w:pict>
-                <v:shape id="_x0000_s1027" type="#_x0000_t32" style="position:absolute;left:0;text-align:left;margin-left:65.05pt;margin-top:15.5pt;width:28.35pt;height:88.4pt;flip:x;z-index:251693056;mso-position-horizontal-relative:text;mso-position-vertical-relative:text" o:connectortype="straight" strokecolor="#a5a5a5 [2092]">
-                  <v:stroke dashstyle="dash"/>
-                </v:shape>
-              </w:pict>
-            </w:r>
-            <w:r>
-              <w:rPr>
-                <w:b/>
-              </w:rPr>
-              <w:t>Content</w:t>
-            </w:r>
-          </w:p>
-        </w:tc>
-      </w:tr>
-      <w:tr>
-        <w:tc>
-          <w:tcPr>
-            <w:tcW w:w="1188" w:type="dxa"/>
-            <w:tcBorders>
-              <w:top w:val="double" w:sz="4" w:space="0" w:color="auto"/>
-            </w:tcBorders>
-          </w:tcPr>
-          <w:p>
-            <w:pPr>
-              <w:pStyle w:val="BodyText"/>
-              <w:ind w:left="0"/>
-              <w:jc w:val="center"/>
-              <w:rPr>
-                <w:color w:val="000000" w:themeColor="text1"/>
-              </w:rPr>
-            </w:pPr>
-            <w:r>
-              <w:rPr>
-                <w:color w:val="000000" w:themeColor="text1"/>
-              </w:rPr>
-              <w:t>0</w:t>
-            </w:r>
-          </w:p>
-        </w:tc>
-        <w:tc>
-          <w:tcPr>
-            <w:tcW w:w="2700" w:type="dxa"/>
-            <w:tcBorders>
-              <w:top w:val="double" w:sz="4" w:space="0" w:color="auto"/>
-            </w:tcBorders>
-          </w:tcPr>
-          <w:p>
-            <w:pPr>
-              <w:pStyle w:val="BodyText"/>
-              <w:ind w:left="0"/>
-              <w:rPr>
-                <w:color w:val="000000" w:themeColor="text1"/>
-              </w:rPr>
-            </w:pPr>
-            <w:r>
-              <w:t>PDU_TYPE</w:t>
-            </w:r>
-          </w:p>
-        </w:tc>
-        <w:tc>
-          <w:tcPr>
-            <w:tcW w:w="1440" w:type="dxa"/>
-            <w:tcBorders>
-              <w:top w:val="double" w:sz="4" w:space="0" w:color="auto"/>
-            </w:tcBorders>
-          </w:tcPr>
-          <w:p>
-            <w:pPr>
-              <w:pStyle w:val="BodyText"/>
-              <w:ind w:left="0"/>
-              <w:jc w:val="center"/>
-            </w:pPr>
-            <w:r>
-              <w:t>40h</w:t>
-            </w:r>
-          </w:p>
-        </w:tc>
-      </w:tr>
-      <w:tr>
-        <w:tc>
-          <w:tcPr>
-            <w:tcW w:w="1188" w:type="dxa"/>
-          </w:tcPr>
-          <w:p>
-            <w:pPr>
-              <w:pStyle w:val="BodyText"/>
-              <w:ind w:left="0"/>
-              <w:jc w:val="center"/>
-              <w:rPr>
-                <w:color w:val="000000" w:themeColor="text1"/>
-              </w:rPr>
-            </w:pPr>
-            <w:r>
-              <w:rPr>
-                <w:color w:val="000000" w:themeColor="text1"/>
-              </w:rPr>
-              <w:t>1</w:t>
-            </w:r>
-          </w:p>
-        </w:tc>
-        <w:tc>
-          <w:tcPr>
-            <w:tcW w:w="2700" w:type="dxa"/>
-          </w:tcPr>
-          <w:p>
-            <w:pPr>
-              <w:pStyle w:val="BodyText"/>
-              <w:ind w:left="0"/>
-              <w:rPr>
-                <w:color w:val="000000" w:themeColor="text1"/>
-              </w:rPr>
-            </w:pPr>
-            <w:r>
-              <w:t>Length</w:t>
-            </w:r>
-          </w:p>
-        </w:tc>
-        <w:tc>
-          <w:tcPr>
-            <w:tcW w:w="1440" w:type="dxa"/>
-          </w:tcPr>
-          <w:p>
-            <w:pPr>
-              <w:pStyle w:val="BodyText"/>
-              <w:ind w:left="0"/>
-              <w:jc w:val="center"/>
-            </w:pPr>
-            <w:r>
-              <w:t>n-1</w:t>
-            </w:r>
-          </w:p>
-        </w:tc>
-      </w:tr>
-      <w:tr>
-        <w:trPr>
-          <w:trHeight w:val="458"/>
-        </w:trPr>
-        <w:tc>
-          <w:tcPr>
-            <w:tcW w:w="1188" w:type="dxa"/>
-          </w:tcPr>
-          <w:p>
-            <w:pPr>
-              <w:pStyle w:val="BodyText"/>
-              <w:ind w:left="0"/>
-              <w:jc w:val="center"/>
-              <w:rPr>
-                <w:color w:val="000000" w:themeColor="text1"/>
-              </w:rPr>
-            </w:pPr>
-            <w:r>
-              <w:rPr>
-                <w:color w:val="000000" w:themeColor="text1"/>
-              </w:rPr>
-              <w:t>2</w:t>
-            </w:r>
-          </w:p>
-        </w:tc>
-        <w:tc>
-          <w:tcPr>
-            <w:tcW w:w="2700" w:type="dxa"/>
-            <w:vMerge w:val="restart"/>
-          </w:tcPr>
-          <w:p>
-            <w:pPr>
-              <w:pStyle w:val="BodyText"/>
-              <w:ind w:left="0"/>
-              <w:rPr>
-                <w:color w:val="000000" w:themeColor="text1"/>
-                <w:sz w:val="18"/>
-                <w:szCs w:val="18"/>
-              </w:rPr>
-            </w:pPr>
-            <w:r>
-              <w:rPr>
-                <w:color w:val="000000" w:themeColor="text1"/>
-                <w:sz w:val="18"/>
-                <w:szCs w:val="18"/>
-              </w:rPr>
-              <w:t>Number of TMS, TDI bits that have to be considered</w:t>
-            </w:r>
-          </w:p>
-          <w:p>
-            <w:pPr>
-              <w:pStyle w:val="BodyText"/>
-              <w:ind w:left="0"/>
-              <w:rPr>
-                <w:color w:val="000000" w:themeColor="text1"/>
-                <w:sz w:val="18"/>
-                <w:szCs w:val="18"/>
-              </w:rPr>
-            </w:pPr>
-            <w:r>
-              <w:rPr>
-                <w:color w:val="000000" w:themeColor="text1"/>
-                <w:sz w:val="18"/>
-                <w:szCs w:val="18"/>
-              </w:rPr>
-              <w:t>(big Indian</w:t>
-            </w:r>
-            <w:r>
-              <w:rPr>
-                <w:color w:val="000000" w:themeColor="text1"/>
-                <w:sz w:val="18"/>
-                <w:szCs w:val="18"/>
-              </w:rPr>
-              <w:t xml:space="preserve"> encoding</w:t>
-            </w:r>
-            <w:r>
-              <w:rPr>
-                <w:color w:val="000000" w:themeColor="text1"/>
-                <w:sz w:val="18"/>
-                <w:szCs w:val="18"/>
-              </w:rPr>
-              <w:t xml:space="preserve">) </w:t>
-            </w:r>
-          </w:p>
-        </w:tc>
-        <w:tc>
-          <w:tcPr>
-            <w:tcW w:w="1440" w:type="dxa"/>
-            <w:vMerge w:val="restart"/>
-            <w:vAlign w:val="center"/>
-          </w:tcPr>
-          <w:p>
-            <w:pPr>
-              <w:pStyle w:val="BodyText"/>
-              <w:ind w:left="0"/>
-              <w:jc w:val="center"/>
-              <w:rPr>
-                <w:color w:val="000000" w:themeColor="text1"/>
-              </w:rPr>
-            </w:pPr>
-            <w:r>
-              <w:rPr>
-                <w:color w:val="000000" w:themeColor="text1"/>
-              </w:rPr>
-              <w:t>0</w:t>
-            </w:r>
-            <w:r>
-              <w:rPr>
-                <w:color w:val="000000" w:themeColor="text1"/>
-              </w:rPr>
-              <w:t>3E</w:t>
-            </w:r>
-            <w:r>
-              <w:rPr>
-                <w:color w:val="000000" w:themeColor="text1"/>
-              </w:rPr>
-              <w:t>A</w:t>
-            </w:r>
-          </w:p>
-        </w:tc>
-      </w:tr>
-      <w:tr>
-        <w:tc>
-          <w:tcPr>
-            <w:tcW w:w="1188" w:type="dxa"/>
-          </w:tcPr>
-          <w:p>
-            <w:pPr>
-              <w:pStyle w:val="BodyText"/>
-              <w:ind w:left="0"/>
-              <w:jc w:val="center"/>
-              <w:rPr>
-                <w:color w:val="000000" w:themeColor="text1"/>
-              </w:rPr>
-            </w:pPr>
-            <w:r>
-              <w:rPr>
-                <w:color w:val="000000" w:themeColor="text1"/>
-              </w:rPr>
-              <w:t>3</w:t>
-            </w:r>
-          </w:p>
-        </w:tc>
-        <w:tc>
-          <w:tcPr>
-            <w:tcW w:w="2700" w:type="dxa"/>
-            <w:vMerge/>
-          </w:tcPr>
-          <w:p>
-            <w:pPr>
-              <w:pStyle w:val="BodyText"/>
-              <w:ind w:left="0"/>
-              <w:rPr>
-                <w:color w:val="000000" w:themeColor="text1"/>
-              </w:rPr>
-            </w:pPr>
-          </w:p>
-        </w:tc>
-        <w:tc>
-          <w:tcPr>
-            <w:tcW w:w="1440" w:type="dxa"/>
-            <w:vMerge/>
-          </w:tcPr>
-          <w:p>
-            <w:pPr>
-              <w:pStyle w:val="BodyText"/>
-              <w:ind w:left="0"/>
-              <w:jc w:val="center"/>
-              <w:rPr>
-                <w:color w:val="000000" w:themeColor="text1"/>
-              </w:rPr>
-            </w:pPr>
-          </w:p>
-        </w:tc>
-      </w:tr>
-      <w:tr>
-        <w:tc>
-          <w:tcPr>
-            <w:tcW w:w="1188" w:type="dxa"/>
-          </w:tcPr>
-          <w:p>
-            <w:pPr>
-              <w:pStyle w:val="BodyText"/>
-              <w:ind w:left="0"/>
-              <w:jc w:val="center"/>
-              <w:rPr>
-                <w:color w:val="000000" w:themeColor="text1"/>
-              </w:rPr>
-            </w:pPr>
-            <w:r>
-              <w:rPr>
-                <w:color w:val="000000" w:themeColor="text1"/>
-              </w:rPr>
-              <w:t>4</w:t>
-            </w:r>
-          </w:p>
-        </w:tc>
-        <w:tc>
-          <w:tcPr>
-            <w:tcW w:w="2700" w:type="dxa"/>
-          </w:tcPr>
-          <w:p>
-            <w:pPr>
-              <w:pStyle w:val="BodyText"/>
-              <w:ind w:left="0"/>
-              <w:rPr>
-                <w:color w:val="000000" w:themeColor="text1"/>
-              </w:rPr>
-            </w:pPr>
-            <w:r>
-              <w:rPr>
-                <w:color w:val="000000" w:themeColor="text1"/>
-              </w:rPr>
-              <w:t>TMS, TDI bits</w:t>
-            </w:r>
-          </w:p>
-        </w:tc>
-        <w:tc>
-          <w:tcPr>
-            <w:tcW w:w="1440" w:type="dxa"/>
-          </w:tcPr>
-          <w:p>
-            <w:pPr>
-              <w:pStyle w:val="BodyText"/>
-              <w:ind w:left="0"/>
-              <w:jc w:val="center"/>
-              <w:rPr>
-                <w:color w:val="000000" w:themeColor="text1"/>
-              </w:rPr>
-            </w:pPr>
-            <w:r>
-              <w:rPr>
-                <w:color w:val="000000" w:themeColor="text1"/>
-              </w:rPr>
-              <w:t>ACh</w:t>
-            </w:r>
-          </w:p>
-        </w:tc>
-      </w:tr>
-      <w:tr>
-        <w:tc>
-          <w:tcPr>
-            <w:tcW w:w="1188" w:type="dxa"/>
-          </w:tcPr>
-          <w:p>
-            <w:pPr>
-              <w:pStyle w:val="BodyText"/>
-              <w:ind w:left="0"/>
-              <w:jc w:val="center"/>
-              <w:rPr>
-                <w:color w:val="000000" w:themeColor="text1"/>
-              </w:rPr>
-            </w:pPr>
-            <w:r>
-              <w:rPr>
-                <w:color w:val="000000" w:themeColor="text1"/>
-              </w:rPr>
-              <w:t>5</w:t>
-            </w:r>
-          </w:p>
-        </w:tc>
-        <w:tc>
-          <w:tcPr>
-            <w:tcW w:w="2700" w:type="dxa"/>
-          </w:tcPr>
-          <w:p>
-            <w:pPr>
-              <w:pStyle w:val="BodyText"/>
-              <w:ind w:left="0"/>
-              <w:rPr>
-                <w:color w:val="000000" w:themeColor="text1"/>
-              </w:rPr>
-            </w:pPr>
-            <w:r>
-              <w:rPr>
-                <w:color w:val="000000" w:themeColor="text1"/>
-              </w:rPr>
-              <w:t>TMS, TDI bits</w:t>
-            </w:r>
-          </w:p>
-        </w:tc>
-        <w:tc>
-          <w:tcPr>
-            <w:tcW w:w="1440" w:type="dxa"/>
-          </w:tcPr>
-          <w:p>
-            <w:pPr>
-              <w:pStyle w:val="BodyText"/>
-              <w:ind w:left="0"/>
-              <w:jc w:val="center"/>
-              <w:rPr>
-                <w:noProof/>
-                <w:lang w:val="en-US"/>
-              </w:rPr>
-            </w:pPr>
-            <w:r>
-              <w:rPr>
-                <w:noProof/>
-                <w:lang w:val="en-US"/>
-              </w:rPr>
-              <w:pict>
-                <v:shape id="_x0000_s1028" type="#_x0000_t32" style="position:absolute;left:0;text-align:left;margin-left:65.05pt;margin-top:.85pt;width:28.35pt;height:6.5pt;flip:x y;z-index:251694080;mso-position-horizontal-relative:text;mso-position-vertical-relative:text" o:connectortype="straight" strokecolor="#a5a5a5 [2092]">
-                  <v:stroke dashstyle="dash"/>
-                </v:shape>
-              </w:pict>
-            </w:r>
-            <w:r>
-              <w:rPr>
-                <w:noProof/>
-                <w:lang w:val="en-US"/>
-              </w:rPr>
-              <w:t>F0h</w:t>
-            </w:r>
-          </w:p>
-        </w:tc>
-      </w:tr>
-      <w:tr>
-        <w:tc>
-          <w:tcPr>
-            <w:tcW w:w="1188" w:type="dxa"/>
-          </w:tcPr>
-          <w:p>
-            <w:pPr>
-              <w:pStyle w:val="BodyText"/>
-              <w:ind w:left="0"/>
-              <w:jc w:val="center"/>
-              <w:rPr>
-                <w:color w:val="000000" w:themeColor="text1"/>
-              </w:rPr>
-            </w:pPr>
-            <w:r>
-              <w:rPr>
-                <w:color w:val="000000" w:themeColor="text1"/>
-              </w:rPr>
-              <w:t>.</w:t>
-            </w:r>
-          </w:p>
-        </w:tc>
-        <w:tc>
-          <w:tcPr>
-            <w:tcW w:w="2700" w:type="dxa"/>
-          </w:tcPr>
-          <w:p>
-            <w:pPr>
-              <w:pStyle w:val="BodyText"/>
-              <w:keepNext/>
-              <w:ind w:left="0"/>
-              <w:rPr>
-                <w:color w:val="000000" w:themeColor="text1"/>
-              </w:rPr>
-            </w:pPr>
-            <w:r>
-              <w:rPr>
-                <w:color w:val="000000" w:themeColor="text1"/>
-              </w:rPr>
-              <w:t>.</w:t>
-            </w:r>
-          </w:p>
-        </w:tc>
-        <w:tc>
-          <w:tcPr>
-            <w:tcW w:w="1440" w:type="dxa"/>
-          </w:tcPr>
-          <w:p>
-            <w:pPr>
-              <w:pStyle w:val="BodyText"/>
-              <w:keepNext/>
-              <w:ind w:left="0"/>
-              <w:jc w:val="center"/>
-              <w:rPr>
-                <w:color w:val="000000" w:themeColor="text1"/>
-              </w:rPr>
-            </w:pPr>
-            <w:r>
-              <w:rPr>
-                <w:noProof/>
-                <w:lang w:val="en-US"/>
-              </w:rPr>
-              <w:pict>
-                <v:shape id="_x0000_s1030" type="#_x0000_t32" style="position:absolute;left:0;text-align:left;margin-left:65.05pt;margin-top:15.1pt;width:28.35pt;height:16.4pt;flip:x;z-index:251696128;mso-position-horizontal-relative:text;mso-position-vertical-relative:text" o:connectortype="straight" strokecolor="#a5a5a5 [2092]">
-                  <v:stroke dashstyle="dash"/>
-                </v:shape>
-              </w:pict>
-            </w:r>
-            <w:r>
-              <w:rPr>
-                <w:color w:val="000000" w:themeColor="text1"/>
-              </w:rPr>
-              <w:t>.</w:t>
-            </w:r>
-          </w:p>
-        </w:tc>
-      </w:tr>
-      <w:tr>
-        <w:tc>
-          <w:tcPr>
-            <w:tcW w:w="1188" w:type="dxa"/>
-          </w:tcPr>
-          <w:p>
-            <w:pPr>
-              <w:pStyle w:val="BodyText"/>
-              <w:ind w:left="0"/>
-              <w:jc w:val="center"/>
-              <w:rPr>
-                <w:color w:val="000000" w:themeColor="text1"/>
-              </w:rPr>
-            </w:pPr>
-            <w:r>
-              <w:rPr>
-                <w:color w:val="000000" w:themeColor="text1"/>
-              </w:rPr>
-              <w:t>.</w:t>
-            </w:r>
-          </w:p>
-        </w:tc>
-        <w:tc>
-          <w:tcPr>
-            <w:tcW w:w="2700" w:type="dxa"/>
-          </w:tcPr>
-          <w:p>
-            <w:pPr>
-              <w:pStyle w:val="BodyText"/>
-              <w:keepNext/>
-              <w:ind w:left="0"/>
-              <w:rPr>
-                <w:color w:val="000000" w:themeColor="text1"/>
-              </w:rPr>
-            </w:pPr>
-            <w:r>
-              <w:rPr>
-                <w:color w:val="000000" w:themeColor="text1"/>
-              </w:rPr>
-              <w:t>.</w:t>
-            </w:r>
-          </w:p>
-        </w:tc>
-        <w:tc>
-          <w:tcPr>
-            <w:tcW w:w="1440" w:type="dxa"/>
-          </w:tcPr>
-          <w:p>
-            <w:pPr>
-              <w:pStyle w:val="BodyText"/>
-              <w:keepNext/>
-              <w:ind w:left="0"/>
-              <w:jc w:val="center"/>
-              <w:rPr>
-                <w:color w:val="000000" w:themeColor="text1"/>
-              </w:rPr>
-            </w:pPr>
-            <w:r>
-              <w:rPr>
-                <w:color w:val="000000" w:themeColor="text1"/>
-              </w:rPr>
-              <w:t>.</w:t>
-            </w:r>
-          </w:p>
-        </w:tc>
-      </w:tr>
-      <w:tr>
-        <w:tc>
-          <w:tcPr>
-            <w:tcW w:w="1188" w:type="dxa"/>
-          </w:tcPr>
-          <w:p>
-            <w:pPr>
-              <w:pStyle w:val="BodyText"/>
-              <w:ind w:left="0"/>
-              <w:jc w:val="center"/>
-              <w:rPr>
-                <w:color w:val="000000" w:themeColor="text1"/>
-              </w:rPr>
-            </w:pPr>
-            <w:r>
-              <w:rPr>
-                <w:color w:val="000000" w:themeColor="text1"/>
-              </w:rPr>
-              <w:t>n-1</w:t>
-            </w:r>
-          </w:p>
-        </w:tc>
-        <w:tc>
-          <w:tcPr>
-            <w:tcW w:w="2700" w:type="dxa"/>
-          </w:tcPr>
-          <w:p>
-            <w:pPr>
-              <w:pStyle w:val="BodyText"/>
-              <w:keepNext/>
-              <w:ind w:left="0"/>
-              <w:rPr>
-                <w:color w:val="000000" w:themeColor="text1"/>
-              </w:rPr>
-            </w:pPr>
-            <w:r>
-              <w:rPr>
-                <w:color w:val="000000" w:themeColor="text1"/>
-              </w:rPr>
-              <w:t>Some TMS, TDI bits</w:t>
-            </w:r>
-          </w:p>
-        </w:tc>
-        <w:tc>
-          <w:tcPr>
-            <w:tcW w:w="1440" w:type="dxa"/>
-          </w:tcPr>
-          <w:p>
-            <w:pPr>
-              <w:pStyle w:val="BodyText"/>
-              <w:keepNext/>
-              <w:ind w:left="0"/>
-              <w:jc w:val="center"/>
-              <w:rPr>
-                <w:color w:val="000000" w:themeColor="text1"/>
-              </w:rPr>
-            </w:pPr>
-            <w:r>
-              <w:rPr>
-                <w:color w:val="000000" w:themeColor="text1"/>
-              </w:rPr>
-              <w:t>2h</w:t>
-            </w:r>
-          </w:p>
-        </w:tc>
-      </w:tr>
-      <w:tr>
-        <w:tc>
-          <w:tcPr>
-            <w:tcW w:w="1188" w:type="dxa"/>
-          </w:tcPr>
-          <w:p>
-            <w:pPr>
-              <w:pStyle w:val="BodyText"/>
-              <w:ind w:left="0"/>
-              <w:jc w:val="center"/>
-              <w:rPr>
-                <w:color w:val="000000" w:themeColor="text1"/>
-              </w:rPr>
-            </w:pPr>
-            <w:r>
-              <w:rPr>
-                <w:color w:val="000000" w:themeColor="text1"/>
-              </w:rPr>
-              <w:t>n</w:t>
-            </w:r>
-          </w:p>
-        </w:tc>
-        <w:tc>
-          <w:tcPr>
-            <w:tcW w:w="2700" w:type="dxa"/>
-          </w:tcPr>
-          <w:p>
-            <w:pPr>
-              <w:pStyle w:val="BodyText"/>
-              <w:keepNext/>
-              <w:ind w:left="0"/>
-              <w:rPr>
-                <w:color w:val="000000" w:themeColor="text1"/>
-              </w:rPr>
-            </w:pPr>
-            <w:r>
-              <w:rPr>
-                <w:color w:val="000000" w:themeColor="text1"/>
-              </w:rPr>
-              <w:t>MPS status</w:t>
-            </w:r>
-          </w:p>
-        </w:tc>
-        <w:tc>
-          <w:tcPr>
-            <w:tcW w:w="1440" w:type="dxa"/>
-          </w:tcPr>
-          <w:p>
-            <w:pPr>
-              <w:pStyle w:val="BodyText"/>
-              <w:keepNext/>
-              <w:ind w:left="0"/>
-              <w:jc w:val="center"/>
-              <w:rPr>
-                <w:color w:val="000000" w:themeColor="text1"/>
-              </w:rPr>
-            </w:pPr>
-            <w:r>
-              <w:rPr>
-                <w:noProof/>
-                <w:lang w:val="en-US"/>
-              </w:rPr>
-              <w:pict>
-                <v:shape id="_x0000_s1029" type="#_x0000_t32" style="position:absolute;left:0;text-align:left;margin-left:65.05pt;margin-top:-.3pt;width:28.35pt;height:56.2pt;flip:x y;z-index:251695104;mso-position-horizontal-relative:text;mso-position-vertical-relative:text" o:connectortype="straight" strokecolor="#a5a5a5 [2092]">
-                  <v:stroke dashstyle="dash"/>
-                </v:shape>
-              </w:pict>
-            </w:r>
-            <w:r>
-              <w:rPr>
-                <w:color w:val="000000" w:themeColor="text1"/>
-              </w:rPr>
-              <w:t>05h</w:t>
-            </w:r>
-          </w:p>
-        </w:tc>
-      </w:tr>
-    </w:tbl>
-    <w:tbl>
-      <w:tblPr>
-        <w:tblStyle w:val="TableGrid"/>
-        <w:tblpPr w:leftFromText="180" w:rightFromText="180" w:vertAnchor="text" w:horzAnchor="page" w:tblpX="8238" w:tblpY="152"/>
-        <w:tblW w:w="0" w:type="auto"/>
         <w:tblLook w:val="04A0"/>
       </w:tblPr>
       <w:tblGrid>
-        <w:gridCol w:w="1278"/>
-        <w:gridCol w:w="360"/>
+        <w:gridCol w:w="837"/>
+        <w:gridCol w:w="1521"/>
+        <w:gridCol w:w="450"/>
       </w:tblGrid>
       <w:tr>
         <w:trPr>
@@ -30932,30 +30135,40 @@
         </w:trPr>
         <w:tc>
           <w:tcPr>
-            <w:tcW w:w="1278" w:type="dxa"/>
+            <w:tcW w:w="837" w:type="dxa"/>
             <w:tcBorders>
               <w:top w:val="single" w:sz="12" w:space="0" w:color="auto"/>
               <w:left w:val="single" w:sz="12" w:space="0" w:color="auto"/>
               <w:bottom w:val="single" w:sz="2" w:space="0" w:color="auto"/>
               <w:right w:val="single" w:sz="12" w:space="0" w:color="auto"/>
             </w:tcBorders>
-          </w:tcPr>
-          <w:p>
-            <w:r>
-              <w:t xml:space="preserve">TMS </w:t>
-            </w:r>
-            <w:r>
-              <w:rPr>
-                <w:sz w:val="16"/>
-                <w:szCs w:val="16"/>
-              </w:rPr>
-              <w:t>(3)</w:t>
-            </w:r>
-          </w:p>
-        </w:tc>
-        <w:tc>
-          <w:tcPr>
-            <w:tcW w:w="360" w:type="dxa"/>
+            <w:vAlign w:val="center"/>
+          </w:tcPr>
+          <w:p>
+            <w:pPr>
+              <w:ind w:left="180" w:hanging="180"/>
+              <w:rPr>
+                <w:color w:val="A6A6A6" w:themeColor="background1" w:themeShade="A6"/>
+              </w:rPr>
+            </w:pPr>
+            <w:r>
+              <w:rPr>
+                <w:color w:val="A6A6A6" w:themeColor="background1" w:themeShade="A6"/>
+              </w:rPr>
+              <w:t>7</w:t>
+            </w:r>
+            <w:r>
+              <w:rPr>
+                <w:rFonts w:asciiTheme="minorHAnsi" w:hAnsiTheme="minorHAnsi"/>
+                <w:color w:val="A6A6A6" w:themeColor="background1" w:themeShade="A6"/>
+              </w:rPr>
+              <w:t>(MSB)</w:t>
+            </w:r>
+          </w:p>
+        </w:tc>
+        <w:tc>
+          <w:tcPr>
+            <w:tcW w:w="1521" w:type="dxa"/>
             <w:tcBorders>
               <w:top w:val="single" w:sz="12" w:space="0" w:color="auto"/>
               <w:left w:val="single" w:sz="12" w:space="0" w:color="auto"/>
@@ -30965,6 +30178,29 @@
           </w:tcPr>
           <w:p>
             <w:r>
+              <w:t xml:space="preserve">TMS </w:t>
+            </w:r>
+            <w:r>
+              <w:rPr>
+                <w:sz w:val="16"/>
+                <w:szCs w:val="16"/>
+              </w:rPr>
+              <w:t>(3)</w:t>
+            </w:r>
+          </w:p>
+        </w:tc>
+        <w:tc>
+          <w:tcPr>
+            <w:tcW w:w="450" w:type="dxa"/>
+            <w:tcBorders>
+              <w:top w:val="single" w:sz="12" w:space="0" w:color="auto"/>
+              <w:left w:val="single" w:sz="12" w:space="0" w:color="auto"/>
+              <w:bottom w:val="single" w:sz="2" w:space="0" w:color="auto"/>
+              <w:right w:val="single" w:sz="12" w:space="0" w:color="auto"/>
+            </w:tcBorders>
+          </w:tcPr>
+          <w:p>
+            <w:r>
               <w:t>1</w:t>
             </w:r>
           </w:p>
@@ -30976,37 +30212,32 @@
         </w:trPr>
         <w:tc>
           <w:tcPr>
-            <w:tcW w:w="1278" w:type="dxa"/>
+            <w:tcW w:w="837" w:type="dxa"/>
             <w:tcBorders>
               <w:top w:val="single" w:sz="2" w:space="0" w:color="auto"/>
               <w:left w:val="single" w:sz="12" w:space="0" w:color="auto"/>
               <w:bottom w:val="single" w:sz="12" w:space="0" w:color="auto"/>
               <w:right w:val="single" w:sz="12" w:space="0" w:color="auto"/>
             </w:tcBorders>
-          </w:tcPr>
-          <w:p>
-            <w:r>
-              <w:t xml:space="preserve">TDI  </w:t>
-            </w:r>
-            <w:r>
-              <w:rPr>
-                <w:sz w:val="16"/>
-                <w:szCs w:val="16"/>
-              </w:rPr>
-              <w:t>(3</w:t>
-            </w:r>
-            <w:r>
-              <w:rPr>
-                <w:sz w:val="16"/>
-                <w:szCs w:val="16"/>
-              </w:rPr>
-              <w:t>)</w:t>
-            </w:r>
-          </w:p>
-        </w:tc>
-        <w:tc>
-          <w:tcPr>
-            <w:tcW w:w="360" w:type="dxa"/>
+            <w:vAlign w:val="center"/>
+          </w:tcPr>
+          <w:p>
+            <w:pPr>
+              <w:rPr>
+                <w:color w:val="A6A6A6" w:themeColor="background1" w:themeShade="A6"/>
+              </w:rPr>
+            </w:pPr>
+            <w:r>
+              <w:rPr>
+                <w:color w:val="A6A6A6" w:themeColor="background1" w:themeShade="A6"/>
+              </w:rPr>
+              <w:t>6</w:t>
+            </w:r>
+          </w:p>
+        </w:tc>
+        <w:tc>
+          <w:tcPr>
+            <w:tcW w:w="1521" w:type="dxa"/>
             <w:tcBorders>
               <w:top w:val="single" w:sz="2" w:space="0" w:color="auto"/>
               <w:left w:val="single" w:sz="12" w:space="0" w:color="auto"/>
@@ -31016,6 +30247,36 @@
           </w:tcPr>
           <w:p>
             <w:r>
+              <w:t xml:space="preserve">TDI  </w:t>
+            </w:r>
+            <w:r>
+              <w:rPr>
+                <w:sz w:val="16"/>
+                <w:szCs w:val="16"/>
+              </w:rPr>
+              <w:t>(3</w:t>
+            </w:r>
+            <w:r>
+              <w:rPr>
+                <w:sz w:val="16"/>
+                <w:szCs w:val="16"/>
+              </w:rPr>
+              <w:t>)</w:t>
+            </w:r>
+          </w:p>
+        </w:tc>
+        <w:tc>
+          <w:tcPr>
+            <w:tcW w:w="450" w:type="dxa"/>
+            <w:tcBorders>
+              <w:top w:val="single" w:sz="2" w:space="0" w:color="auto"/>
+              <w:left w:val="single" w:sz="12" w:space="0" w:color="auto"/>
+              <w:bottom w:val="single" w:sz="12" w:space="0" w:color="auto"/>
+              <w:right w:val="single" w:sz="12" w:space="0" w:color="auto"/>
+            </w:tcBorders>
+          </w:tcPr>
+          <w:p>
+            <w:r>
               <w:t>0</w:t>
             </w:r>
           </w:p>
@@ -31027,30 +30288,32 @@
         </w:trPr>
         <w:tc>
           <w:tcPr>
-            <w:tcW w:w="1278" w:type="dxa"/>
+            <w:tcW w:w="837" w:type="dxa"/>
             <w:tcBorders>
               <w:top w:val="single" w:sz="12" w:space="0" w:color="auto"/>
               <w:left w:val="single" w:sz="12" w:space="0" w:color="auto"/>
               <w:bottom w:val="single" w:sz="2" w:space="0" w:color="auto"/>
               <w:right w:val="single" w:sz="12" w:space="0" w:color="auto"/>
             </w:tcBorders>
-          </w:tcPr>
-          <w:p>
-            <w:r>
-              <w:t xml:space="preserve">TMS </w:t>
-            </w:r>
-            <w:r>
-              <w:rPr>
-                <w:sz w:val="16"/>
-                <w:szCs w:val="16"/>
-              </w:rPr>
-              <w:t>(2)</w:t>
-            </w:r>
-          </w:p>
-        </w:tc>
-        <w:tc>
-          <w:tcPr>
-            <w:tcW w:w="360" w:type="dxa"/>
+            <w:vAlign w:val="center"/>
+          </w:tcPr>
+          <w:p>
+            <w:pPr>
+              <w:rPr>
+                <w:color w:val="A6A6A6" w:themeColor="background1" w:themeShade="A6"/>
+              </w:rPr>
+            </w:pPr>
+            <w:r>
+              <w:rPr>
+                <w:color w:val="A6A6A6" w:themeColor="background1" w:themeShade="A6"/>
+              </w:rPr>
+              <w:t>5</w:t>
+            </w:r>
+          </w:p>
+        </w:tc>
+        <w:tc>
+          <w:tcPr>
+            <w:tcW w:w="1521" w:type="dxa"/>
             <w:tcBorders>
               <w:top w:val="single" w:sz="12" w:space="0" w:color="auto"/>
               <w:left w:val="single" w:sz="12" w:space="0" w:color="auto"/>
@@ -31060,6 +30323,29 @@
           </w:tcPr>
           <w:p>
             <w:r>
+              <w:t xml:space="preserve">TMS </w:t>
+            </w:r>
+            <w:r>
+              <w:rPr>
+                <w:sz w:val="16"/>
+                <w:szCs w:val="16"/>
+              </w:rPr>
+              <w:t>(2)</w:t>
+            </w:r>
+          </w:p>
+        </w:tc>
+        <w:tc>
+          <w:tcPr>
+            <w:tcW w:w="450" w:type="dxa"/>
+            <w:tcBorders>
+              <w:top w:val="single" w:sz="12" w:space="0" w:color="auto"/>
+              <w:left w:val="single" w:sz="12" w:space="0" w:color="auto"/>
+              <w:bottom w:val="single" w:sz="2" w:space="0" w:color="auto"/>
+              <w:right w:val="single" w:sz="12" w:space="0" w:color="auto"/>
+            </w:tcBorders>
+          </w:tcPr>
+          <w:p>
+            <w:r>
               <w:t>1</w:t>
             </w:r>
           </w:p>
@@ -31071,30 +30357,32 @@
         </w:trPr>
         <w:tc>
           <w:tcPr>
-            <w:tcW w:w="1278" w:type="dxa"/>
+            <w:tcW w:w="837" w:type="dxa"/>
             <w:tcBorders>
               <w:top w:val="single" w:sz="2" w:space="0" w:color="auto"/>
               <w:left w:val="single" w:sz="12" w:space="0" w:color="auto"/>
               <w:bottom w:val="single" w:sz="12" w:space="0" w:color="auto"/>
               <w:right w:val="single" w:sz="12" w:space="0" w:color="auto"/>
             </w:tcBorders>
-          </w:tcPr>
-          <w:p>
-            <w:r>
-              <w:t xml:space="preserve">TDI  </w:t>
-            </w:r>
-            <w:r>
-              <w:rPr>
-                <w:sz w:val="16"/>
-                <w:szCs w:val="16"/>
-              </w:rPr>
-              <w:t>(2)</w:t>
-            </w:r>
-          </w:p>
-        </w:tc>
-        <w:tc>
-          <w:tcPr>
-            <w:tcW w:w="360" w:type="dxa"/>
+            <w:vAlign w:val="center"/>
+          </w:tcPr>
+          <w:p>
+            <w:pPr>
+              <w:rPr>
+                <w:color w:val="A6A6A6" w:themeColor="background1" w:themeShade="A6"/>
+              </w:rPr>
+            </w:pPr>
+            <w:r>
+              <w:rPr>
+                <w:color w:val="A6A6A6" w:themeColor="background1" w:themeShade="A6"/>
+              </w:rPr>
+              <w:t>4</w:t>
+            </w:r>
+          </w:p>
+        </w:tc>
+        <w:tc>
+          <w:tcPr>
+            <w:tcW w:w="1521" w:type="dxa"/>
             <w:tcBorders>
               <w:top w:val="single" w:sz="2" w:space="0" w:color="auto"/>
               <w:left w:val="single" w:sz="12" w:space="0" w:color="auto"/>
@@ -31104,6 +30392,29 @@
           </w:tcPr>
           <w:p>
             <w:r>
+              <w:t xml:space="preserve">TDI  </w:t>
+            </w:r>
+            <w:r>
+              <w:rPr>
+                <w:sz w:val="16"/>
+                <w:szCs w:val="16"/>
+              </w:rPr>
+              <w:t>(2)</w:t>
+            </w:r>
+          </w:p>
+        </w:tc>
+        <w:tc>
+          <w:tcPr>
+            <w:tcW w:w="450" w:type="dxa"/>
+            <w:tcBorders>
+              <w:top w:val="single" w:sz="2" w:space="0" w:color="auto"/>
+              <w:left w:val="single" w:sz="12" w:space="0" w:color="auto"/>
+              <w:bottom w:val="single" w:sz="12" w:space="0" w:color="auto"/>
+              <w:right w:val="single" w:sz="12" w:space="0" w:color="auto"/>
+            </w:tcBorders>
+          </w:tcPr>
+          <w:p>
+            <w:r>
               <w:t>0</w:t>
             </w:r>
           </w:p>
@@ -31115,30 +30426,32 @@
         </w:trPr>
         <w:tc>
           <w:tcPr>
-            <w:tcW w:w="1278" w:type="dxa"/>
+            <w:tcW w:w="837" w:type="dxa"/>
             <w:tcBorders>
               <w:top w:val="single" w:sz="12" w:space="0" w:color="auto"/>
               <w:left w:val="single" w:sz="12" w:space="0" w:color="auto"/>
               <w:bottom w:val="single" w:sz="2" w:space="0" w:color="auto"/>
               <w:right w:val="single" w:sz="12" w:space="0" w:color="auto"/>
             </w:tcBorders>
-          </w:tcPr>
-          <w:p>
-            <w:r>
-              <w:t xml:space="preserve">TMS </w:t>
-            </w:r>
-            <w:r>
-              <w:rPr>
-                <w:sz w:val="16"/>
-                <w:szCs w:val="16"/>
-              </w:rPr>
-              <w:t>(1)</w:t>
-            </w:r>
-          </w:p>
-        </w:tc>
-        <w:tc>
-          <w:tcPr>
-            <w:tcW w:w="360" w:type="dxa"/>
+            <w:vAlign w:val="center"/>
+          </w:tcPr>
+          <w:p>
+            <w:pPr>
+              <w:rPr>
+                <w:color w:val="A6A6A6" w:themeColor="background1" w:themeShade="A6"/>
+              </w:rPr>
+            </w:pPr>
+            <w:r>
+              <w:rPr>
+                <w:color w:val="A6A6A6" w:themeColor="background1" w:themeShade="A6"/>
+              </w:rPr>
+              <w:t>3</w:t>
+            </w:r>
+          </w:p>
+        </w:tc>
+        <w:tc>
+          <w:tcPr>
+            <w:tcW w:w="1521" w:type="dxa"/>
             <w:tcBorders>
               <w:top w:val="single" w:sz="12" w:space="0" w:color="auto"/>
               <w:left w:val="single" w:sz="12" w:space="0" w:color="auto"/>
@@ -31148,6 +30461,29 @@
           </w:tcPr>
           <w:p>
             <w:r>
+              <w:t xml:space="preserve">TMS </w:t>
+            </w:r>
+            <w:r>
+              <w:rPr>
+                <w:sz w:val="16"/>
+                <w:szCs w:val="16"/>
+              </w:rPr>
+              <w:t>(1)</w:t>
+            </w:r>
+          </w:p>
+        </w:tc>
+        <w:tc>
+          <w:tcPr>
+            <w:tcW w:w="450" w:type="dxa"/>
+            <w:tcBorders>
+              <w:top w:val="single" w:sz="12" w:space="0" w:color="auto"/>
+              <w:left w:val="single" w:sz="12" w:space="0" w:color="auto"/>
+              <w:bottom w:val="single" w:sz="2" w:space="0" w:color="auto"/>
+              <w:right w:val="single" w:sz="12" w:space="0" w:color="auto"/>
+            </w:tcBorders>
+          </w:tcPr>
+          <w:p>
+            <w:r>
               <w:t>1</w:t>
             </w:r>
           </w:p>
@@ -31159,30 +30495,32 @@
         </w:trPr>
         <w:tc>
           <w:tcPr>
-            <w:tcW w:w="1278" w:type="dxa"/>
+            <w:tcW w:w="837" w:type="dxa"/>
             <w:tcBorders>
               <w:top w:val="single" w:sz="2" w:space="0" w:color="auto"/>
               <w:left w:val="single" w:sz="12" w:space="0" w:color="auto"/>
               <w:bottom w:val="single" w:sz="12" w:space="0" w:color="auto"/>
               <w:right w:val="single" w:sz="12" w:space="0" w:color="auto"/>
             </w:tcBorders>
-          </w:tcPr>
-          <w:p>
-            <w:r>
-              <w:t xml:space="preserve">TDI  </w:t>
-            </w:r>
-            <w:r>
-              <w:rPr>
-                <w:sz w:val="16"/>
-                <w:szCs w:val="16"/>
-              </w:rPr>
-              <w:t>(1)</w:t>
-            </w:r>
-          </w:p>
-        </w:tc>
-        <w:tc>
-          <w:tcPr>
-            <w:tcW w:w="360" w:type="dxa"/>
+            <w:vAlign w:val="center"/>
+          </w:tcPr>
+          <w:p>
+            <w:pPr>
+              <w:rPr>
+                <w:color w:val="A6A6A6" w:themeColor="background1" w:themeShade="A6"/>
+              </w:rPr>
+            </w:pPr>
+            <w:r>
+              <w:rPr>
+                <w:color w:val="A6A6A6" w:themeColor="background1" w:themeShade="A6"/>
+              </w:rPr>
+              <w:t>2</w:t>
+            </w:r>
+          </w:p>
+        </w:tc>
+        <w:tc>
+          <w:tcPr>
+            <w:tcW w:w="1521" w:type="dxa"/>
             <w:tcBorders>
               <w:top w:val="single" w:sz="2" w:space="0" w:color="auto"/>
               <w:left w:val="single" w:sz="12" w:space="0" w:color="auto"/>
@@ -31192,6 +30530,29 @@
           </w:tcPr>
           <w:p>
             <w:r>
+              <w:t xml:space="preserve">TDI  </w:t>
+            </w:r>
+            <w:r>
+              <w:rPr>
+                <w:sz w:val="16"/>
+                <w:szCs w:val="16"/>
+              </w:rPr>
+              <w:t>(1)</w:t>
+            </w:r>
+          </w:p>
+        </w:tc>
+        <w:tc>
+          <w:tcPr>
+            <w:tcW w:w="450" w:type="dxa"/>
+            <w:tcBorders>
+              <w:top w:val="single" w:sz="2" w:space="0" w:color="auto"/>
+              <w:left w:val="single" w:sz="12" w:space="0" w:color="auto"/>
+              <w:bottom w:val="single" w:sz="12" w:space="0" w:color="auto"/>
+              <w:right w:val="single" w:sz="12" w:space="0" w:color="auto"/>
+            </w:tcBorders>
+          </w:tcPr>
+          <w:p>
+            <w:r>
               <w:t>1</w:t>
             </w:r>
           </w:p>
@@ -31203,29 +30564,31 @@
         </w:trPr>
         <w:tc>
           <w:tcPr>
-            <w:tcW w:w="1278" w:type="dxa"/>
+            <w:tcW w:w="837" w:type="dxa"/>
             <w:tcBorders>
               <w:top w:val="single" w:sz="12" w:space="0" w:color="auto"/>
               <w:left w:val="single" w:sz="12" w:space="0" w:color="auto"/>
               <w:right w:val="single" w:sz="12" w:space="0" w:color="auto"/>
             </w:tcBorders>
-          </w:tcPr>
-          <w:p>
-            <w:r>
-              <w:t xml:space="preserve">TMS </w:t>
-            </w:r>
-            <w:r>
-              <w:rPr>
-                <w:sz w:val="16"/>
-                <w:szCs w:val="16"/>
-              </w:rPr>
-              <w:t>(0)</w:t>
-            </w:r>
-          </w:p>
-        </w:tc>
-        <w:tc>
-          <w:tcPr>
-            <w:tcW w:w="360" w:type="dxa"/>
+            <w:vAlign w:val="center"/>
+          </w:tcPr>
+          <w:p>
+            <w:pPr>
+              <w:rPr>
+                <w:color w:val="A6A6A6" w:themeColor="background1" w:themeShade="A6"/>
+              </w:rPr>
+            </w:pPr>
+            <w:r>
+              <w:rPr>
+                <w:color w:val="A6A6A6" w:themeColor="background1" w:themeShade="A6"/>
+              </w:rPr>
+              <w:t>1</w:t>
+            </w:r>
+          </w:p>
+        </w:tc>
+        <w:tc>
+          <w:tcPr>
+            <w:tcW w:w="1521" w:type="dxa"/>
             <w:tcBorders>
               <w:top w:val="single" w:sz="12" w:space="0" w:color="auto"/>
               <w:left w:val="single" w:sz="12" w:space="0" w:color="auto"/>
@@ -31234,6 +30597,28 @@
           </w:tcPr>
           <w:p>
             <w:r>
+              <w:t xml:space="preserve">TMS </w:t>
+            </w:r>
+            <w:r>
+              <w:rPr>
+                <w:sz w:val="16"/>
+                <w:szCs w:val="16"/>
+              </w:rPr>
+              <w:t>(0)</w:t>
+            </w:r>
+          </w:p>
+        </w:tc>
+        <w:tc>
+          <w:tcPr>
+            <w:tcW w:w="450" w:type="dxa"/>
+            <w:tcBorders>
+              <w:top w:val="single" w:sz="12" w:space="0" w:color="auto"/>
+              <w:left w:val="single" w:sz="12" w:space="0" w:color="auto"/>
+              <w:right w:val="single" w:sz="12" w:space="0" w:color="auto"/>
+            </w:tcBorders>
+          </w:tcPr>
+          <w:p>
+            <w:r>
               <w:t>0</w:t>
             </w:r>
           </w:p>
@@ -31245,29 +30630,38 @@
         </w:trPr>
         <w:tc>
           <w:tcPr>
-            <w:tcW w:w="1278" w:type="dxa"/>
+            <w:tcW w:w="837" w:type="dxa"/>
             <w:tcBorders>
               <w:left w:val="single" w:sz="12" w:space="0" w:color="auto"/>
               <w:bottom w:val="single" w:sz="12" w:space="0" w:color="auto"/>
               <w:right w:val="single" w:sz="12" w:space="0" w:color="auto"/>
             </w:tcBorders>
-          </w:tcPr>
-          <w:p>
-            <w:r>
-              <w:t xml:space="preserve">TDI  </w:t>
-            </w:r>
-            <w:r>
-              <w:rPr>
-                <w:sz w:val="16"/>
-                <w:szCs w:val="16"/>
-              </w:rPr>
-              <w:t>(0)</w:t>
-            </w:r>
-          </w:p>
-        </w:tc>
-        <w:tc>
-          <w:tcPr>
-            <w:tcW w:w="360" w:type="dxa"/>
+            <w:vAlign w:val="center"/>
+          </w:tcPr>
+          <w:p>
+            <w:pPr>
+              <w:rPr>
+                <w:color w:val="A6A6A6" w:themeColor="background1" w:themeShade="A6"/>
+              </w:rPr>
+            </w:pPr>
+            <w:r>
+              <w:rPr>
+                <w:color w:val="A6A6A6" w:themeColor="background1" w:themeShade="A6"/>
+              </w:rPr>
+              <w:t>0</w:t>
+            </w:r>
+            <w:r>
+              <w:rPr>
+                <w:rFonts w:asciiTheme="minorHAnsi" w:hAnsiTheme="minorHAnsi"/>
+                <w:color w:val="A6A6A6" w:themeColor="background1" w:themeShade="A6"/>
+              </w:rPr>
+              <w:t>(LSB)</w:t>
+            </w:r>
+          </w:p>
+        </w:tc>
+        <w:tc>
+          <w:tcPr>
+            <w:tcW w:w="1521" w:type="dxa"/>
             <w:tcBorders>
               <w:left w:val="single" w:sz="12" w:space="0" w:color="auto"/>
               <w:bottom w:val="single" w:sz="12" w:space="0" w:color="auto"/>
@@ -31276,7 +30670,958 @@
           </w:tcPr>
           <w:p>
             <w:r>
+              <w:t xml:space="preserve">TDI  </w:t>
+            </w:r>
+            <w:r>
+              <w:rPr>
+                <w:sz w:val="16"/>
+                <w:szCs w:val="16"/>
+              </w:rPr>
+              <w:t>(0)</w:t>
+            </w:r>
+          </w:p>
+        </w:tc>
+        <w:tc>
+          <w:tcPr>
+            <w:tcW w:w="450" w:type="dxa"/>
+            <w:tcBorders>
+              <w:left w:val="single" w:sz="12" w:space="0" w:color="auto"/>
+              <w:bottom w:val="single" w:sz="12" w:space="0" w:color="auto"/>
+              <w:right w:val="single" w:sz="12" w:space="0" w:color="auto"/>
+            </w:tcBorders>
+          </w:tcPr>
+          <w:p>
+            <w:r>
               <w:t>0</w:t>
+            </w:r>
+          </w:p>
+        </w:tc>
+      </w:tr>
+    </w:tbl>
+    <w:p>
+      <w:pPr>
+        <w:pStyle w:val="BodyText"/>
+      </w:pPr>
+    </w:p>
+    <w:tbl>
+      <w:tblPr>
+        <w:tblStyle w:val="TableGrid"/>
+        <w:tblpPr w:leftFromText="180" w:rightFromText="180" w:vertAnchor="text" w:horzAnchor="page" w:tblpX="1818" w:tblpY="-60"/>
+        <w:tblW w:w="0" w:type="auto"/>
+        <w:tblLayout w:type="fixed"/>
+        <w:tblLook w:val="01E0"/>
+      </w:tblPr>
+      <w:tblGrid>
+        <w:gridCol w:w="1278"/>
+        <w:gridCol w:w="2610"/>
+        <w:gridCol w:w="1440"/>
+      </w:tblGrid>
+      <w:tr>
+        <w:tc>
+          <w:tcPr>
+            <w:tcW w:w="1278" w:type="dxa"/>
+            <w:tcBorders>
+              <w:bottom w:val="double" w:sz="4" w:space="0" w:color="auto"/>
+            </w:tcBorders>
+          </w:tcPr>
+          <w:p>
+            <w:pPr>
+              <w:pStyle w:val="BodyText"/>
+              <w:ind w:left="0"/>
+              <w:jc w:val="center"/>
+              <w:rPr>
+                <w:b/>
+                <w:color w:val="000000" w:themeColor="text1"/>
+              </w:rPr>
+            </w:pPr>
+            <w:r>
+              <w:rPr>
+                <w:b/>
+                <w:color w:val="000000" w:themeColor="text1"/>
+              </w:rPr>
+              <w:t>Memory offset</w:t>
+            </w:r>
+          </w:p>
+        </w:tc>
+        <w:tc>
+          <w:tcPr>
+            <w:tcW w:w="2610" w:type="dxa"/>
+            <w:tcBorders>
+              <w:bottom w:val="double" w:sz="4" w:space="0" w:color="auto"/>
+            </w:tcBorders>
+          </w:tcPr>
+          <w:p>
+            <w:pPr>
+              <w:pStyle w:val="BodyText"/>
+              <w:ind w:left="0"/>
+              <w:jc w:val="center"/>
+              <w:rPr>
+                <w:b/>
+                <w:color w:val="000000" w:themeColor="text1"/>
+              </w:rPr>
+            </w:pPr>
+            <w:r>
+              <w:rPr>
+                <w:b/>
+                <w:color w:val="000000" w:themeColor="text1"/>
+              </w:rPr>
+              <w:t>Description</w:t>
+            </w:r>
+          </w:p>
+        </w:tc>
+        <w:tc>
+          <w:tcPr>
+            <w:tcW w:w="1440" w:type="dxa"/>
+            <w:tcBorders>
+              <w:bottom w:val="double" w:sz="4" w:space="0" w:color="auto"/>
+            </w:tcBorders>
+          </w:tcPr>
+          <w:p>
+            <w:pPr>
+              <w:pStyle w:val="BodyText"/>
+              <w:ind w:left="0"/>
+              <w:jc w:val="center"/>
+              <w:rPr>
+                <w:b/>
+              </w:rPr>
+            </w:pPr>
+            <w:r>
+              <w:pict>
+                <v:shape id="_x0000_s1027" type="#_x0000_t32" style="position:absolute;left:0;text-align:left;margin-left:65.05pt;margin-top:15.5pt;width:28.35pt;height:83.45pt;flip:x;z-index:251693056;mso-position-horizontal-relative:text;mso-position-vertical-relative:text" o:connectortype="straight" strokecolor="#a5a5a5 [2092]">
+                  <v:stroke dashstyle="dash"/>
+                </v:shape>
+              </w:pict>
+            </w:r>
+            <w:r>
+              <w:rPr>
+                <w:b/>
+              </w:rPr>
+              <w:t>Content</w:t>
+            </w:r>
+          </w:p>
+        </w:tc>
+      </w:tr>
+      <w:tr>
+        <w:trPr>
+          <w:trHeight w:val="432"/>
+        </w:trPr>
+        <w:tc>
+          <w:tcPr>
+            <w:tcW w:w="1278" w:type="dxa"/>
+            <w:tcBorders>
+              <w:top w:val="double" w:sz="4" w:space="0" w:color="auto"/>
+            </w:tcBorders>
+          </w:tcPr>
+          <w:p>
+            <w:pPr>
+              <w:pStyle w:val="BodyText"/>
+              <w:ind w:left="0"/>
+              <w:jc w:val="center"/>
+              <w:rPr>
+                <w:color w:val="000000" w:themeColor="text1"/>
+              </w:rPr>
+            </w:pPr>
+            <w:r>
+              <w:rPr>
+                <w:color w:val="000000" w:themeColor="text1"/>
+              </w:rPr>
+              <w:t>0</w:t>
+            </w:r>
+          </w:p>
+        </w:tc>
+        <w:tc>
+          <w:tcPr>
+            <w:tcW w:w="2610" w:type="dxa"/>
+            <w:tcBorders>
+              <w:top w:val="double" w:sz="4" w:space="0" w:color="auto"/>
+            </w:tcBorders>
+          </w:tcPr>
+          <w:p>
+            <w:pPr>
+              <w:pStyle w:val="BodyText"/>
+              <w:ind w:left="0"/>
+              <w:rPr>
+                <w:color w:val="000000" w:themeColor="text1"/>
+              </w:rPr>
+            </w:pPr>
+            <w:r>
+              <w:t>PDU_TYPE</w:t>
+            </w:r>
+          </w:p>
+        </w:tc>
+        <w:tc>
+          <w:tcPr>
+            <w:tcW w:w="1440" w:type="dxa"/>
+            <w:tcBorders>
+              <w:top w:val="double" w:sz="4" w:space="0" w:color="auto"/>
+            </w:tcBorders>
+          </w:tcPr>
+          <w:p>
+            <w:pPr>
+              <w:pStyle w:val="BodyText"/>
+              <w:ind w:left="0"/>
+              <w:jc w:val="center"/>
+            </w:pPr>
+            <w:r>
+              <w:t>40h</w:t>
+            </w:r>
+          </w:p>
+        </w:tc>
+      </w:tr>
+      <w:tr>
+        <w:trPr>
+          <w:trHeight w:val="432"/>
+        </w:trPr>
+        <w:tc>
+          <w:tcPr>
+            <w:tcW w:w="1278" w:type="dxa"/>
+          </w:tcPr>
+          <w:p>
+            <w:pPr>
+              <w:pStyle w:val="BodyText"/>
+              <w:ind w:left="0"/>
+              <w:jc w:val="center"/>
+              <w:rPr>
+                <w:color w:val="000000" w:themeColor="text1"/>
+              </w:rPr>
+            </w:pPr>
+            <w:r>
+              <w:rPr>
+                <w:color w:val="000000" w:themeColor="text1"/>
+              </w:rPr>
+              <w:t>1</w:t>
+            </w:r>
+          </w:p>
+        </w:tc>
+        <w:tc>
+          <w:tcPr>
+            <w:tcW w:w="2610" w:type="dxa"/>
+          </w:tcPr>
+          <w:p>
+            <w:pPr>
+              <w:pStyle w:val="BodyText"/>
+              <w:ind w:left="0"/>
+              <w:rPr>
+                <w:color w:val="000000" w:themeColor="text1"/>
+              </w:rPr>
+            </w:pPr>
+            <w:r>
+              <w:t>Length</w:t>
+            </w:r>
+          </w:p>
+        </w:tc>
+        <w:tc>
+          <w:tcPr>
+            <w:tcW w:w="1440" w:type="dxa"/>
+          </w:tcPr>
+          <w:p>
+            <w:pPr>
+              <w:pStyle w:val="BodyText"/>
+              <w:ind w:left="0"/>
+              <w:jc w:val="center"/>
+            </w:pPr>
+            <w:r>
+              <w:t>7E</w:t>
+            </w:r>
+            <w:r>
+              <w:t>h [n-1]</w:t>
+            </w:r>
+          </w:p>
+        </w:tc>
+      </w:tr>
+      <w:tr>
+        <w:trPr>
+          <w:trHeight w:val="485"/>
+        </w:trPr>
+        <w:tc>
+          <w:tcPr>
+            <w:tcW w:w="1278" w:type="dxa"/>
+          </w:tcPr>
+          <w:p>
+            <w:pPr>
+              <w:pStyle w:val="BodyText"/>
+              <w:ind w:left="0"/>
+              <w:jc w:val="center"/>
+              <w:rPr>
+                <w:color w:val="000000" w:themeColor="text1"/>
+              </w:rPr>
+            </w:pPr>
+            <w:r>
+              <w:rPr>
+                <w:color w:val="000000" w:themeColor="text1"/>
+              </w:rPr>
+              <w:t>2</w:t>
+            </w:r>
+          </w:p>
+        </w:tc>
+        <w:tc>
+          <w:tcPr>
+            <w:tcW w:w="2610" w:type="dxa"/>
+            <w:vMerge w:val="restart"/>
+          </w:tcPr>
+          <w:p>
+            <w:pPr>
+              <w:pStyle w:val="BodyText"/>
+              <w:ind w:left="0"/>
+              <w:rPr>
+                <w:color w:val="000000" w:themeColor="text1"/>
+              </w:rPr>
+            </w:pPr>
+            <w:r>
+              <w:rPr>
+                <w:color w:val="000000" w:themeColor="text1"/>
+              </w:rPr>
+              <w:t>Number of TMS, TDI bits to be considered</w:t>
+            </w:r>
+          </w:p>
+          <w:p>
+            <w:pPr>
+              <w:pStyle w:val="BodyText"/>
+              <w:ind w:left="0"/>
+              <w:rPr>
+                <w:color w:val="000000" w:themeColor="text1"/>
+                <w:sz w:val="18"/>
+                <w:szCs w:val="18"/>
+              </w:rPr>
+            </w:pPr>
+            <w:r>
+              <w:rPr>
+                <w:color w:val="000000" w:themeColor="text1"/>
+              </w:rPr>
+              <w:t>(big e</w:t>
+            </w:r>
+            <w:r>
+              <w:rPr>
+                <w:color w:val="000000" w:themeColor="text1"/>
+              </w:rPr>
+              <w:t>ndian encoding)</w:t>
+            </w:r>
+            <w:r>
+              <w:rPr>
+                <w:color w:val="000000" w:themeColor="text1"/>
+                <w:sz w:val="18"/>
+                <w:szCs w:val="18"/>
+              </w:rPr>
+              <w:t xml:space="preserve"> </w:t>
+            </w:r>
+          </w:p>
+        </w:tc>
+        <w:tc>
+          <w:tcPr>
+            <w:tcW w:w="1440" w:type="dxa"/>
+            <w:vAlign w:val="center"/>
+          </w:tcPr>
+          <w:p>
+            <w:pPr>
+              <w:pStyle w:val="BodyText"/>
+              <w:ind w:left="0"/>
+              <w:jc w:val="center"/>
+              <w:rPr>
+                <w:color w:val="000000" w:themeColor="text1"/>
+              </w:rPr>
+            </w:pPr>
+            <w:r>
+              <w:rPr>
+                <w:color w:val="000000" w:themeColor="text1"/>
+              </w:rPr>
+              <w:t>0</w:t>
+            </w:r>
+            <w:r>
+              <w:rPr>
+                <w:color w:val="000000" w:themeColor="text1"/>
+              </w:rPr>
+              <w:t>3</w:t>
+            </w:r>
+            <w:r>
+              <w:rPr>
+                <w:color w:val="000000" w:themeColor="text1"/>
+              </w:rPr>
+              <w:t>h</w:t>
+            </w:r>
+          </w:p>
+        </w:tc>
+      </w:tr>
+      <w:tr>
+        <w:trPr>
+          <w:trHeight w:val="432"/>
+        </w:trPr>
+        <w:tc>
+          <w:tcPr>
+            <w:tcW w:w="1278" w:type="dxa"/>
+          </w:tcPr>
+          <w:p>
+            <w:pPr>
+              <w:pStyle w:val="BodyText"/>
+              <w:ind w:left="0"/>
+              <w:jc w:val="center"/>
+              <w:rPr>
+                <w:color w:val="000000" w:themeColor="text1"/>
+              </w:rPr>
+            </w:pPr>
+            <w:r>
+              <w:rPr>
+                <w:color w:val="000000" w:themeColor="text1"/>
+              </w:rPr>
+              <w:t>3</w:t>
+            </w:r>
+          </w:p>
+        </w:tc>
+        <w:tc>
+          <w:tcPr>
+            <w:tcW w:w="2610" w:type="dxa"/>
+            <w:vMerge/>
+          </w:tcPr>
+          <w:p>
+            <w:pPr>
+              <w:pStyle w:val="BodyText"/>
+              <w:ind w:left="0"/>
+              <w:rPr>
+                <w:color w:val="000000" w:themeColor="text1"/>
+              </w:rPr>
+            </w:pPr>
+          </w:p>
+        </w:tc>
+        <w:tc>
+          <w:tcPr>
+            <w:tcW w:w="1440" w:type="dxa"/>
+          </w:tcPr>
+          <w:p>
+            <w:pPr>
+              <w:pStyle w:val="BodyText"/>
+              <w:ind w:left="0"/>
+              <w:jc w:val="center"/>
+              <w:rPr>
+                <w:color w:val="000000" w:themeColor="text1"/>
+              </w:rPr>
+            </w:pPr>
+            <w:r>
+              <w:rPr>
+                <w:color w:val="000000" w:themeColor="text1"/>
+              </w:rPr>
+              <w:t>C</w:t>
+            </w:r>
+            <w:r>
+              <w:rPr>
+                <w:color w:val="000000" w:themeColor="text1"/>
+              </w:rPr>
+              <w:t>A</w:t>
+            </w:r>
+            <w:r>
+              <w:rPr>
+                <w:color w:val="000000" w:themeColor="text1"/>
+              </w:rPr>
+              <w:t>h</w:t>
+            </w:r>
+          </w:p>
+        </w:tc>
+      </w:tr>
+      <w:tr>
+        <w:trPr>
+          <w:trHeight w:val="432"/>
+        </w:trPr>
+        <w:tc>
+          <w:tcPr>
+            <w:tcW w:w="1278" w:type="dxa"/>
+          </w:tcPr>
+          <w:p>
+            <w:pPr>
+              <w:pStyle w:val="BodyText"/>
+              <w:ind w:left="0"/>
+              <w:jc w:val="center"/>
+              <w:rPr>
+                <w:color w:val="000000" w:themeColor="text1"/>
+              </w:rPr>
+            </w:pPr>
+            <w:r>
+              <w:rPr>
+                <w:color w:val="000000" w:themeColor="text1"/>
+              </w:rPr>
+              <w:t>4</w:t>
+            </w:r>
+          </w:p>
+        </w:tc>
+        <w:tc>
+          <w:tcPr>
+            <w:tcW w:w="2610" w:type="dxa"/>
+          </w:tcPr>
+          <w:p>
+            <w:pPr>
+              <w:pStyle w:val="BodyText"/>
+              <w:ind w:left="0"/>
+              <w:rPr>
+                <w:color w:val="000000" w:themeColor="text1"/>
+              </w:rPr>
+            </w:pPr>
+            <w:r>
+              <w:rPr>
+                <w:color w:val="000000" w:themeColor="text1"/>
+              </w:rPr>
+              <w:t>TMS, TDI bits</w:t>
+            </w:r>
+          </w:p>
+        </w:tc>
+        <w:tc>
+          <w:tcPr>
+            <w:tcW w:w="1440" w:type="dxa"/>
+          </w:tcPr>
+          <w:p>
+            <w:pPr>
+              <w:pStyle w:val="BodyText"/>
+              <w:ind w:left="0"/>
+              <w:jc w:val="center"/>
+              <w:rPr>
+                <w:color w:val="000000" w:themeColor="text1"/>
+              </w:rPr>
+            </w:pPr>
+            <w:r>
+              <w:rPr>
+                <w:noProof/>
+                <w:lang w:val="en-US"/>
+              </w:rPr>
+              <w:pict>
+                <v:shape id="_x0000_s1030" type="#_x0000_t32" style="position:absolute;left:0;text-align:left;margin-left:65.05pt;margin-top:21.1pt;width:28.35pt;height:65.1pt;flip:x;z-index:251696128;mso-position-horizontal-relative:text;mso-position-vertical-relative:text" o:connectortype="straight" strokecolor="#a5a5a5 [2092]">
+                  <v:stroke dashstyle="dash"/>
+                </v:shape>
+              </w:pict>
+            </w:r>
+            <w:r>
+              <w:rPr>
+                <w:noProof/>
+                <w:lang w:val="en-US"/>
+              </w:rPr>
+              <w:pict>
+                <v:shape id="_x0000_s1028" type="#_x0000_t32" style="position:absolute;left:0;text-align:left;margin-left:65.05pt;margin-top:.35pt;width:28.35pt;height:11.75pt;flip:x y;z-index:251694080;mso-position-horizontal-relative:text;mso-position-vertical-relative:text" o:connectortype="straight" strokecolor="#a5a5a5 [2092]">
+                  <v:stroke dashstyle="dash"/>
+                </v:shape>
+              </w:pict>
+            </w:r>
+            <w:r>
+              <w:rPr>
+                <w:color w:val="000000" w:themeColor="text1"/>
+              </w:rPr>
+              <w:t>ACh</w:t>
+            </w:r>
+          </w:p>
+        </w:tc>
+      </w:tr>
+      <w:tr>
+        <w:trPr>
+          <w:trHeight w:val="432"/>
+        </w:trPr>
+        <w:tc>
+          <w:tcPr>
+            <w:tcW w:w="1278" w:type="dxa"/>
+          </w:tcPr>
+          <w:p>
+            <w:pPr>
+              <w:pStyle w:val="BodyText"/>
+              <w:ind w:left="0"/>
+              <w:jc w:val="center"/>
+              <w:rPr>
+                <w:color w:val="000000" w:themeColor="text1"/>
+              </w:rPr>
+            </w:pPr>
+            <w:r>
+              <w:rPr>
+                <w:color w:val="000000" w:themeColor="text1"/>
+              </w:rPr>
+              <w:t>5</w:t>
+            </w:r>
+          </w:p>
+        </w:tc>
+        <w:tc>
+          <w:tcPr>
+            <w:tcW w:w="2610" w:type="dxa"/>
+          </w:tcPr>
+          <w:p>
+            <w:pPr>
+              <w:pStyle w:val="BodyText"/>
+              <w:ind w:left="0"/>
+              <w:rPr>
+                <w:color w:val="000000" w:themeColor="text1"/>
+              </w:rPr>
+            </w:pPr>
+            <w:r>
+              <w:rPr>
+                <w:color w:val="000000" w:themeColor="text1"/>
+              </w:rPr>
+              <w:t>TMS, TDI bits</w:t>
+            </w:r>
+          </w:p>
+        </w:tc>
+        <w:tc>
+          <w:tcPr>
+            <w:tcW w:w="1440" w:type="dxa"/>
+          </w:tcPr>
+          <w:p>
+            <w:pPr>
+              <w:pStyle w:val="BodyText"/>
+              <w:ind w:left="0"/>
+              <w:jc w:val="center"/>
+              <w:rPr>
+                <w:noProof/>
+                <w:lang w:val="en-US"/>
+              </w:rPr>
+            </w:pPr>
+            <w:r>
+              <w:rPr>
+                <w:noProof/>
+                <w:lang w:val="en-US"/>
+              </w:rPr>
+              <w:t>F0h</w:t>
+            </w:r>
+          </w:p>
+        </w:tc>
+      </w:tr>
+      <w:tr>
+        <w:trPr>
+          <w:trHeight w:val="432"/>
+        </w:trPr>
+        <w:tc>
+          <w:tcPr>
+            <w:tcW w:w="1278" w:type="dxa"/>
+          </w:tcPr>
+          <w:p>
+            <w:pPr>
+              <w:pStyle w:val="BodyText"/>
+              <w:ind w:left="0"/>
+              <w:jc w:val="center"/>
+              <w:rPr>
+                <w:color w:val="000000" w:themeColor="text1"/>
+              </w:rPr>
+            </w:pPr>
+            <w:r>
+              <w:rPr>
+                <w:color w:val="000000" w:themeColor="text1"/>
+              </w:rPr>
+              <w:t>.</w:t>
+            </w:r>
+            <w:r>
+              <w:rPr>
+                <w:color w:val="000000" w:themeColor="text1"/>
+              </w:rPr>
+              <w:t>..</w:t>
+            </w:r>
+          </w:p>
+        </w:tc>
+        <w:tc>
+          <w:tcPr>
+            <w:tcW w:w="2610" w:type="dxa"/>
+          </w:tcPr>
+          <w:p>
+            <w:pPr>
+              <w:pStyle w:val="BodyText"/>
+              <w:keepNext/>
+              <w:ind w:left="0"/>
+              <w:rPr>
+                <w:color w:val="000000" w:themeColor="text1"/>
+              </w:rPr>
+            </w:pPr>
+            <w:r>
+              <w:rPr>
+                <w:color w:val="000000" w:themeColor="text1"/>
+              </w:rPr>
+              <w:t>.</w:t>
+            </w:r>
+            <w:r>
+              <w:rPr>
+                <w:color w:val="000000" w:themeColor="text1"/>
+              </w:rPr>
+              <w:t>..</w:t>
+            </w:r>
+          </w:p>
+        </w:tc>
+        <w:tc>
+          <w:tcPr>
+            <w:tcW w:w="1440" w:type="dxa"/>
+          </w:tcPr>
+          <w:p>
+            <w:pPr>
+              <w:pStyle w:val="BodyText"/>
+              <w:keepNext/>
+              <w:ind w:left="0"/>
+              <w:jc w:val="center"/>
+              <w:rPr>
+                <w:color w:val="000000" w:themeColor="text1"/>
+              </w:rPr>
+            </w:pPr>
+            <w:r>
+              <w:rPr>
+                <w:color w:val="000000" w:themeColor="text1"/>
+              </w:rPr>
+              <w:t>.</w:t>
+            </w:r>
+            <w:r>
+              <w:rPr>
+                <w:color w:val="000000" w:themeColor="text1"/>
+              </w:rPr>
+              <w:t>..</w:t>
+            </w:r>
+          </w:p>
+        </w:tc>
+      </w:tr>
+      <w:tr>
+        <w:trPr>
+          <w:trHeight w:val="432"/>
+        </w:trPr>
+        <w:tc>
+          <w:tcPr>
+            <w:tcW w:w="1278" w:type="dxa"/>
+          </w:tcPr>
+          <w:p>
+            <w:pPr>
+              <w:pStyle w:val="BodyText"/>
+              <w:ind w:left="0"/>
+              <w:jc w:val="center"/>
+              <w:rPr>
+                <w:color w:val="000000" w:themeColor="text1"/>
+              </w:rPr>
+            </w:pPr>
+            <w:r>
+              <w:rPr>
+                <w:color w:val="000000" w:themeColor="text1"/>
+              </w:rPr>
+              <w:t>.</w:t>
+            </w:r>
+            <w:r>
+              <w:rPr>
+                <w:color w:val="000000" w:themeColor="text1"/>
+              </w:rPr>
+              <w:t>..</w:t>
+            </w:r>
+          </w:p>
+        </w:tc>
+        <w:tc>
+          <w:tcPr>
+            <w:tcW w:w="2610" w:type="dxa"/>
+          </w:tcPr>
+          <w:p>
+            <w:pPr>
+              <w:pStyle w:val="BodyText"/>
+              <w:keepNext/>
+              <w:ind w:left="0"/>
+              <w:rPr>
+                <w:color w:val="000000" w:themeColor="text1"/>
+              </w:rPr>
+            </w:pPr>
+            <w:r>
+              <w:rPr>
+                <w:color w:val="000000" w:themeColor="text1"/>
+              </w:rPr>
+              <w:t>.</w:t>
+            </w:r>
+            <w:r>
+              <w:rPr>
+                <w:color w:val="000000" w:themeColor="text1"/>
+              </w:rPr>
+              <w:t>..</w:t>
+            </w:r>
+          </w:p>
+        </w:tc>
+        <w:tc>
+          <w:tcPr>
+            <w:tcW w:w="1440" w:type="dxa"/>
+          </w:tcPr>
+          <w:p>
+            <w:pPr>
+              <w:pStyle w:val="BodyText"/>
+              <w:keepNext/>
+              <w:ind w:left="0"/>
+              <w:jc w:val="center"/>
+              <w:rPr>
+                <w:color w:val="000000" w:themeColor="text1"/>
+              </w:rPr>
+            </w:pPr>
+            <w:r>
+              <w:rPr>
+                <w:color w:val="000000" w:themeColor="text1"/>
+              </w:rPr>
+              <w:t>.</w:t>
+            </w:r>
+            <w:r>
+              <w:rPr>
+                <w:color w:val="000000" w:themeColor="text1"/>
+              </w:rPr>
+              <w:t>..</w:t>
+            </w:r>
+          </w:p>
+        </w:tc>
+      </w:tr>
+      <w:tr>
+        <w:trPr>
+          <w:trHeight w:val="432"/>
+        </w:trPr>
+        <w:tc>
+          <w:tcPr>
+            <w:tcW w:w="1278" w:type="dxa"/>
+          </w:tcPr>
+          <w:p>
+            <w:pPr>
+              <w:pStyle w:val="BodyText"/>
+              <w:ind w:left="0"/>
+              <w:jc w:val="center"/>
+              <w:rPr>
+                <w:color w:val="000000" w:themeColor="text1"/>
+              </w:rPr>
+            </w:pPr>
+            <w:r>
+              <w:rPr>
+                <w:color w:val="000000" w:themeColor="text1"/>
+              </w:rPr>
+              <w:t>126 [</w:t>
+            </w:r>
+            <w:r>
+              <w:rPr>
+                <w:color w:val="000000" w:themeColor="text1"/>
+              </w:rPr>
+              <w:t>n-1</w:t>
+            </w:r>
+            <w:r>
+              <w:rPr>
+                <w:color w:val="000000" w:themeColor="text1"/>
+              </w:rPr>
+              <w:t>]</w:t>
+            </w:r>
+          </w:p>
+        </w:tc>
+        <w:tc>
+          <w:tcPr>
+            <w:tcW w:w="2610" w:type="dxa"/>
+          </w:tcPr>
+          <w:p>
+            <w:pPr>
+              <w:pStyle w:val="BodyText"/>
+              <w:keepNext/>
+              <w:ind w:left="0"/>
+              <w:rPr>
+                <w:color w:val="000000" w:themeColor="text1"/>
+              </w:rPr>
+            </w:pPr>
+            <w:r>
+              <w:rPr>
+                <w:color w:val="000000" w:themeColor="text1"/>
+              </w:rPr>
+              <w:t>Some TMS, TDI bits</w:t>
+            </w:r>
+          </w:p>
+        </w:tc>
+        <w:tc>
+          <w:tcPr>
+            <w:tcW w:w="1440" w:type="dxa"/>
+          </w:tcPr>
+          <w:p>
+            <w:pPr>
+              <w:pStyle w:val="BodyText"/>
+              <w:keepNext/>
+              <w:ind w:left="0"/>
+              <w:jc w:val="center"/>
+              <w:rPr>
+                <w:color w:val="000000" w:themeColor="text1"/>
+              </w:rPr>
+            </w:pPr>
+            <w:r>
+              <w:rPr>
+                <w:color w:val="000000" w:themeColor="text1"/>
+              </w:rPr>
+              <w:t>40</w:t>
+            </w:r>
+            <w:r>
+              <w:rPr>
+                <w:color w:val="000000" w:themeColor="text1"/>
+              </w:rPr>
+              <w:t>h</w:t>
+            </w:r>
+          </w:p>
+        </w:tc>
+      </w:tr>
+      <w:tr>
+        <w:trPr>
+          <w:trHeight w:val="432"/>
+        </w:trPr>
+        <w:tc>
+          <w:tcPr>
+            <w:tcW w:w="1278" w:type="dxa"/>
+          </w:tcPr>
+          <w:p>
+            <w:pPr>
+              <w:pStyle w:val="BodyText"/>
+              <w:ind w:left="0"/>
+              <w:jc w:val="center"/>
+              <w:rPr>
+                <w:color w:val="000000" w:themeColor="text1"/>
+              </w:rPr>
+            </w:pPr>
+            <w:r>
+              <w:rPr>
+                <w:color w:val="000000" w:themeColor="text1"/>
+              </w:rPr>
+              <w:t>127 [</w:t>
+            </w:r>
+            <w:r>
+              <w:rPr>
+                <w:color w:val="000000" w:themeColor="text1"/>
+              </w:rPr>
+              <w:t>n</w:t>
+            </w:r>
+            <w:r>
+              <w:rPr>
+                <w:color w:val="000000" w:themeColor="text1"/>
+              </w:rPr>
+              <w:t>]</w:t>
+            </w:r>
+          </w:p>
+        </w:tc>
+        <w:tc>
+          <w:tcPr>
+            <w:tcW w:w="2610" w:type="dxa"/>
+          </w:tcPr>
+          <w:p>
+            <w:pPr>
+              <w:pStyle w:val="BodyText"/>
+              <w:keepNext/>
+              <w:ind w:left="0"/>
+              <w:rPr>
+                <w:color w:val="000000" w:themeColor="text1"/>
+              </w:rPr>
+            </w:pPr>
+            <w:r>
+              <w:rPr>
+                <w:color w:val="000000" w:themeColor="text1"/>
+              </w:rPr>
+              <w:t>MPS status</w:t>
+            </w:r>
+          </w:p>
+        </w:tc>
+        <w:tc>
+          <w:tcPr>
+            <w:tcW w:w="1440" w:type="dxa"/>
+          </w:tcPr>
+          <w:p>
+            <w:pPr>
+              <w:pStyle w:val="BodyText"/>
+              <w:keepNext/>
+              <w:ind w:left="0"/>
+              <w:jc w:val="center"/>
+              <w:rPr>
+                <w:color w:val="000000" w:themeColor="text1"/>
+              </w:rPr>
+            </w:pPr>
+            <w:r>
+              <w:rPr>
+                <w:noProof/>
+                <w:lang w:val="en-US"/>
+              </w:rPr>
+              <w:pict>
+                <v:shape id="_x0000_s1029" type="#_x0000_t32" style="position:absolute;left:0;text-align:left;margin-left:65.05pt;margin-top:-.3pt;width:28.35pt;height:27.15pt;flip:x y;z-index:251695104;mso-position-horizontal-relative:text;mso-position-vertical-relative:text" o:connectortype="straight" strokecolor="#a5a5a5 [2092]">
+                  <v:stroke dashstyle="dash"/>
+                </v:shape>
+              </w:pict>
+            </w:r>
+            <w:r>
+              <w:rPr>
+                <w:color w:val="000000" w:themeColor="text1"/>
+              </w:rPr>
+              <w:t>05h</w:t>
             </w:r>
           </w:p>
         </w:tc>
@@ -31308,13 +31653,14 @@
     <w:tbl>
       <w:tblPr>
         <w:tblStyle w:val="TableGrid"/>
-        <w:tblpPr w:leftFromText="180" w:rightFromText="180" w:vertAnchor="text" w:horzAnchor="page" w:tblpX="8236" w:tblpY="65"/>
+        <w:tblpPr w:leftFromText="180" w:rightFromText="180" w:vertAnchor="text" w:horzAnchor="page" w:tblpX="7708" w:tblpYSpec="center"/>
         <w:tblW w:w="0" w:type="auto"/>
         <w:tblLook w:val="04A0"/>
       </w:tblPr>
       <w:tblGrid>
-        <w:gridCol w:w="1278"/>
-        <w:gridCol w:w="360"/>
+        <w:gridCol w:w="837"/>
+        <w:gridCol w:w="1521"/>
+        <w:gridCol w:w="450"/>
       </w:tblGrid>
       <w:tr>
         <w:trPr>
@@ -31322,7 +31668,7 @@
         </w:trPr>
         <w:tc>
           <w:tcPr>
-            <w:tcW w:w="1278" w:type="dxa"/>
+            <w:tcW w:w="837" w:type="dxa"/>
             <w:tcBorders>
               <w:top w:val="single" w:sz="12" w:space="0" w:color="auto"/>
               <w:left w:val="single" w:sz="12" w:space="0" w:color="auto"/>
@@ -31333,29 +31679,81 @@
           </w:tcPr>
           <w:p>
             <w:pPr>
-              <w:jc w:val="center"/>
-            </w:pPr>
+              <w:rPr>
+                <w:color w:val="A6A6A6" w:themeColor="background1" w:themeShade="A6"/>
+              </w:rPr>
+            </w:pPr>
+            <w:r>
+              <w:rPr>
+                <w:color w:val="A6A6A6" w:themeColor="background1" w:themeShade="A6"/>
+              </w:rPr>
+              <w:t>7</w:t>
+            </w:r>
             <w:r>
               <w:rPr>
                 <w:rFonts w:asciiTheme="minorHAnsi" w:hAnsiTheme="minorHAnsi"/>
-                <w:sz w:val="16"/>
-                <w:szCs w:val="16"/>
-              </w:rPr>
-              <w:t>Not considered</w:t>
-            </w:r>
-          </w:p>
-        </w:tc>
-        <w:tc>
-          <w:tcPr>
-            <w:tcW w:w="360" w:type="dxa"/>
+                <w:color w:val="A6A6A6" w:themeColor="background1" w:themeShade="A6"/>
+              </w:rPr>
+              <w:t>(MSB)</w:t>
+            </w:r>
+          </w:p>
+        </w:tc>
+        <w:tc>
+          <w:tcPr>
+            <w:tcW w:w="1521" w:type="dxa"/>
             <w:tcBorders>
               <w:top w:val="single" w:sz="12" w:space="0" w:color="auto"/>
               <w:left w:val="single" w:sz="12" w:space="0" w:color="auto"/>
               <w:bottom w:val="single" w:sz="2" w:space="0" w:color="auto"/>
               <w:right w:val="single" w:sz="12" w:space="0" w:color="auto"/>
             </w:tcBorders>
-          </w:tcPr>
-          <w:p>
+            <w:vAlign w:val="center"/>
+          </w:tcPr>
+          <w:p>
+            <w:pPr>
+              <w:jc w:val="center"/>
+            </w:pPr>
+            <w:r>
+              <w:t xml:space="preserve">TMS </w:t>
+            </w:r>
+            <w:r>
+              <w:rPr>
+                <w:sz w:val="16"/>
+                <w:szCs w:val="16"/>
+              </w:rPr>
+              <w:t>(</w:t>
+            </w:r>
+            <w:r>
+              <w:rPr>
+                <w:sz w:val="16"/>
+                <w:szCs w:val="16"/>
+              </w:rPr>
+              <w:t>3</w:t>
+            </w:r>
+            <w:r>
+              <w:rPr>
+                <w:sz w:val="16"/>
+                <w:szCs w:val="16"/>
+              </w:rPr>
+              <w:t>)</w:t>
+            </w:r>
+          </w:p>
+        </w:tc>
+        <w:tc>
+          <w:tcPr>
+            <w:tcW w:w="450" w:type="dxa"/>
+            <w:tcBorders>
+              <w:top w:val="single" w:sz="12" w:space="0" w:color="auto"/>
+              <w:left w:val="single" w:sz="12" w:space="0" w:color="auto"/>
+              <w:bottom w:val="single" w:sz="2" w:space="0" w:color="auto"/>
+              <w:right w:val="single" w:sz="12" w:space="0" w:color="auto"/>
+            </w:tcBorders>
+            <w:vAlign w:val="center"/>
+          </w:tcPr>
+          <w:p>
+            <w:pPr>
+              <w:jc w:val="center"/>
+            </w:pPr>
             <w:r>
               <w:t>0</w:t>
             </w:r>
@@ -31368,7 +31766,7 @@
         </w:trPr>
         <w:tc>
           <w:tcPr>
-            <w:tcW w:w="1278" w:type="dxa"/>
+            <w:tcW w:w="837" w:type="dxa"/>
             <w:tcBorders>
               <w:top w:val="single" w:sz="2" w:space="0" w:color="auto"/>
               <w:left w:val="single" w:sz="12" w:space="0" w:color="auto"/>
@@ -31379,31 +31777,69 @@
           </w:tcPr>
           <w:p>
             <w:pPr>
-              <w:jc w:val="center"/>
-            </w:pPr>
-            <w:r>
-              <w:rPr>
-                <w:rFonts w:asciiTheme="minorHAnsi" w:hAnsiTheme="minorHAnsi"/>
-                <w:sz w:val="16"/>
-                <w:szCs w:val="16"/>
-              </w:rPr>
-              <w:t>Not considered</w:t>
-            </w:r>
-          </w:p>
-        </w:tc>
-        <w:tc>
-          <w:tcPr>
-            <w:tcW w:w="360" w:type="dxa"/>
+              <w:rPr>
+                <w:color w:val="A6A6A6" w:themeColor="background1" w:themeShade="A6"/>
+              </w:rPr>
+            </w:pPr>
+            <w:r>
+              <w:rPr>
+                <w:color w:val="A6A6A6" w:themeColor="background1" w:themeShade="A6"/>
+              </w:rPr>
+              <w:t>6</w:t>
+            </w:r>
+          </w:p>
+        </w:tc>
+        <w:tc>
+          <w:tcPr>
+            <w:tcW w:w="1521" w:type="dxa"/>
             <w:tcBorders>
               <w:top w:val="single" w:sz="2" w:space="0" w:color="auto"/>
               <w:left w:val="single" w:sz="12" w:space="0" w:color="auto"/>
               <w:bottom w:val="single" w:sz="12" w:space="0" w:color="auto"/>
               <w:right w:val="single" w:sz="12" w:space="0" w:color="auto"/>
             </w:tcBorders>
-          </w:tcPr>
-          <w:p>
-            <w:r>
-              <w:t>0</w:t>
+            <w:vAlign w:val="center"/>
+          </w:tcPr>
+          <w:p>
+            <w:pPr>
+              <w:jc w:val="center"/>
+            </w:pPr>
+            <w:r>
+              <w:t xml:space="preserve">TDI  </w:t>
+            </w:r>
+            <w:r>
+              <w:rPr>
+                <w:sz w:val="16"/>
+                <w:szCs w:val="16"/>
+              </w:rPr>
+              <w:t>(3</w:t>
+            </w:r>
+            <w:r>
+              <w:rPr>
+                <w:sz w:val="16"/>
+                <w:szCs w:val="16"/>
+              </w:rPr>
+              <w:t>)</w:t>
+            </w:r>
+          </w:p>
+        </w:tc>
+        <w:tc>
+          <w:tcPr>
+            <w:tcW w:w="450" w:type="dxa"/>
+            <w:tcBorders>
+              <w:top w:val="single" w:sz="2" w:space="0" w:color="auto"/>
+              <w:left w:val="single" w:sz="12" w:space="0" w:color="auto"/>
+              <w:bottom w:val="single" w:sz="12" w:space="0" w:color="auto"/>
+              <w:right w:val="single" w:sz="12" w:space="0" w:color="auto"/>
+            </w:tcBorders>
+            <w:vAlign w:val="center"/>
+          </w:tcPr>
+          <w:p>
+            <w:pPr>
+              <w:jc w:val="center"/>
+            </w:pPr>
+            <w:r>
+              <w:t>1</w:t>
             </w:r>
           </w:p>
         </w:tc>
@@ -31414,7 +31850,7 @@
         </w:trPr>
         <w:tc>
           <w:tcPr>
-            <w:tcW w:w="1278" w:type="dxa"/>
+            <w:tcW w:w="837" w:type="dxa"/>
             <w:tcBorders>
               <w:top w:val="single" w:sz="12" w:space="0" w:color="auto"/>
               <w:left w:val="single" w:sz="12" w:space="0" w:color="auto"/>
@@ -31425,29 +31861,56 @@
           </w:tcPr>
           <w:p>
             <w:pPr>
-              <w:jc w:val="center"/>
-            </w:pPr>
-            <w:r>
-              <w:rPr>
-                <w:rFonts w:asciiTheme="minorHAnsi" w:hAnsiTheme="minorHAnsi"/>
-                <w:sz w:val="16"/>
-                <w:szCs w:val="16"/>
-              </w:rPr>
-              <w:t>Not considered</w:t>
-            </w:r>
-          </w:p>
-        </w:tc>
-        <w:tc>
-          <w:tcPr>
-            <w:tcW w:w="360" w:type="dxa"/>
+              <w:rPr>
+                <w:color w:val="A6A6A6" w:themeColor="background1" w:themeShade="A6"/>
+              </w:rPr>
+            </w:pPr>
+            <w:r>
+              <w:rPr>
+                <w:color w:val="A6A6A6" w:themeColor="background1" w:themeShade="A6"/>
+              </w:rPr>
+              <w:t>5</w:t>
+            </w:r>
+          </w:p>
+        </w:tc>
+        <w:tc>
+          <w:tcPr>
+            <w:tcW w:w="1521" w:type="dxa"/>
             <w:tcBorders>
               <w:top w:val="single" w:sz="12" w:space="0" w:color="auto"/>
               <w:left w:val="single" w:sz="12" w:space="0" w:color="auto"/>
               <w:bottom w:val="single" w:sz="2" w:space="0" w:color="auto"/>
               <w:right w:val="single" w:sz="12" w:space="0" w:color="auto"/>
             </w:tcBorders>
-          </w:tcPr>
-          <w:p>
+            <w:vAlign w:val="center"/>
+          </w:tcPr>
+          <w:p>
+            <w:pPr>
+              <w:jc w:val="center"/>
+            </w:pPr>
+            <w:r>
+              <w:rPr>
+                <w:rFonts w:asciiTheme="minorHAnsi" w:hAnsiTheme="minorHAnsi"/>
+              </w:rPr>
+              <w:t>Not considered</w:t>
+            </w:r>
+          </w:p>
+        </w:tc>
+        <w:tc>
+          <w:tcPr>
+            <w:tcW w:w="450" w:type="dxa"/>
+            <w:tcBorders>
+              <w:top w:val="single" w:sz="12" w:space="0" w:color="auto"/>
+              <w:left w:val="single" w:sz="12" w:space="0" w:color="auto"/>
+              <w:bottom w:val="single" w:sz="2" w:space="0" w:color="auto"/>
+              <w:right w:val="single" w:sz="12" w:space="0" w:color="auto"/>
+            </w:tcBorders>
+            <w:vAlign w:val="center"/>
+          </w:tcPr>
+          <w:p>
+            <w:pPr>
+              <w:jc w:val="center"/>
+            </w:pPr>
             <w:r>
               <w:t>0</w:t>
             </w:r>
@@ -31460,7 +31923,7 @@
         </w:trPr>
         <w:tc>
           <w:tcPr>
-            <w:tcW w:w="1278" w:type="dxa"/>
+            <w:tcW w:w="837" w:type="dxa"/>
             <w:tcBorders>
               <w:top w:val="single" w:sz="2" w:space="0" w:color="auto"/>
               <w:left w:val="single" w:sz="12" w:space="0" w:color="auto"/>
@@ -31471,29 +31934,56 @@
           </w:tcPr>
           <w:p>
             <w:pPr>
-              <w:jc w:val="center"/>
-            </w:pPr>
-            <w:r>
-              <w:rPr>
-                <w:rFonts w:asciiTheme="minorHAnsi" w:hAnsiTheme="minorHAnsi"/>
-                <w:sz w:val="16"/>
-                <w:szCs w:val="16"/>
-              </w:rPr>
-              <w:t>Not considered</w:t>
-            </w:r>
-          </w:p>
-        </w:tc>
-        <w:tc>
-          <w:tcPr>
-            <w:tcW w:w="360" w:type="dxa"/>
+              <w:rPr>
+                <w:color w:val="A6A6A6" w:themeColor="background1" w:themeShade="A6"/>
+              </w:rPr>
+            </w:pPr>
+            <w:r>
+              <w:rPr>
+                <w:color w:val="A6A6A6" w:themeColor="background1" w:themeShade="A6"/>
+              </w:rPr>
+              <w:t>4</w:t>
+            </w:r>
+          </w:p>
+        </w:tc>
+        <w:tc>
+          <w:tcPr>
+            <w:tcW w:w="1521" w:type="dxa"/>
             <w:tcBorders>
               <w:top w:val="single" w:sz="2" w:space="0" w:color="auto"/>
               <w:left w:val="single" w:sz="12" w:space="0" w:color="auto"/>
               <w:bottom w:val="single" w:sz="12" w:space="0" w:color="auto"/>
               <w:right w:val="single" w:sz="12" w:space="0" w:color="auto"/>
             </w:tcBorders>
-          </w:tcPr>
-          <w:p>
+            <w:vAlign w:val="center"/>
+          </w:tcPr>
+          <w:p>
+            <w:pPr>
+              <w:jc w:val="center"/>
+            </w:pPr>
+            <w:r>
+              <w:rPr>
+                <w:rFonts w:asciiTheme="minorHAnsi" w:hAnsiTheme="minorHAnsi"/>
+              </w:rPr>
+              <w:t>Not considered</w:t>
+            </w:r>
+          </w:p>
+        </w:tc>
+        <w:tc>
+          <w:tcPr>
+            <w:tcW w:w="450" w:type="dxa"/>
+            <w:tcBorders>
+              <w:top w:val="single" w:sz="2" w:space="0" w:color="auto"/>
+              <w:left w:val="single" w:sz="12" w:space="0" w:color="auto"/>
+              <w:bottom w:val="single" w:sz="12" w:space="0" w:color="auto"/>
+              <w:right w:val="single" w:sz="12" w:space="0" w:color="auto"/>
+            </w:tcBorders>
+            <w:vAlign w:val="center"/>
+          </w:tcPr>
+          <w:p>
+            <w:pPr>
+              <w:jc w:val="center"/>
+            </w:pPr>
             <w:r>
               <w:t>0</w:t>
             </w:r>
@@ -31506,7 +31996,7 @@
         </w:trPr>
         <w:tc>
           <w:tcPr>
-            <w:tcW w:w="1278" w:type="dxa"/>
+            <w:tcW w:w="837" w:type="dxa"/>
             <w:tcBorders>
               <w:top w:val="single" w:sz="12" w:space="0" w:color="auto"/>
               <w:left w:val="single" w:sz="12" w:space="0" w:color="auto"/>
@@ -31517,29 +32007,56 @@
           </w:tcPr>
           <w:p>
             <w:pPr>
-              <w:jc w:val="center"/>
-            </w:pPr>
-            <w:r>
-              <w:rPr>
-                <w:rFonts w:asciiTheme="minorHAnsi" w:hAnsiTheme="minorHAnsi"/>
-                <w:sz w:val="16"/>
-                <w:szCs w:val="16"/>
-              </w:rPr>
-              <w:t>Not considered</w:t>
-            </w:r>
-          </w:p>
-        </w:tc>
-        <w:tc>
-          <w:tcPr>
-            <w:tcW w:w="360" w:type="dxa"/>
+              <w:rPr>
+                <w:color w:val="A6A6A6" w:themeColor="background1" w:themeShade="A6"/>
+              </w:rPr>
+            </w:pPr>
+            <w:r>
+              <w:rPr>
+                <w:color w:val="A6A6A6" w:themeColor="background1" w:themeShade="A6"/>
+              </w:rPr>
+              <w:t>3</w:t>
+            </w:r>
+          </w:p>
+        </w:tc>
+        <w:tc>
+          <w:tcPr>
+            <w:tcW w:w="1521" w:type="dxa"/>
             <w:tcBorders>
               <w:top w:val="single" w:sz="12" w:space="0" w:color="auto"/>
               <w:left w:val="single" w:sz="12" w:space="0" w:color="auto"/>
               <w:bottom w:val="single" w:sz="2" w:space="0" w:color="auto"/>
               <w:right w:val="single" w:sz="12" w:space="0" w:color="auto"/>
             </w:tcBorders>
-          </w:tcPr>
-          <w:p>
+            <w:vAlign w:val="center"/>
+          </w:tcPr>
+          <w:p>
+            <w:pPr>
+              <w:jc w:val="center"/>
+            </w:pPr>
+            <w:r>
+              <w:rPr>
+                <w:rFonts w:asciiTheme="minorHAnsi" w:hAnsiTheme="minorHAnsi"/>
+              </w:rPr>
+              <w:t>Not considered</w:t>
+            </w:r>
+          </w:p>
+        </w:tc>
+        <w:tc>
+          <w:tcPr>
+            <w:tcW w:w="450" w:type="dxa"/>
+            <w:tcBorders>
+              <w:top w:val="single" w:sz="12" w:space="0" w:color="auto"/>
+              <w:left w:val="single" w:sz="12" w:space="0" w:color="auto"/>
+              <w:bottom w:val="single" w:sz="2" w:space="0" w:color="auto"/>
+              <w:right w:val="single" w:sz="12" w:space="0" w:color="auto"/>
+            </w:tcBorders>
+            <w:vAlign w:val="center"/>
+          </w:tcPr>
+          <w:p>
+            <w:pPr>
+              <w:jc w:val="center"/>
+            </w:pPr>
             <w:r>
               <w:t>0</w:t>
             </w:r>
@@ -31552,7 +32069,7 @@
         </w:trPr>
         <w:tc>
           <w:tcPr>
-            <w:tcW w:w="1278" w:type="dxa"/>
+            <w:tcW w:w="837" w:type="dxa"/>
             <w:tcBorders>
               <w:top w:val="single" w:sz="2" w:space="0" w:color="auto"/>
               <w:left w:val="single" w:sz="12" w:space="0" w:color="auto"/>
@@ -31563,34 +32080,59 @@
           </w:tcPr>
           <w:p>
             <w:pPr>
-              <w:jc w:val="center"/>
-              <w:rPr>
-                <w:rFonts w:asciiTheme="minorHAnsi" w:hAnsiTheme="minorHAnsi"/>
-                <w:sz w:val="16"/>
-                <w:szCs w:val="16"/>
-              </w:rPr>
-            </w:pPr>
-            <w:r>
-              <w:rPr>
-                <w:rFonts w:asciiTheme="minorHAnsi" w:hAnsiTheme="minorHAnsi"/>
-                <w:sz w:val="16"/>
-                <w:szCs w:val="16"/>
-              </w:rPr>
-              <w:t>Not considered</w:t>
-            </w:r>
-          </w:p>
-        </w:tc>
-        <w:tc>
-          <w:tcPr>
-            <w:tcW w:w="360" w:type="dxa"/>
+              <w:rPr>
+                <w:color w:val="A6A6A6" w:themeColor="background1" w:themeShade="A6"/>
+              </w:rPr>
+            </w:pPr>
+            <w:r>
+              <w:rPr>
+                <w:color w:val="A6A6A6" w:themeColor="background1" w:themeShade="A6"/>
+              </w:rPr>
+              <w:t>2</w:t>
+            </w:r>
+          </w:p>
+        </w:tc>
+        <w:tc>
+          <w:tcPr>
+            <w:tcW w:w="1521" w:type="dxa"/>
             <w:tcBorders>
               <w:top w:val="single" w:sz="2" w:space="0" w:color="auto"/>
               <w:left w:val="single" w:sz="12" w:space="0" w:color="auto"/>
               <w:bottom w:val="single" w:sz="12" w:space="0" w:color="auto"/>
               <w:right w:val="single" w:sz="12" w:space="0" w:color="auto"/>
             </w:tcBorders>
-          </w:tcPr>
-          <w:p>
+            <w:vAlign w:val="center"/>
+          </w:tcPr>
+          <w:p>
+            <w:pPr>
+              <w:jc w:val="center"/>
+              <w:rPr>
+                <w:rFonts w:asciiTheme="minorHAnsi" w:hAnsiTheme="minorHAnsi"/>
+              </w:rPr>
+            </w:pPr>
+            <w:r>
+              <w:rPr>
+                <w:rFonts w:asciiTheme="minorHAnsi" w:hAnsiTheme="minorHAnsi"/>
+              </w:rPr>
+              <w:t>Not considered</w:t>
+            </w:r>
+          </w:p>
+        </w:tc>
+        <w:tc>
+          <w:tcPr>
+            <w:tcW w:w="450" w:type="dxa"/>
+            <w:tcBorders>
+              <w:top w:val="single" w:sz="2" w:space="0" w:color="auto"/>
+              <w:left w:val="single" w:sz="12" w:space="0" w:color="auto"/>
+              <w:bottom w:val="single" w:sz="12" w:space="0" w:color="auto"/>
+              <w:right w:val="single" w:sz="12" w:space="0" w:color="auto"/>
+            </w:tcBorders>
+            <w:vAlign w:val="center"/>
+          </w:tcPr>
+          <w:p>
+            <w:pPr>
+              <w:jc w:val="center"/>
+            </w:pPr>
             <w:r>
               <w:t>0</w:t>
             </w:r>
@@ -31603,36 +32145,64 @@
         </w:trPr>
         <w:tc>
           <w:tcPr>
-            <w:tcW w:w="1278" w:type="dxa"/>
+            <w:tcW w:w="837" w:type="dxa"/>
             <w:tcBorders>
               <w:top w:val="single" w:sz="12" w:space="0" w:color="auto"/>
               <w:left w:val="single" w:sz="12" w:space="0" w:color="auto"/>
               <w:right w:val="single" w:sz="12" w:space="0" w:color="auto"/>
             </w:tcBorders>
-          </w:tcPr>
-          <w:p>
-            <w:r>
-              <w:t xml:space="preserve">TMS </w:t>
-            </w:r>
-            <w:r>
-              <w:rPr>
-                <w:sz w:val="16"/>
-                <w:szCs w:val="16"/>
-              </w:rPr>
-              <w:t>(0)</w:t>
-            </w:r>
-          </w:p>
-        </w:tc>
-        <w:tc>
-          <w:tcPr>
-            <w:tcW w:w="360" w:type="dxa"/>
+            <w:vAlign w:val="center"/>
+          </w:tcPr>
+          <w:p>
+            <w:pPr>
+              <w:rPr>
+                <w:color w:val="A6A6A6" w:themeColor="background1" w:themeShade="A6"/>
+              </w:rPr>
+            </w:pPr>
+            <w:r>
+              <w:rPr>
+                <w:color w:val="A6A6A6" w:themeColor="background1" w:themeShade="A6"/>
+              </w:rPr>
+              <w:t>1</w:t>
+            </w:r>
+          </w:p>
+        </w:tc>
+        <w:tc>
+          <w:tcPr>
+            <w:tcW w:w="1521" w:type="dxa"/>
             <w:tcBorders>
               <w:top w:val="single" w:sz="12" w:space="0" w:color="auto"/>
               <w:left w:val="single" w:sz="12" w:space="0" w:color="auto"/>
               <w:right w:val="single" w:sz="12" w:space="0" w:color="auto"/>
             </w:tcBorders>
-          </w:tcPr>
-          <w:p>
+            <w:vAlign w:val="center"/>
+          </w:tcPr>
+          <w:p>
+            <w:pPr>
+              <w:jc w:val="center"/>
+            </w:pPr>
+            <w:r>
+              <w:rPr>
+                <w:rFonts w:asciiTheme="minorHAnsi" w:hAnsiTheme="minorHAnsi"/>
+              </w:rPr>
+              <w:t>Not considered</w:t>
+            </w:r>
+          </w:p>
+        </w:tc>
+        <w:tc>
+          <w:tcPr>
+            <w:tcW w:w="450" w:type="dxa"/>
+            <w:tcBorders>
+              <w:top w:val="single" w:sz="12" w:space="0" w:color="auto"/>
+              <w:left w:val="single" w:sz="12" w:space="0" w:color="auto"/>
+              <w:right w:val="single" w:sz="12" w:space="0" w:color="auto"/>
+            </w:tcBorders>
+            <w:vAlign w:val="center"/>
+          </w:tcPr>
+          <w:p>
+            <w:pPr>
+              <w:jc w:val="center"/>
+            </w:pPr>
             <w:r>
               <w:t>0</w:t>
             </w:r>
@@ -31645,36 +32215,71 @@
         </w:trPr>
         <w:tc>
           <w:tcPr>
-            <w:tcW w:w="1278" w:type="dxa"/>
+            <w:tcW w:w="837" w:type="dxa"/>
             <w:tcBorders>
               <w:left w:val="single" w:sz="12" w:space="0" w:color="auto"/>
               <w:bottom w:val="single" w:sz="12" w:space="0" w:color="auto"/>
               <w:right w:val="single" w:sz="12" w:space="0" w:color="auto"/>
             </w:tcBorders>
-          </w:tcPr>
-          <w:p>
-            <w:r>
-              <w:t xml:space="preserve">TDI  </w:t>
-            </w:r>
-            <w:r>
-              <w:rPr>
-                <w:sz w:val="16"/>
-                <w:szCs w:val="16"/>
-              </w:rPr>
-              <w:t>(0)</w:t>
-            </w:r>
-          </w:p>
-        </w:tc>
-        <w:tc>
-          <w:tcPr>
-            <w:tcW w:w="360" w:type="dxa"/>
+            <w:vAlign w:val="center"/>
+          </w:tcPr>
+          <w:p>
+            <w:pPr>
+              <w:rPr>
+                <w:color w:val="A6A6A6" w:themeColor="background1" w:themeShade="A6"/>
+              </w:rPr>
+            </w:pPr>
+            <w:r>
+              <w:rPr>
+                <w:color w:val="A6A6A6" w:themeColor="background1" w:themeShade="A6"/>
+              </w:rPr>
+              <w:t>0</w:t>
+            </w:r>
+            <w:r>
+              <w:rPr>
+                <w:rFonts w:asciiTheme="minorHAnsi" w:hAnsiTheme="minorHAnsi"/>
+                <w:color w:val="A6A6A6" w:themeColor="background1" w:themeShade="A6"/>
+              </w:rPr>
+              <w:t>(LSB)</w:t>
+            </w:r>
+          </w:p>
+        </w:tc>
+        <w:tc>
+          <w:tcPr>
+            <w:tcW w:w="1521" w:type="dxa"/>
             <w:tcBorders>
               <w:left w:val="single" w:sz="12" w:space="0" w:color="auto"/>
               <w:bottom w:val="single" w:sz="12" w:space="0" w:color="auto"/>
               <w:right w:val="single" w:sz="12" w:space="0" w:color="auto"/>
             </w:tcBorders>
-          </w:tcPr>
-          <w:p>
+            <w:vAlign w:val="center"/>
+          </w:tcPr>
+          <w:p>
+            <w:pPr>
+              <w:jc w:val="center"/>
+            </w:pPr>
+            <w:r>
+              <w:rPr>
+                <w:rFonts w:asciiTheme="minorHAnsi" w:hAnsiTheme="minorHAnsi"/>
+              </w:rPr>
+              <w:t>Not considered</w:t>
+            </w:r>
+          </w:p>
+        </w:tc>
+        <w:tc>
+          <w:tcPr>
+            <w:tcW w:w="450" w:type="dxa"/>
+            <w:tcBorders>
+              <w:left w:val="single" w:sz="12" w:space="0" w:color="auto"/>
+              <w:bottom w:val="single" w:sz="12" w:space="0" w:color="auto"/>
+              <w:right w:val="single" w:sz="12" w:space="0" w:color="auto"/>
+            </w:tcBorders>
+            <w:vAlign w:val="center"/>
+          </w:tcPr>
+          <w:p>
+            <w:pPr>
+              <w:jc w:val="center"/>
+            </w:pPr>
             <w:r>
               <w:t>0</w:t>
             </w:r>
@@ -31694,42 +32299,37 @@
     <w:p>
       <w:pPr>
         <w:pStyle w:val="Caption"/>
-        <w:framePr w:w="10567" w:hSpace="180" w:wrap="around" w:vAnchor="text" w:hAnchor="page" w:x="386" w:y="423"/>
-        <w:spacing w:before="160"/>
+        <w:framePr w:w="10567" w:hSpace="180" w:wrap="around" w:vAnchor="text" w:hAnchor="page" w:x="386" w:y="364"/>
+        <w:spacing w:before="160" w:after="200"/>
         <w:rPr>
           <w:b/>
         </w:rPr>
       </w:pPr>
-      <w:bookmarkStart w:id="76" w:name="_Ref307587872"/>
-      <w:bookmarkStart w:id="77" w:name="_Ref307587876"/>
+      <w:bookmarkStart w:id="77" w:name="_Ref307587872"/>
+      <w:bookmarkStart w:id="78" w:name="_Ref307587876"/>
       <w:r>
         <w:t xml:space="preserve">Figure </w:t>
       </w:r>
-      <w:fldSimple w:instr=" SEQ Figure \* ARABIC ">
-        <w:r>
-          <w:rPr>
-            <w:noProof/>
-          </w:rPr>
-          <w:t>8</w:t>
-        </w:r>
-      </w:fldSimple>
+      <w:bookmarkEnd w:id="78"/>
+      <w:r>
+        <w:t>2</w:t>
+      </w:r>
+      <w:r>
+        <w:t>:</w:t>
+      </w:r>
+      <w:r>
+        <w:rPr>
+          <w:b/>
+        </w:rPr>
+        <w:t xml:space="preserve"> JTAG</w:t>
+      </w:r>
+      <w:r>
+        <w:rPr>
+          <w:b/>
+        </w:rPr>
+        <w:t xml:space="preserve"> Controller Consumed variable in communication memory with example</w:t>
+      </w:r>
       <w:bookmarkEnd w:id="77"/>
-      <w:r>
-        <w:t>:</w:t>
-      </w:r>
-      <w:r>
-        <w:rPr>
-          <w:b/>
-        </w:rPr>
-        <w:t xml:space="preserve"> JTAG</w:t>
-      </w:r>
-      <w:r>
-        <w:rPr>
-          <w:b/>
-        </w:rPr>
-        <w:t xml:space="preserve"> Controller Consumed variable in communication memory with example</w:t>
-      </w:r>
-      <w:bookmarkEnd w:id="76"/>
     </w:p>
     <w:p>
       <w:pPr>
@@ -31738,92 +32338,128 @@
         </w:rPr>
       </w:pPr>
     </w:p>
-    <w:p/>
     <w:p>
       <w:pPr>
-        <w:ind w:left="810"/>
-      </w:pPr>
-      <w:r>
-        <w:t>Using the system clock uclk of 40 MHz, nanoFIP is responsible for the generation of a 5 MHz clock TCK. A new TCK cycle is created for every TMS-TDI pair; the clock stays inactive if a new TMS-TDI is not available.</w:t>
+        <w:spacing w:before="50" w:after="26"/>
+        <w:ind w:left="850"/>
+      </w:pPr>
+      <w:r>
+        <w:t xml:space="preserve">After the reception of the complete frame and its validation in terms of </w:t>
+      </w:r>
+      <w:r>
+        <w:t>PDU_TYPE, Length and Fr</w:t>
+      </w:r>
+      <w:r>
+        <w:rPr>
+          <w:color w:val="000000" w:themeColor="text1"/>
+        </w:rPr>
+        <w:t>ame Checksum (FCS)</w:t>
+      </w:r>
+      <w:r>
+        <w:rPr>
+          <w:color w:val="000000" w:themeColor="text1"/>
+        </w:rPr>
+        <w:t xml:space="preserve">, </w:t>
+      </w:r>
+      <w:r>
+        <w:t>nanoFIP is responsible for the generation of a 5 MHz clock TCK</w:t>
+      </w:r>
+      <w:r>
+        <w:t>. The clock is generated using the system clock, uclk, of 40 MHz.</w:t>
       </w:r>
     </w:p>
     <w:p>
       <w:pPr>
-        <w:ind w:left="810"/>
-      </w:pPr>
-      <w:r>
-        <w:t>Starting from byte 4, TMS-</w:t>
-      </w:r>
-      <w:r>
-        <w:t>TDI (0), nanoFIP will output the corresponding values for TMS and TDI on the falling edge of the TCK.</w:t>
+        <w:spacing w:before="50" w:after="26"/>
+        <w:ind w:left="850"/>
+      </w:pPr>
+      <w:r>
+        <w:t>A new TCK cycle is created for every TMS-TDI pair; the clock stays inactive if a new TMS-TDI is not available.</w:t>
       </w:r>
     </w:p>
     <w:p>
+      <w:pPr>
+        <w:spacing w:before="50" w:after="26"/>
+        <w:ind w:left="850"/>
+      </w:pPr>
+      <w:r>
+        <w:t>nanoFIP will output the corresponding values for TMS and TDI on the falling edge of the TCK</w:t>
+      </w:r>
+      <w:r>
+        <w:t>, starting from byte 4, TMS-TDI (0)</w:t>
+      </w:r>
+      <w:r>
+        <w:t>.</w:t>
+      </w:r>
       <w:r>
         <w:br w:type="page"/>
       </w:r>
-    </w:p>
-    <w:p/>
-    <w:p>
-      <w:pPr>
-        <w:pStyle w:val="Heading3"/>
-      </w:pPr>
-      <w:bookmarkStart w:id="78" w:name="_Toc307830067"/>
-      <w:r>
-        <w:t xml:space="preserve">JTAG PRODUCED </w:t>
-      </w:r>
-      <w:r>
-        <w:rPr>
-          <w:color w:val="000000" w:themeColor="text1"/>
-        </w:rPr>
-        <w:t xml:space="preserve">variable </w:t>
-      </w:r>
-      <w:r>
-        <w:t>JC_VAR3</w:t>
-      </w:r>
-      <w:r>
-        <w:rPr>
-          <w:color w:val="000000" w:themeColor="text1"/>
-        </w:rPr>
-        <w:t xml:space="preserve"> (</w:t>
-      </w:r>
-      <w:r>
-        <w:rPr>
-          <w:color w:val="000000" w:themeColor="text1"/>
-        </w:rPr>
-        <w:t>Ab</w:t>
-      </w:r>
-      <w:r>
-        <w:rPr>
-          <w:caps w:val="0"/>
-          <w:color w:val="000000" w:themeColor="text1"/>
-        </w:rPr>
-        <w:t>xyh</w:t>
-      </w:r>
-      <w:r>
-        <w:rPr>
-          <w:color w:val="000000" w:themeColor="text1"/>
-        </w:rPr>
-        <w:t>)</w:t>
-      </w:r>
-      <w:bookmarkEnd w:id="78"/>
     </w:p>
     <w:p>
       <w:pPr>
-        <w:ind w:left="810"/>
+        <w:pStyle w:val="Heading2"/>
+      </w:pPr>
+      <w:bookmarkStart w:id="79" w:name="_Toc308987454"/>
+      <w:r>
+        <w:lastRenderedPageBreak/>
+        <w:t xml:space="preserve">JTAG PRODUCED </w:t>
+      </w:r>
+      <w:r>
+        <w:rPr>
+          <w:color w:val="000000" w:themeColor="text1"/>
+        </w:rPr>
+        <w:t xml:space="preserve">variable </w:t>
+      </w:r>
+      <w:r>
+        <w:t>VAR</w:t>
+      </w:r>
+      <w:r>
+        <w:t>5</w:t>
+      </w:r>
+      <w:r>
+        <w:rPr>
+          <w:color w:val="000000" w:themeColor="text1"/>
+        </w:rPr>
+        <w:t xml:space="preserve"> (</w:t>
+      </w:r>
+      <w:r>
+        <w:rPr>
+          <w:color w:val="000000" w:themeColor="text1"/>
+        </w:rPr>
+        <w:t>Ab</w:t>
+      </w:r>
+      <w:r>
+        <w:rPr>
+          <w:caps w:val="0"/>
+          <w:color w:val="000000" w:themeColor="text1"/>
+        </w:rPr>
+        <w:t>xyh</w:t>
+      </w:r>
+      <w:r>
+        <w:rPr>
+          <w:color w:val="000000" w:themeColor="text1"/>
+        </w:rPr>
+        <w:t>)</w:t>
+      </w:r>
+      <w:bookmarkEnd w:id="79"/>
+    </w:p>
+    <w:p>
+      <w:pPr>
+        <w:spacing w:before="50" w:after="26"/>
+        <w:ind w:left="850"/>
       </w:pPr>
       <w:r>
         <w:drawing>
           <wp:anchor distT="0" distB="0" distL="114300" distR="114300" simplePos="0" relativeHeight="251703296" behindDoc="0" locked="0" layoutInCell="1" allowOverlap="1">
             <wp:simplePos x="0" y="0"/>
             <wp:positionH relativeFrom="column">
-              <wp:posOffset>615315</wp:posOffset>
+              <wp:posOffset>619760</wp:posOffset>
             </wp:positionH>
             <wp:positionV relativeFrom="paragraph">
-              <wp:posOffset>422910</wp:posOffset>
+              <wp:posOffset>417830</wp:posOffset>
             </wp:positionV>
-            <wp:extent cx="4869815" cy="2245360"/>
-            <wp:effectExtent l="19050" t="0" r="6985" b="0"/>
+            <wp:extent cx="4864735" cy="2245360"/>
+            <wp:effectExtent l="19050" t="0" r="0" b="0"/>
             <wp:wrapTopAndBottom/>
             <wp:docPr id="6" name="Picture 5" descr="jc_var3.png"/>
             <wp:cNvGraphicFramePr>
@@ -31845,7 +32481,7 @@
                   <pic:spPr>
                     <a:xfrm>
                       <a:off x="0" y="0"/>
-                      <a:ext cx="4869815" cy="2245360"/>
+                      <a:ext cx="4864735" cy="2245360"/>
                     </a:xfrm>
                     <a:prstGeom prst="rect">
                       <a:avLst/>
@@ -31864,14 +32500,24 @@
         <w:t xml:space="preserve"> (BA)</w:t>
       </w:r>
       <w:r>
-        <w:t xml:space="preserve"> at the next JTAG produced variable JC_VAR3.</w:t>
+        <w:t xml:space="preserve"> at the next JTAG produced variable VAR</w:t>
+      </w:r>
+      <w:r>
+        <w:t>5</w:t>
+      </w:r>
+      <w:r>
+        <w:t>.</w:t>
       </w:r>
     </w:p>
     <w:p>
+      <w:pPr>
+        <w:spacing w:before="50" w:after="26"/>
+        <w:ind w:left="850"/>
+      </w:pPr>
       <w:r>
         <w:pict>
-          <v:shape id="_x0000_s1036" type="#_x0000_t202" style="position:absolute;margin-left:10.4pt;margin-top:190.3pt;width:383.45pt;height:20.65pt;z-index:251704320" stroked="f">
-            <v:textbox style="mso-fit-shape-to-text:t" inset="0,0,0,0">
+          <v:shape id="_x0000_s1036" type="#_x0000_t202" style="position:absolute;left:0;text-align:left;margin-left:10.4pt;margin-top:190.3pt;width:383.45pt;height:20.65pt;z-index:251704320" stroked="f">
+            <v:textbox style="mso-next-textbox:#_x0000_s1036;mso-fit-shape-to-text:t" inset="0,0,0,0">
               <w:txbxContent>
                 <w:p>
                   <w:pPr>
@@ -31881,18 +32527,7 @@
                     </w:rPr>
                   </w:pPr>
                   <w:r>
-                    <w:t xml:space="preserve">Figure </w:t>
-                  </w:r>
-                  <w:fldSimple w:instr=" SEQ Figure \* ARABIC ">
-                    <w:r>
-                      <w:rPr>
-                        <w:noProof/>
-                      </w:rPr>
-                      <w:t>9</w:t>
-                    </w:r>
-                  </w:fldSimple>
-                  <w:r>
-                    <w:t>:</w:t>
+                    <w:t>Figure 3:</w:t>
                   </w:r>
                   <w:r>
                     <w:rPr>
@@ -31919,49 +32554,77 @@
           </v:shape>
         </w:pict>
       </w:r>
+      <w:r>
+        <w:t>The production of a VAR</w:t>
+      </w:r>
+      <w:r>
+        <w:t>5</w:t>
+      </w:r>
+      <w:r>
+        <w:t xml:space="preserve"> follows the same principles as a produced VAR3. However, re</w:t>
+      </w:r>
+      <w:r>
+        <w:t>gardless of the P3_LGTH input, one</w:t>
+      </w:r>
+      <w:r>
+        <w:t xml:space="preserve"> user-data byte is sent. Moreover, the nanoFIP status byte is always sent, regardless of the NOSTAT input, so as to inform the BA of the status of a previous consumption.</w:t>
+      </w:r>
     </w:p>
     <w:p>
       <w:pPr>
-        <w:ind w:left="810"/>
-      </w:pPr>
-      <w:r>
-        <w:t>The production of a JC_VAR3 follows the same principles as a normal produced VAR3. However, regardless of the P3_LGTH input, 1 user-data byte is sent. Moreover, the nanoFIP status byte is always sent, regardless of the NOSTAT input, so as to inform the BA of the status of a previous consumption.</w:t>
+        <w:spacing w:before="50" w:after="26"/>
+        <w:ind w:left="850"/>
+      </w:pPr>
+      <w:r>
+        <w:t xml:space="preserve">Since only </w:t>
+      </w:r>
+      <w:r>
+        <w:t>one</w:t>
+      </w:r>
+      <w:r>
+        <w:t xml:space="preserve"> byte is sent, there is no need to use the memory for JTAG produced variables.</w:t>
       </w:r>
     </w:p>
     <w:p>
       <w:pPr>
-        <w:ind w:left="810"/>
-      </w:pPr>
-      <w:r>
-        <w:t>Since only 1 byte is sent, there is no need to use the memory for JTAG produced variables.</w:t>
+        <w:spacing w:before="50" w:after="26"/>
+        <w:ind w:left="850"/>
+      </w:pPr>
+      <w:r>
+        <w:t>The TDO input is sampled at the rising edge of the TCK. In reality, only the last sampled TDO bit is significant</w:t>
+      </w:r>
+      <w:r>
+        <w:t xml:space="preserve"> and used by the software on the BA side</w:t>
+      </w:r>
+      <w:r>
+        <w:t xml:space="preserve">; this bit is added at the end of an array of </w:t>
+      </w:r>
+      <w:r>
+        <w:t>seven</w:t>
+      </w:r>
+      <w:r>
+        <w:t xml:space="preserve"> zeroes to form the </w:t>
+      </w:r>
+      <w:r>
+        <w:t>one</w:t>
+      </w:r>
+      <w:r>
+        <w:t xml:space="preserve"> user-data byte that is delivered with VAR</w:t>
+      </w:r>
+      <w:r>
+        <w:t>5</w:t>
+      </w:r>
+      <w:r>
+        <w:t>.</w:t>
       </w:r>
     </w:p>
     <w:p>
       <w:pPr>
         <w:ind w:left="810"/>
-        <w:rPr>
-          <w:lang w:val="en-GB"/>
-        </w:rPr>
-      </w:pPr>
-      <w:r>
-        <w:t xml:space="preserve"> </w:t>
-      </w:r>
-    </w:p>
-    <w:p>
-      <w:pPr>
-        <w:ind w:left="810"/>
-      </w:pPr>
-      <w:r>
-        <w:t>The TDO input is sampled at the rising edge of the TCK. In reality, only the last sampled TDO bit is significant; this bit is added at the end of an array of 7 zeroes to form the 1 user-data byte that is delivered with JC_VAR3.</w:t>
-      </w:r>
-    </w:p>
-    <w:p>
-      <w:pPr>
-        <w:ind w:left="810"/>
       </w:pPr>
       <w:r>
         <w:pict>
-          <v:roundrect id="_x0000_s1034" style="position:absolute;left:0;text-align:left;margin-left:28.7pt;margin-top:9.4pt;width:429.7pt;height:146.9pt;z-index:251700224" arcsize="3189f" filled="f" strokecolor="#365f91 [2404]"/>
+          <v:roundrect id="_x0000_s1034" style="position:absolute;left:0;text-align:left;margin-left:28.7pt;margin-top:9.4pt;width:437.6pt;height:146.9pt;z-index:251700224" arcsize="3189f" filled="f" strokecolor="#365f91 [2404]"/>
         </w:pict>
       </w:r>
     </w:p>
@@ -31969,7 +32632,7 @@
     <w:tbl>
       <w:tblPr>
         <w:tblStyle w:val="TableGrid"/>
-        <w:tblpPr w:leftFromText="180" w:rightFromText="180" w:vertAnchor="text" w:horzAnchor="page" w:tblpX="2466" w:tblpY="-60"/>
+        <w:tblpPr w:leftFromText="180" w:rightFromText="180" w:vertAnchor="text" w:horzAnchor="page" w:tblpX="2124" w:tblpY="-60"/>
         <w:tblW w:w="0" w:type="auto"/>
         <w:tblLayout w:type="fixed"/>
         <w:tblLook w:val="01E0"/>
@@ -31979,8 +32642,7 @@
         <w:gridCol w:w="18"/>
         <w:gridCol w:w="2610"/>
         <w:gridCol w:w="18"/>
-        <w:gridCol w:w="1242"/>
-        <w:gridCol w:w="18"/>
+        <w:gridCol w:w="1206"/>
       </w:tblGrid>
       <w:tr>
         <w:tc>
@@ -32039,8 +32701,7 @@
         </w:tc>
         <w:tc>
           <w:tcPr>
-            <w:tcW w:w="1260" w:type="dxa"/>
-            <w:gridSpan w:val="2"/>
+            <w:tcW w:w="1206" w:type="dxa"/>
             <w:tcBorders>
               <w:bottom w:val="double" w:sz="4" w:space="0" w:color="auto"/>
             </w:tcBorders>
@@ -32060,7 +32721,7 @@
                 <w:lang w:val="en-US"/>
               </w:rPr>
               <w:pict>
-                <v:shape id="_x0000_s1033" type="#_x0000_t32" style="position:absolute;left:0;text-align:left;margin-left:55.3pt;margin-top:9.25pt;width:39.85pt;height:52.45pt;flip:x;z-index:251699200;mso-position-horizontal-relative:text;mso-position-vertical-relative:text" o:connectortype="straight" strokecolor="#a5a5a5 [2092]">
+                <v:shape id="_x0000_s1033" type="#_x0000_t32" style="position:absolute;left:0;text-align:left;margin-left:55.3pt;margin-top:9.25pt;width:27.45pt;height:52.45pt;flip:x;z-index:251699200;mso-position-horizontal-relative:text;mso-position-vertical-relative:text" o:connectortype="straight" strokecolor="#a5a5a5 [2092]">
                   <v:stroke dashstyle="dash"/>
                 </v:shape>
               </w:pict>
@@ -32075,10 +32736,6 @@
         </w:tc>
       </w:tr>
       <w:tr>
-        <w:trPr>
-          <w:gridAfter w:val="1"/>
-          <w:wAfter w:w="18" w:type="dxa"/>
-        </w:trPr>
         <w:tc>
           <w:tcPr>
             <w:tcW w:w="1116" w:type="dxa"/>
@@ -32120,7 +32777,7 @@
         </w:tc>
         <w:tc>
           <w:tcPr>
-            <w:tcW w:w="1260" w:type="dxa"/>
+            <w:tcW w:w="1224" w:type="dxa"/>
             <w:gridSpan w:val="2"/>
             <w:tcBorders>
               <w:top w:val="double" w:sz="4" w:space="0" w:color="auto"/>
@@ -32139,10 +32796,6 @@
         </w:tc>
       </w:tr>
       <w:tr>
-        <w:trPr>
-          <w:gridAfter w:val="1"/>
-          <w:wAfter w:w="18" w:type="dxa"/>
-        </w:trPr>
         <w:tc>
           <w:tcPr>
             <w:tcW w:w="1116" w:type="dxa"/>
@@ -32178,7 +32831,7 @@
         </w:tc>
         <w:tc>
           <w:tcPr>
-            <w:tcW w:w="1260" w:type="dxa"/>
+            <w:tcW w:w="1224" w:type="dxa"/>
             <w:gridSpan w:val="2"/>
           </w:tcPr>
           <w:p>
@@ -32194,10 +32847,6 @@
         </w:tc>
       </w:tr>
       <w:tr>
-        <w:trPr>
-          <w:gridAfter w:val="1"/>
-          <w:wAfter w:w="18" w:type="dxa"/>
-        </w:trPr>
         <w:tc>
           <w:tcPr>
             <w:tcW w:w="1116" w:type="dxa"/>
@@ -32242,7 +32891,7 @@
         </w:tc>
         <w:tc>
           <w:tcPr>
-            <w:tcW w:w="1260" w:type="dxa"/>
+            <w:tcW w:w="1224" w:type="dxa"/>
             <w:gridSpan w:val="2"/>
           </w:tcPr>
           <w:p>
@@ -32256,7 +32905,7 @@
             </w:pPr>
             <w:r>
               <w:pict>
-                <v:shape id="_x0000_s1032" type="#_x0000_t32" style="position:absolute;left:0;text-align:left;margin-left:55.3pt;margin-top:14.9pt;width:39.85pt;height:46.6pt;flip:x y;z-index:251698176;mso-position-horizontal-relative:text;mso-position-vertical-relative:text" o:connectortype="straight" strokecolor="#a5a5a5 [2092]">
+                <v:shape id="_x0000_s1032" type="#_x0000_t32" style="position:absolute;left:0;text-align:left;margin-left:55.3pt;margin-top:14.9pt;width:28.35pt;height:42.85pt;flip:x y;z-index:251698176;mso-position-horizontal-relative:text;mso-position-vertical-relative:text" o:connectortype="straight" strokecolor="#a5a5a5 [2092]">
                   <v:stroke dashstyle="dash"/>
                 </v:shape>
               </w:pict>
@@ -32271,10 +32920,6 @@
         </w:tc>
       </w:tr>
       <w:tr>
-        <w:trPr>
-          <w:gridAfter w:val="1"/>
-          <w:wAfter w:w="18" w:type="dxa"/>
-        </w:trPr>
         <w:tc>
           <w:tcPr>
             <w:tcW w:w="1116" w:type="dxa"/>
@@ -32319,7 +32964,7 @@
         </w:tc>
         <w:tc>
           <w:tcPr>
-            <w:tcW w:w="1260" w:type="dxa"/>
+            <w:tcW w:w="1224" w:type="dxa"/>
             <w:gridSpan w:val="2"/>
           </w:tcPr>
           <w:p>
@@ -32343,10 +32988,6 @@
         </w:tc>
       </w:tr>
       <w:tr>
-        <w:trPr>
-          <w:gridAfter w:val="1"/>
-          <w:wAfter w:w="18" w:type="dxa"/>
-        </w:trPr>
         <w:tc>
           <w:tcPr>
             <w:tcW w:w="1116" w:type="dxa"/>
@@ -32393,7 +33034,7 @@
         </w:tc>
         <w:tc>
           <w:tcPr>
-            <w:tcW w:w="1260" w:type="dxa"/>
+            <w:tcW w:w="1224" w:type="dxa"/>
             <w:gridSpan w:val="2"/>
           </w:tcPr>
           <w:p>
@@ -32416,16 +33057,67 @@
         </w:tc>
       </w:tr>
     </w:tbl>
+    <w:p>
+      <w:pPr>
+        <w:pStyle w:val="Caption"/>
+        <w:framePr w:w="10567" w:hSpace="180" w:wrap="around" w:vAnchor="text" w:hAnchor="page" w:x="910" w:y="2659"/>
+        <w:spacing w:before="160"/>
+        <w:rPr>
+          <w:b/>
+        </w:rPr>
+      </w:pPr>
+      <w:r>
+        <w:t>Figure</w:t>
+      </w:r>
+      <w:r>
+        <w:t xml:space="preserve"> 4</w:t>
+      </w:r>
+      <w:r>
+        <w:t>:</w:t>
+      </w:r>
+      <w:r>
+        <w:rPr>
+          <w:b/>
+        </w:rPr>
+        <w:t xml:space="preserve"> JTA</w:t>
+      </w:r>
+      <w:r>
+        <w:rPr>
+          <w:b/>
+        </w:rPr>
+        <w:t>G</w:t>
+      </w:r>
+      <w:r>
+        <w:rPr>
+          <w:b/>
+        </w:rPr>
+        <w:t xml:space="preserve"> Controller </w:t>
+      </w:r>
+      <w:r>
+        <w:rPr>
+          <w:b/>
+        </w:rPr>
+        <w:t>Produced</w:t>
+      </w:r>
+      <w:r>
+        <w:rPr>
+          <w:b/>
+        </w:rPr>
+        <w:t xml:space="preserve"> variable with example</w:t>
+      </w:r>
+    </w:p>
     <w:tbl>
       <w:tblPr>
         <w:tblStyle w:val="TableGrid"/>
-        <w:tblpPr w:leftFromText="180" w:rightFromText="180" w:vertAnchor="text" w:horzAnchor="page" w:tblpX="8248" w:tblpY="135"/>
+        <w:tblpPr w:leftFromText="180" w:rightFromText="180" w:vertAnchor="text" w:horzAnchor="page" w:tblpX="7679" w:tblpY="78"/>
         <w:tblW w:w="0" w:type="auto"/>
+        <w:tblLayout w:type="fixed"/>
         <w:tblLook w:val="04A0"/>
       </w:tblPr>
       <w:tblGrid>
-        <w:gridCol w:w="1278"/>
-        <w:gridCol w:w="360"/>
+        <w:gridCol w:w="837"/>
+        <w:gridCol w:w="1474"/>
+        <w:gridCol w:w="407"/>
       </w:tblGrid>
       <w:tr>
         <w:trPr>
@@ -32433,7 +33125,7 @@
         </w:trPr>
         <w:tc>
           <w:tcPr>
-            <w:tcW w:w="1278" w:type="dxa"/>
+            <w:tcW w:w="837" w:type="dxa"/>
             <w:tcBorders>
               <w:top w:val="single" w:sz="12" w:space="0" w:color="auto"/>
               <w:left w:val="single" w:sz="12" w:space="0" w:color="auto"/>
@@ -32444,32 +33136,60 @@
           </w:tcPr>
           <w:p>
             <w:pPr>
-              <w:jc w:val="center"/>
+              <w:rPr>
+                <w:color w:val="A6A6A6" w:themeColor="background1" w:themeShade="A6"/>
+              </w:rPr>
+            </w:pPr>
+            <w:r>
+              <w:rPr>
+                <w:color w:val="A6A6A6" w:themeColor="background1" w:themeShade="A6"/>
+              </w:rPr>
+              <w:t>7</w:t>
+            </w:r>
+            <w:r>
               <w:rPr>
                 <w:rFonts w:asciiTheme="minorHAnsi" w:hAnsiTheme="minorHAnsi"/>
-                <w:sz w:val="16"/>
-                <w:szCs w:val="16"/>
-              </w:rPr>
-            </w:pPr>
-            <w:r>
-              <w:rPr>
-                <w:rFonts w:asciiTheme="minorHAnsi" w:hAnsiTheme="minorHAnsi"/>
-                <w:sz w:val="16"/>
-                <w:szCs w:val="16"/>
-              </w:rPr>
-              <w:t>No information</w:t>
-            </w:r>
-          </w:p>
-        </w:tc>
-        <w:tc>
-          <w:tcPr>
-            <w:tcW w:w="360" w:type="dxa"/>
+                <w:color w:val="A6A6A6" w:themeColor="background1" w:themeShade="A6"/>
+              </w:rPr>
+              <w:t>(MSB)</w:t>
+            </w:r>
+          </w:p>
+        </w:tc>
+        <w:tc>
+          <w:tcPr>
+            <w:tcW w:w="1474" w:type="dxa"/>
             <w:tcBorders>
               <w:top w:val="single" w:sz="12" w:space="0" w:color="auto"/>
               <w:left w:val="single" w:sz="12" w:space="0" w:color="auto"/>
               <w:bottom w:val="single" w:sz="2" w:space="0" w:color="auto"/>
               <w:right w:val="single" w:sz="12" w:space="0" w:color="auto"/>
             </w:tcBorders>
+            <w:vAlign w:val="center"/>
+          </w:tcPr>
+          <w:p>
+            <w:pPr>
+              <w:jc w:val="center"/>
+              <w:rPr>
+                <w:rFonts w:asciiTheme="minorHAnsi" w:hAnsiTheme="minorHAnsi"/>
+              </w:rPr>
+            </w:pPr>
+            <w:r>
+              <w:rPr>
+                <w:rFonts w:asciiTheme="minorHAnsi" w:hAnsiTheme="minorHAnsi"/>
+              </w:rPr>
+              <w:t>No information</w:t>
+            </w:r>
+          </w:p>
+        </w:tc>
+        <w:tc>
+          <w:tcPr>
+            <w:tcW w:w="407" w:type="dxa"/>
+            <w:tcBorders>
+              <w:top w:val="single" w:sz="12" w:space="0" w:color="auto"/>
+              <w:left w:val="single" w:sz="12" w:space="0" w:color="auto"/>
+              <w:bottom w:val="single" w:sz="2" w:space="0" w:color="auto"/>
+              <w:right w:val="single" w:sz="12" w:space="0" w:color="auto"/>
+            </w:tcBorders>
           </w:tcPr>
           <w:p>
             <w:r>
@@ -32484,7 +33204,7 @@
         </w:trPr>
         <w:tc>
           <w:tcPr>
-            <w:tcW w:w="1278" w:type="dxa"/>
+            <w:tcW w:w="837" w:type="dxa"/>
             <w:tcBorders>
               <w:top w:val="single" w:sz="2" w:space="0" w:color="auto"/>
               <w:left w:val="single" w:sz="12" w:space="0" w:color="auto"/>
@@ -32495,47 +33215,21 @@
           </w:tcPr>
           <w:p>
             <w:pPr>
-              <w:jc w:val="center"/>
-              <w:rPr>
-                <w:rFonts w:asciiTheme="minorHAnsi" w:hAnsiTheme="minorHAnsi"/>
-                <w:sz w:val="16"/>
-                <w:szCs w:val="16"/>
-              </w:rPr>
-            </w:pPr>
-            <w:r>
-              <w:rPr>
-                <w:rFonts w:asciiTheme="minorHAnsi" w:hAnsiTheme="minorHAnsi"/>
-                <w:sz w:val="16"/>
-                <w:szCs w:val="16"/>
-              </w:rPr>
-              <w:t>No information</w:t>
-            </w:r>
-          </w:p>
-        </w:tc>
-        <w:tc>
-          <w:tcPr>
-            <w:tcW w:w="360" w:type="dxa"/>
-            <w:tcBorders>
-              <w:top w:val="single" w:sz="2" w:space="0" w:color="auto"/>
-              <w:left w:val="single" w:sz="12" w:space="0" w:color="auto"/>
-              <w:bottom w:val="single" w:sz="2" w:space="0" w:color="auto"/>
-              <w:right w:val="single" w:sz="12" w:space="0" w:color="auto"/>
-            </w:tcBorders>
-          </w:tcPr>
-          <w:p>
-            <w:r>
-              <w:t>0</w:t>
-            </w:r>
-          </w:p>
-        </w:tc>
-      </w:tr>
-      <w:tr>
-        <w:trPr>
-          <w:trHeight w:hRule="exact" w:val="288"/>
-        </w:trPr>
-        <w:tc>
-          <w:tcPr>
-            <w:tcW w:w="1278" w:type="dxa"/>
+              <w:rPr>
+                <w:color w:val="A6A6A6" w:themeColor="background1" w:themeShade="A6"/>
+              </w:rPr>
+            </w:pPr>
+            <w:r>
+              <w:rPr>
+                <w:color w:val="A6A6A6" w:themeColor="background1" w:themeShade="A6"/>
+              </w:rPr>
+              <w:t>6</w:t>
+            </w:r>
+          </w:p>
+        </w:tc>
+        <w:tc>
+          <w:tcPr>
+            <w:tcW w:w="1474" w:type="dxa"/>
             <w:tcBorders>
               <w:top w:val="single" w:sz="2" w:space="0" w:color="auto"/>
               <w:left w:val="single" w:sz="12" w:space="0" w:color="auto"/>
@@ -32549,15 +33243,11 @@
               <w:jc w:val="center"/>
               <w:rPr>
                 <w:rFonts w:asciiTheme="minorHAnsi" w:hAnsiTheme="minorHAnsi"/>
-                <w:sz w:val="16"/>
-                <w:szCs w:val="16"/>
               </w:rPr>
             </w:pPr>
             <w:r>
               <w:rPr>
                 <w:rFonts w:asciiTheme="minorHAnsi" w:hAnsiTheme="minorHAnsi"/>
-                <w:sz w:val="16"/>
-                <w:szCs w:val="16"/>
               </w:rPr>
               <w:t>No information</w:t>
             </w:r>
@@ -32565,7 +33255,7 @@
         </w:tc>
         <w:tc>
           <w:tcPr>
-            <w:tcW w:w="360" w:type="dxa"/>
+            <w:tcW w:w="407" w:type="dxa"/>
             <w:tcBorders>
               <w:top w:val="single" w:sz="2" w:space="0" w:color="auto"/>
               <w:left w:val="single" w:sz="12" w:space="0" w:color="auto"/>
@@ -32586,7 +33276,7 @@
         </w:trPr>
         <w:tc>
           <w:tcPr>
-            <w:tcW w:w="1278" w:type="dxa"/>
+            <w:tcW w:w="837" w:type="dxa"/>
             <w:tcBorders>
               <w:top w:val="single" w:sz="2" w:space="0" w:color="auto"/>
               <w:left w:val="single" w:sz="12" w:space="0" w:color="auto"/>
@@ -32597,47 +33287,21 @@
           </w:tcPr>
           <w:p>
             <w:pPr>
-              <w:jc w:val="center"/>
-              <w:rPr>
-                <w:rFonts w:asciiTheme="minorHAnsi" w:hAnsiTheme="minorHAnsi"/>
-                <w:sz w:val="16"/>
-                <w:szCs w:val="16"/>
-              </w:rPr>
-            </w:pPr>
-            <w:r>
-              <w:rPr>
-                <w:rFonts w:asciiTheme="minorHAnsi" w:hAnsiTheme="minorHAnsi"/>
-                <w:sz w:val="16"/>
-                <w:szCs w:val="16"/>
-              </w:rPr>
-              <w:t>No information</w:t>
-            </w:r>
-          </w:p>
-        </w:tc>
-        <w:tc>
-          <w:tcPr>
-            <w:tcW w:w="360" w:type="dxa"/>
-            <w:tcBorders>
-              <w:top w:val="single" w:sz="2" w:space="0" w:color="auto"/>
-              <w:left w:val="single" w:sz="12" w:space="0" w:color="auto"/>
-              <w:bottom w:val="single" w:sz="2" w:space="0" w:color="auto"/>
-              <w:right w:val="single" w:sz="12" w:space="0" w:color="auto"/>
-            </w:tcBorders>
-          </w:tcPr>
-          <w:p>
-            <w:r>
-              <w:t>0</w:t>
-            </w:r>
-          </w:p>
-        </w:tc>
-      </w:tr>
-      <w:tr>
-        <w:trPr>
-          <w:trHeight w:hRule="exact" w:val="288"/>
-        </w:trPr>
-        <w:tc>
-          <w:tcPr>
-            <w:tcW w:w="1278" w:type="dxa"/>
+              <w:rPr>
+                <w:color w:val="A6A6A6" w:themeColor="background1" w:themeShade="A6"/>
+              </w:rPr>
+            </w:pPr>
+            <w:r>
+              <w:rPr>
+                <w:color w:val="A6A6A6" w:themeColor="background1" w:themeShade="A6"/>
+              </w:rPr>
+              <w:t>5</w:t>
+            </w:r>
+          </w:p>
+        </w:tc>
+        <w:tc>
+          <w:tcPr>
+            <w:tcW w:w="1474" w:type="dxa"/>
             <w:tcBorders>
               <w:top w:val="single" w:sz="2" w:space="0" w:color="auto"/>
               <w:left w:val="single" w:sz="12" w:space="0" w:color="auto"/>
@@ -32651,15 +33315,11 @@
               <w:jc w:val="center"/>
               <w:rPr>
                 <w:rFonts w:asciiTheme="minorHAnsi" w:hAnsiTheme="minorHAnsi"/>
-                <w:sz w:val="16"/>
-                <w:szCs w:val="16"/>
               </w:rPr>
             </w:pPr>
             <w:r>
               <w:rPr>
                 <w:rFonts w:asciiTheme="minorHAnsi" w:hAnsiTheme="minorHAnsi"/>
-                <w:sz w:val="16"/>
-                <w:szCs w:val="16"/>
               </w:rPr>
               <w:t>No information</w:t>
             </w:r>
@@ -32667,7 +33327,7 @@
         </w:tc>
         <w:tc>
           <w:tcPr>
-            <w:tcW w:w="360" w:type="dxa"/>
+            <w:tcW w:w="407" w:type="dxa"/>
             <w:tcBorders>
               <w:top w:val="single" w:sz="2" w:space="0" w:color="auto"/>
               <w:left w:val="single" w:sz="12" w:space="0" w:color="auto"/>
@@ -32688,7 +33348,7 @@
         </w:trPr>
         <w:tc>
           <w:tcPr>
-            <w:tcW w:w="1278" w:type="dxa"/>
+            <w:tcW w:w="837" w:type="dxa"/>
             <w:tcBorders>
               <w:top w:val="single" w:sz="2" w:space="0" w:color="auto"/>
               <w:left w:val="single" w:sz="12" w:space="0" w:color="auto"/>
@@ -32699,32 +33359,53 @@
           </w:tcPr>
           <w:p>
             <w:pPr>
-              <w:jc w:val="center"/>
-              <w:rPr>
-                <w:rFonts w:asciiTheme="minorHAnsi" w:hAnsiTheme="minorHAnsi"/>
-                <w:sz w:val="16"/>
-                <w:szCs w:val="16"/>
-              </w:rPr>
-            </w:pPr>
-            <w:r>
-              <w:rPr>
-                <w:rFonts w:asciiTheme="minorHAnsi" w:hAnsiTheme="minorHAnsi"/>
-                <w:sz w:val="16"/>
-                <w:szCs w:val="16"/>
-              </w:rPr>
-              <w:t>No information</w:t>
-            </w:r>
-          </w:p>
-        </w:tc>
-        <w:tc>
-          <w:tcPr>
-            <w:tcW w:w="360" w:type="dxa"/>
+              <w:rPr>
+                <w:color w:val="A6A6A6" w:themeColor="background1" w:themeShade="A6"/>
+              </w:rPr>
+            </w:pPr>
+            <w:r>
+              <w:rPr>
+                <w:color w:val="A6A6A6" w:themeColor="background1" w:themeShade="A6"/>
+              </w:rPr>
+              <w:t>4</w:t>
+            </w:r>
+          </w:p>
+        </w:tc>
+        <w:tc>
+          <w:tcPr>
+            <w:tcW w:w="1474" w:type="dxa"/>
             <w:tcBorders>
               <w:top w:val="single" w:sz="2" w:space="0" w:color="auto"/>
               <w:left w:val="single" w:sz="12" w:space="0" w:color="auto"/>
               <w:bottom w:val="single" w:sz="2" w:space="0" w:color="auto"/>
               <w:right w:val="single" w:sz="12" w:space="0" w:color="auto"/>
             </w:tcBorders>
+            <w:vAlign w:val="center"/>
+          </w:tcPr>
+          <w:p>
+            <w:pPr>
+              <w:jc w:val="center"/>
+              <w:rPr>
+                <w:rFonts w:asciiTheme="minorHAnsi" w:hAnsiTheme="minorHAnsi"/>
+              </w:rPr>
+            </w:pPr>
+            <w:r>
+              <w:rPr>
+                <w:rFonts w:asciiTheme="minorHAnsi" w:hAnsiTheme="minorHAnsi"/>
+              </w:rPr>
+              <w:t>No information</w:t>
+            </w:r>
+          </w:p>
+        </w:tc>
+        <w:tc>
+          <w:tcPr>
+            <w:tcW w:w="407" w:type="dxa"/>
+            <w:tcBorders>
+              <w:top w:val="single" w:sz="2" w:space="0" w:color="auto"/>
+              <w:left w:val="single" w:sz="12" w:space="0" w:color="auto"/>
+              <w:bottom w:val="single" w:sz="2" w:space="0" w:color="auto"/>
+              <w:right w:val="single" w:sz="12" w:space="0" w:color="auto"/>
+            </w:tcBorders>
           </w:tcPr>
           <w:p>
             <w:r>
@@ -32739,34 +33420,205 @@
         </w:trPr>
         <w:tc>
           <w:tcPr>
-            <w:tcW w:w="1278" w:type="dxa"/>
+            <w:tcW w:w="837" w:type="dxa"/>
+            <w:tcBorders>
+              <w:top w:val="single" w:sz="2" w:space="0" w:color="auto"/>
+              <w:left w:val="single" w:sz="12" w:space="0" w:color="auto"/>
+              <w:bottom w:val="single" w:sz="2" w:space="0" w:color="auto"/>
+              <w:right w:val="single" w:sz="12" w:space="0" w:color="auto"/>
+            </w:tcBorders>
+            <w:vAlign w:val="center"/>
+          </w:tcPr>
+          <w:p>
+            <w:pPr>
+              <w:rPr>
+                <w:color w:val="A6A6A6" w:themeColor="background1" w:themeShade="A6"/>
+              </w:rPr>
+            </w:pPr>
+            <w:r>
+              <w:rPr>
+                <w:color w:val="A6A6A6" w:themeColor="background1" w:themeShade="A6"/>
+              </w:rPr>
+              <w:t>3</w:t>
+            </w:r>
+          </w:p>
+        </w:tc>
+        <w:tc>
+          <w:tcPr>
+            <w:tcW w:w="1474" w:type="dxa"/>
+            <w:tcBorders>
+              <w:top w:val="single" w:sz="2" w:space="0" w:color="auto"/>
+              <w:left w:val="single" w:sz="12" w:space="0" w:color="auto"/>
+              <w:bottom w:val="single" w:sz="2" w:space="0" w:color="auto"/>
+              <w:right w:val="single" w:sz="12" w:space="0" w:color="auto"/>
+            </w:tcBorders>
+            <w:vAlign w:val="center"/>
+          </w:tcPr>
+          <w:p>
+            <w:pPr>
+              <w:jc w:val="center"/>
+              <w:rPr>
+                <w:rFonts w:asciiTheme="minorHAnsi" w:hAnsiTheme="minorHAnsi"/>
+              </w:rPr>
+            </w:pPr>
+            <w:r>
+              <w:rPr>
+                <w:rFonts w:asciiTheme="minorHAnsi" w:hAnsiTheme="minorHAnsi"/>
+              </w:rPr>
+              <w:t>No information</w:t>
+            </w:r>
+          </w:p>
+        </w:tc>
+        <w:tc>
+          <w:tcPr>
+            <w:tcW w:w="407" w:type="dxa"/>
+            <w:tcBorders>
+              <w:top w:val="single" w:sz="2" w:space="0" w:color="auto"/>
+              <w:left w:val="single" w:sz="12" w:space="0" w:color="auto"/>
+              <w:bottom w:val="single" w:sz="2" w:space="0" w:color="auto"/>
+              <w:right w:val="single" w:sz="12" w:space="0" w:color="auto"/>
+            </w:tcBorders>
+          </w:tcPr>
+          <w:p>
+            <w:r>
+              <w:t>0</w:t>
+            </w:r>
+          </w:p>
+        </w:tc>
+      </w:tr>
+      <w:tr>
+        <w:trPr>
+          <w:trHeight w:hRule="exact" w:val="288"/>
+        </w:trPr>
+        <w:tc>
+          <w:tcPr>
+            <w:tcW w:w="837" w:type="dxa"/>
+            <w:tcBorders>
+              <w:top w:val="single" w:sz="2" w:space="0" w:color="auto"/>
+              <w:left w:val="single" w:sz="12" w:space="0" w:color="auto"/>
+              <w:bottom w:val="single" w:sz="2" w:space="0" w:color="auto"/>
+              <w:right w:val="single" w:sz="12" w:space="0" w:color="auto"/>
+            </w:tcBorders>
+            <w:vAlign w:val="center"/>
+          </w:tcPr>
+          <w:p>
+            <w:pPr>
+              <w:rPr>
+                <w:color w:val="A6A6A6" w:themeColor="background1" w:themeShade="A6"/>
+              </w:rPr>
+            </w:pPr>
+            <w:r>
+              <w:rPr>
+                <w:color w:val="A6A6A6" w:themeColor="background1" w:themeShade="A6"/>
+              </w:rPr>
+              <w:t>2</w:t>
+            </w:r>
+          </w:p>
+        </w:tc>
+        <w:tc>
+          <w:tcPr>
+            <w:tcW w:w="1474" w:type="dxa"/>
+            <w:tcBorders>
+              <w:top w:val="single" w:sz="2" w:space="0" w:color="auto"/>
+              <w:left w:val="single" w:sz="12" w:space="0" w:color="auto"/>
+              <w:bottom w:val="single" w:sz="2" w:space="0" w:color="auto"/>
+              <w:right w:val="single" w:sz="12" w:space="0" w:color="auto"/>
+            </w:tcBorders>
+            <w:vAlign w:val="center"/>
+          </w:tcPr>
+          <w:p>
+            <w:pPr>
+              <w:jc w:val="center"/>
+              <w:rPr>
+                <w:rFonts w:asciiTheme="minorHAnsi" w:hAnsiTheme="minorHAnsi"/>
+              </w:rPr>
+            </w:pPr>
+            <w:r>
+              <w:rPr>
+                <w:rFonts w:asciiTheme="minorHAnsi" w:hAnsiTheme="minorHAnsi"/>
+              </w:rPr>
+              <w:t>No information</w:t>
+            </w:r>
+          </w:p>
+        </w:tc>
+        <w:tc>
+          <w:tcPr>
+            <w:tcW w:w="407" w:type="dxa"/>
+            <w:tcBorders>
+              <w:top w:val="single" w:sz="2" w:space="0" w:color="auto"/>
+              <w:left w:val="single" w:sz="12" w:space="0" w:color="auto"/>
+              <w:bottom w:val="single" w:sz="2" w:space="0" w:color="auto"/>
+              <w:right w:val="single" w:sz="12" w:space="0" w:color="auto"/>
+            </w:tcBorders>
+          </w:tcPr>
+          <w:p>
+            <w:r>
+              <w:t>0</w:t>
+            </w:r>
+          </w:p>
+        </w:tc>
+      </w:tr>
+      <w:tr>
+        <w:trPr>
+          <w:trHeight w:hRule="exact" w:val="288"/>
+        </w:trPr>
+        <w:tc>
+          <w:tcPr>
+            <w:tcW w:w="837" w:type="dxa"/>
             <w:tcBorders>
               <w:top w:val="single" w:sz="2" w:space="0" w:color="auto"/>
               <w:left w:val="single" w:sz="12" w:space="0" w:color="auto"/>
               <w:bottom w:val="single" w:sz="12" w:space="0" w:color="auto"/>
               <w:right w:val="single" w:sz="12" w:space="0" w:color="auto"/>
             </w:tcBorders>
-          </w:tcPr>
-          <w:p>
-            <w:r>
-              <w:rPr>
-                <w:rFonts w:asciiTheme="minorHAnsi" w:hAnsiTheme="minorHAnsi"/>
-                <w:sz w:val="16"/>
-                <w:szCs w:val="16"/>
-              </w:rPr>
-              <w:t xml:space="preserve"> No information</w:t>
-            </w:r>
-          </w:p>
-        </w:tc>
-        <w:tc>
-          <w:tcPr>
-            <w:tcW w:w="360" w:type="dxa"/>
+            <w:vAlign w:val="center"/>
+          </w:tcPr>
+          <w:p>
+            <w:pPr>
+              <w:rPr>
+                <w:color w:val="A6A6A6" w:themeColor="background1" w:themeShade="A6"/>
+              </w:rPr>
+            </w:pPr>
+            <w:r>
+              <w:rPr>
+                <w:color w:val="A6A6A6" w:themeColor="background1" w:themeShade="A6"/>
+              </w:rPr>
+              <w:t>1</w:t>
+            </w:r>
+          </w:p>
+        </w:tc>
+        <w:tc>
+          <w:tcPr>
+            <w:tcW w:w="1474" w:type="dxa"/>
             <w:tcBorders>
               <w:top w:val="single" w:sz="2" w:space="0" w:color="auto"/>
               <w:left w:val="single" w:sz="12" w:space="0" w:color="auto"/>
               <w:bottom w:val="single" w:sz="12" w:space="0" w:color="auto"/>
               <w:right w:val="single" w:sz="12" w:space="0" w:color="auto"/>
             </w:tcBorders>
+            <w:vAlign w:val="center"/>
+          </w:tcPr>
+          <w:p>
+            <w:pPr>
+              <w:jc w:val="center"/>
+            </w:pPr>
+            <w:r>
+              <w:rPr>
+                <w:rFonts w:asciiTheme="minorHAnsi" w:hAnsiTheme="minorHAnsi"/>
+              </w:rPr>
+              <w:t>No information</w:t>
+            </w:r>
+          </w:p>
+        </w:tc>
+        <w:tc>
+          <w:tcPr>
+            <w:tcW w:w="407" w:type="dxa"/>
+            <w:tcBorders>
+              <w:top w:val="single" w:sz="2" w:space="0" w:color="auto"/>
+              <w:left w:val="single" w:sz="12" w:space="0" w:color="auto"/>
+              <w:bottom w:val="single" w:sz="12" w:space="0" w:color="auto"/>
+              <w:right w:val="single" w:sz="12" w:space="0" w:color="auto"/>
+            </w:tcBorders>
           </w:tcPr>
           <w:p>
             <w:r>
@@ -32781,29 +33633,65 @@
         </w:trPr>
         <w:tc>
           <w:tcPr>
-            <w:tcW w:w="1278" w:type="dxa"/>
+            <w:tcW w:w="837" w:type="dxa"/>
             <w:tcBorders>
               <w:top w:val="single" w:sz="12" w:space="0" w:color="auto"/>
               <w:left w:val="single" w:sz="12" w:space="0" w:color="auto"/>
               <w:bottom w:val="single" w:sz="12" w:space="0" w:color="auto"/>
               <w:right w:val="single" w:sz="12" w:space="0" w:color="auto"/>
             </w:tcBorders>
-          </w:tcPr>
-          <w:p>
-            <w:r>
-              <w:t>TDO</w:t>
-            </w:r>
-          </w:p>
-        </w:tc>
-        <w:tc>
-          <w:tcPr>
-            <w:tcW w:w="360" w:type="dxa"/>
+            <w:vAlign w:val="center"/>
+          </w:tcPr>
+          <w:p>
+            <w:pPr>
+              <w:rPr>
+                <w:color w:val="A6A6A6" w:themeColor="background1" w:themeShade="A6"/>
+              </w:rPr>
+            </w:pPr>
+            <w:r>
+              <w:rPr>
+                <w:color w:val="A6A6A6" w:themeColor="background1" w:themeShade="A6"/>
+              </w:rPr>
+              <w:t>0</w:t>
+            </w:r>
+            <w:r>
+              <w:rPr>
+                <w:rFonts w:asciiTheme="minorHAnsi" w:hAnsiTheme="minorHAnsi"/>
+                <w:color w:val="A6A6A6" w:themeColor="background1" w:themeShade="A6"/>
+              </w:rPr>
+              <w:t>(LSB)</w:t>
+            </w:r>
+          </w:p>
+        </w:tc>
+        <w:tc>
+          <w:tcPr>
+            <w:tcW w:w="1474" w:type="dxa"/>
             <w:tcBorders>
               <w:top w:val="single" w:sz="12" w:space="0" w:color="auto"/>
               <w:left w:val="single" w:sz="12" w:space="0" w:color="auto"/>
               <w:bottom w:val="single" w:sz="12" w:space="0" w:color="auto"/>
               <w:right w:val="single" w:sz="12" w:space="0" w:color="auto"/>
             </w:tcBorders>
+            <w:vAlign w:val="center"/>
+          </w:tcPr>
+          <w:p>
+            <w:pPr>
+              <w:jc w:val="center"/>
+            </w:pPr>
+            <w:r>
+              <w:t>TDO</w:t>
+            </w:r>
+          </w:p>
+        </w:tc>
+        <w:tc>
+          <w:tcPr>
+            <w:tcW w:w="407" w:type="dxa"/>
+            <w:tcBorders>
+              <w:top w:val="single" w:sz="12" w:space="0" w:color="auto"/>
+              <w:left w:val="single" w:sz="12" w:space="0" w:color="auto"/>
+              <w:bottom w:val="single" w:sz="12" w:space="0" w:color="auto"/>
+              <w:right w:val="single" w:sz="12" w:space="0" w:color="auto"/>
+            </w:tcBorders>
           </w:tcPr>
           <w:p>
             <w:pPr>
@@ -32816,60 +33704,6 @@
         </w:tc>
       </w:tr>
     </w:tbl>
-    <w:p>
-      <w:pPr>
-        <w:pStyle w:val="Caption"/>
-        <w:framePr w:w="10567" w:hSpace="180" w:wrap="around" w:vAnchor="text" w:hAnchor="page" w:x="910" w:y="2659"/>
-        <w:spacing w:before="160"/>
-        <w:rPr>
-          <w:b/>
-        </w:rPr>
-      </w:pPr>
-      <w:r>
-        <w:t xml:space="preserve">Figure </w:t>
-      </w:r>
-      <w:fldSimple w:instr=" SEQ Figure \* ARABIC ">
-        <w:r>
-          <w:rPr>
-            <w:noProof/>
-          </w:rPr>
-          <w:t>10</w:t>
-        </w:r>
-      </w:fldSimple>
-      <w:r>
-        <w:t>:</w:t>
-      </w:r>
-      <w:r>
-        <w:rPr>
-          <w:b/>
-        </w:rPr>
-        <w:t xml:space="preserve"> JTA</w:t>
-      </w:r>
-      <w:r>
-        <w:rPr>
-          <w:b/>
-        </w:rPr>
-        <w:t>G</w:t>
-      </w:r>
-      <w:r>
-        <w:rPr>
-          <w:b/>
-        </w:rPr>
-        <w:t xml:space="preserve"> Controller </w:t>
-      </w:r>
-      <w:r>
-        <w:rPr>
-          <w:b/>
-        </w:rPr>
-        <w:t>Produced</w:t>
-      </w:r>
-      <w:r>
-        <w:rPr>
-          <w:b/>
-        </w:rPr>
-        <w:t xml:space="preserve"> variable with example</w:t>
-      </w:r>
-    </w:p>
     <w:p/>
     <w:sectPr>
       <w:headerReference w:type="default" r:id="rId22"/>
@@ -33384,25 +34218,7 @@
             <w:rPr>
               <w:caps/>
             </w:rPr>
-            <w:t>: 2011-10</w:t>
-          </w:r>
-          <w:r>
-            <w:rPr>
-              <w:caps/>
-            </w:rPr>
-            <w:t>-</w:t>
-          </w:r>
-          <w:r>
-            <w:rPr>
-              <w:caps/>
-            </w:rPr>
-            <w:t>3</w:t>
-          </w:r>
-          <w:r>
-            <w:rPr>
-              <w:caps/>
-            </w:rPr>
-            <w:t>1</w:t>
+            <w:t>: 2011-10-31</w:t>
           </w:r>
         </w:p>
       </w:tc>
@@ -33421,7 +34237,7 @@
   <w:abstractNum w:abstractNumId="0">
     <w:nsid w:val="FFFFFFFB"/>
     <w:multiLevelType w:val="multilevel"/>
-    <w:tmpl w:val="458EA7B0"/>
+    <w:tmpl w:val="51B63550"/>
     <w:lvl w:ilvl="0">
       <w:start w:val="1"/>
       <w:numFmt w:val="decimal"/>
@@ -37396,6 +38212,45 @@
   </w:num>
   <w:num w:numId="40">
     <w:abstractNumId w:val="9"/>
+  </w:num>
+  <w:num w:numId="41">
+    <w:abstractNumId w:val="0"/>
+    <w:lvlOverride w:ilvl="0">
+      <w:startOverride w:val="1"/>
+    </w:lvlOverride>
+    <w:lvlOverride w:ilvl="1">
+      <w:startOverride w:val="1"/>
+    </w:lvlOverride>
+    <w:lvlOverride w:ilvl="2">
+      <w:startOverride w:val="1"/>
+    </w:lvlOverride>
+    <w:lvlOverride w:ilvl="3">
+      <w:startOverride w:val="1"/>
+    </w:lvlOverride>
+    <w:lvlOverride w:ilvl="4">
+      <w:startOverride w:val="1"/>
+    </w:lvlOverride>
+    <w:lvlOverride w:ilvl="5">
+      <w:startOverride w:val="1"/>
+    </w:lvlOverride>
+    <w:lvlOverride w:ilvl="6">
+      <w:startOverride w:val="1"/>
+    </w:lvlOverride>
+    <w:lvlOverride w:ilvl="7">
+      <w:startOverride w:val="1"/>
+    </w:lvlOverride>
+    <w:lvlOverride w:ilvl="8">
+      <w:startOverride w:val="1"/>
+    </w:lvlOverride>
+  </w:num>
+  <w:num w:numId="42">
+    <w:abstractNumId w:val="0"/>
+  </w:num>
+  <w:num w:numId="43">
+    <w:abstractNumId w:val="0"/>
+  </w:num>
+  <w:num w:numId="44">
+    <w:abstractNumId w:val="0"/>
   </w:num>
   <w:numIdMacAtCleanup w:val="18"/>
 </w:numbering>
@@ -38663,7 +39518,7 @@
 </file>
 
 <file path=customXml/itemProps1.xml><?xml version="1.0" encoding="utf-8"?>
-<ds:datastoreItem xmlns:ds="http://schemas.openxmlformats.org/officeDocument/2006/customXml" ds:itemID="{BA7A8064-8524-44FA-9374-9F22860DAB9C}">
+<ds:datastoreItem xmlns:ds="http://schemas.openxmlformats.org/officeDocument/2006/customXml" ds:itemID="{28350424-C893-4773-9255-794AEE90FBAF}">
   <ds:schemaRefs>
     <ds:schemaRef ds:uri="http://schemas.openxmlformats.org/officeDocument/2006/bibliography"/>
   </ds:schemaRefs>
